--- a/Relatorio/SIRS-A-28.docx
+++ b/Relatorio/SIRS-A-28.docx
@@ -5,6 +5,7 @@
     <w:p>
       <w:pPr>
         <w:rPr>
+          <w:rFonts w:ascii="Times New Roman" w:hAnsi="Times New Roman" w:cs="Times New Roman"/>
           <w:lang w:eastAsia="pt-PT"/>
         </w:rPr>
       </w:pPr>
@@ -12,14 +13,18 @@
     <w:p>
       <w:pPr>
         <w:jc w:val="center"/>
-      </w:pPr>
-      <w:r>
-        <w:rPr>
+        <w:rPr>
+          <w:rFonts w:ascii="Times New Roman" w:hAnsi="Times New Roman" w:cs="Times New Roman"/>
+        </w:rPr>
+      </w:pPr>
+      <w:r>
+        <w:rPr>
+          <w:rFonts w:ascii="Times New Roman" w:hAnsi="Times New Roman" w:cs="Times New Roman"/>
           <w:noProof/>
           <w:lang w:val="en-GB" w:eastAsia="en-GB"/>
         </w:rPr>
         <w:drawing>
-          <wp:inline distT="0" distB="0" distL="0" distR="0" wp14:anchorId="6496D433" wp14:editId="09579DF2">
+          <wp:inline distT="0" distB="0" distL="0" distR="0" wp14:anchorId="051BABE4" wp14:editId="119E0087">
             <wp:extent cx="2028825" cy="809625"/>
             <wp:effectExtent l="0" t="0" r="9525" b="9525"/>
             <wp:docPr id="1" name="Imagem 1"/>
@@ -61,50 +66,74 @@
         </w:drawing>
       </w:r>
     </w:p>
-    <w:p/>
-    <w:p/>
-    <w:p/>
+    <w:p>
+      <w:pPr>
+        <w:rPr>
+          <w:rFonts w:ascii="Times New Roman" w:hAnsi="Times New Roman" w:cs="Times New Roman"/>
+        </w:rPr>
+      </w:pPr>
+    </w:p>
+    <w:p>
+      <w:pPr>
+        <w:rPr>
+          <w:rFonts w:ascii="Times New Roman" w:hAnsi="Times New Roman" w:cs="Times New Roman"/>
+        </w:rPr>
+      </w:pPr>
+    </w:p>
+    <w:p>
+      <w:pPr>
+        <w:rPr>
+          <w:rFonts w:ascii="Times New Roman" w:hAnsi="Times New Roman" w:cs="Times New Roman"/>
+        </w:rPr>
+      </w:pPr>
+    </w:p>
     <w:p>
       <w:pPr>
         <w:pStyle w:val="Title"/>
-      </w:pPr>
-      <w:r>
+        <w:rPr>
+          <w:rFonts w:ascii="Times New Roman" w:hAnsi="Times New Roman" w:cs="Times New Roman"/>
+        </w:rPr>
+      </w:pPr>
+      <w:r>
+        <w:rPr>
+          <w:rFonts w:ascii="Times New Roman" w:hAnsi="Times New Roman" w:cs="Times New Roman"/>
+        </w:rPr>
         <w:t xml:space="preserve">Segurança Informática </w:t>
       </w:r>
       <w:proofErr w:type="gramStart"/>
       <w:r>
+        <w:rPr>
+          <w:rFonts w:ascii="Times New Roman" w:hAnsi="Times New Roman" w:cs="Times New Roman"/>
+        </w:rPr>
         <w:t>em</w:t>
       </w:r>
       <w:proofErr w:type="gramEnd"/>
       <w:r>
+        <w:rPr>
+          <w:rFonts w:ascii="Times New Roman" w:hAnsi="Times New Roman" w:cs="Times New Roman"/>
+        </w:rPr>
         <w:t xml:space="preserve"> </w:t>
       </w:r>
     </w:p>
     <w:p>
       <w:pPr>
         <w:pStyle w:val="Title"/>
-      </w:pPr>
-      <w:r>
-        <w:t>R</w:t>
-      </w:r>
-      <w:r>
-        <w:t>e</w:t>
-      </w:r>
-      <w:r>
-        <w:t>des e Si</w:t>
-      </w:r>
-      <w:r>
-        <w:t>s</w:t>
-      </w:r>
-      <w:r>
-        <w:t>temas</w:t>
+        <w:rPr>
+          <w:rFonts w:ascii="Times New Roman" w:hAnsi="Times New Roman" w:cs="Times New Roman"/>
+        </w:rPr>
+      </w:pPr>
+      <w:r>
+        <w:rPr>
+          <w:rFonts w:ascii="Times New Roman" w:hAnsi="Times New Roman" w:cs="Times New Roman"/>
+        </w:rPr>
+        <w:t>Redes e Sistemas</w:t>
       </w:r>
     </w:p>
     <w:p>
       <w:pPr>
         <w:pStyle w:val="Title"/>
         <w:rPr>
-          <w:rFonts w:ascii="Garamond-Bold" w:hAnsi="Garamond-Bold" w:cs="Garamond-Bold"/>
+          <w:rFonts w:ascii="Times New Roman" w:hAnsi="Times New Roman" w:cs="Times New Roman"/>
           <w:b/>
           <w:bCs/>
           <w:sz w:val="16"/>
@@ -116,11 +145,13 @@
       <w:pPr>
         <w:pStyle w:val="Title"/>
         <w:rPr>
+          <w:rFonts w:ascii="Times New Roman" w:hAnsi="Times New Roman" w:cs="Times New Roman"/>
           <w:lang w:val="en-GB"/>
         </w:rPr>
       </w:pPr>
       <w:r>
         <w:rPr>
+          <w:rFonts w:ascii="Times New Roman" w:hAnsi="Times New Roman" w:cs="Times New Roman"/>
           <w:lang w:val="en-GB"/>
         </w:rPr>
         <w:t>Medical Records Database</w:t>
@@ -130,11 +161,13 @@
       <w:pPr>
         <w:pStyle w:val="Title"/>
         <w:rPr>
+          <w:rFonts w:ascii="Times New Roman" w:hAnsi="Times New Roman" w:cs="Times New Roman"/>
           <w:lang w:val="en-GB"/>
         </w:rPr>
       </w:pPr>
       <w:r>
         <w:rPr>
+          <w:rFonts w:ascii="Times New Roman" w:hAnsi="Times New Roman" w:cs="Times New Roman"/>
           <w:lang w:val="en-GB"/>
         </w:rPr>
         <w:t>(Med-DB)</w:t>
@@ -143,6 +176,7 @@
     <w:p>
       <w:pPr>
         <w:rPr>
+          <w:rFonts w:ascii="Times New Roman" w:hAnsi="Times New Roman" w:cs="Times New Roman"/>
           <w:sz w:val="28"/>
           <w:szCs w:val="28"/>
           <w:lang w:val="en-GB"/>
@@ -152,6 +186,7 @@
     <w:p>
       <w:pPr>
         <w:rPr>
+          <w:rFonts w:ascii="Times New Roman" w:hAnsi="Times New Roman" w:cs="Times New Roman"/>
           <w:sz w:val="28"/>
           <w:szCs w:val="28"/>
           <w:lang w:val="en-GB"/>
@@ -161,117 +196,174 @@
     <w:p>
       <w:pPr>
         <w:jc w:val="center"/>
-      </w:pPr>
-      <w:r>
+        <w:rPr>
+          <w:rFonts w:ascii="Times New Roman" w:hAnsi="Times New Roman" w:cs="Times New Roman"/>
+        </w:rPr>
+      </w:pPr>
+      <w:r>
+        <w:rPr>
+          <w:rFonts w:ascii="Times New Roman" w:hAnsi="Times New Roman" w:cs="Times New Roman"/>
+        </w:rPr>
         <w:t xml:space="preserve">Afonso </w:t>
       </w:r>
       <w:r>
+        <w:rPr>
+          <w:rFonts w:ascii="Times New Roman" w:hAnsi="Times New Roman" w:cs="Times New Roman"/>
+        </w:rPr>
         <w:t xml:space="preserve">Guilherme </w:t>
       </w:r>
       <w:proofErr w:type="spellStart"/>
       <w:r>
+        <w:rPr>
+          <w:rFonts w:ascii="Times New Roman" w:hAnsi="Times New Roman" w:cs="Times New Roman"/>
+        </w:rPr>
         <w:t>Falardo</w:t>
       </w:r>
       <w:proofErr w:type="spellEnd"/>
       <w:r>
+        <w:rPr>
+          <w:rFonts w:ascii="Times New Roman" w:hAnsi="Times New Roman" w:cs="Times New Roman"/>
+        </w:rPr>
         <w:t xml:space="preserve"> Romeira</w:t>
       </w:r>
       <w:r>
+        <w:rPr>
+          <w:rFonts w:ascii="Times New Roman" w:hAnsi="Times New Roman" w:cs="Times New Roman"/>
+        </w:rPr>
         <w:t xml:space="preserve"> Garcia - 70001</w:t>
       </w:r>
     </w:p>
     <w:p>
       <w:pPr>
         <w:jc w:val="center"/>
-      </w:pPr>
-      <w:r>
+        <w:rPr>
+          <w:rFonts w:ascii="Times New Roman" w:hAnsi="Times New Roman" w:cs="Times New Roman"/>
+        </w:rPr>
+      </w:pPr>
+      <w:r>
+        <w:rPr>
+          <w:rFonts w:ascii="Times New Roman" w:hAnsi="Times New Roman" w:cs="Times New Roman"/>
+        </w:rPr>
         <w:t xml:space="preserve">José </w:t>
       </w:r>
       <w:proofErr w:type="spellStart"/>
       <w:r>
+        <w:rPr>
+          <w:rFonts w:ascii="Times New Roman" w:hAnsi="Times New Roman" w:cs="Times New Roman"/>
+        </w:rPr>
         <w:t>Luis</w:t>
       </w:r>
       <w:proofErr w:type="spellEnd"/>
       <w:r>
+        <w:rPr>
+          <w:rFonts w:ascii="Times New Roman" w:hAnsi="Times New Roman" w:cs="Times New Roman"/>
+        </w:rPr>
         <w:t xml:space="preserve"> Domingues Góis – 79261</w:t>
       </w:r>
     </w:p>
     <w:p>
       <w:pPr>
         <w:jc w:val="center"/>
-      </w:pPr>
-      <w:r>
+        <w:rPr>
+          <w:rFonts w:ascii="Times New Roman" w:hAnsi="Times New Roman" w:cs="Times New Roman"/>
+        </w:rPr>
+      </w:pPr>
+      <w:r>
+        <w:rPr>
+          <w:rFonts w:ascii="Times New Roman" w:hAnsi="Times New Roman" w:cs="Times New Roman"/>
+        </w:rPr>
         <w:t>João Paulo Marques dos Santos – 76276</w:t>
       </w:r>
     </w:p>
     <w:p>
       <w:pPr>
-        <w:rPr>
+        <w:jc w:val="center"/>
+        <w:rPr>
+          <w:rFonts w:ascii="Times New Roman" w:hAnsi="Times New Roman" w:cs="Times New Roman"/>
+        </w:rPr>
+      </w:pPr>
+      <w:r>
+        <w:rPr>
+          <w:rFonts w:ascii="Times New Roman" w:hAnsi="Times New Roman" w:cs="Times New Roman"/>
+        </w:rPr>
+        <w:t>Grupo 28</w:t>
+      </w:r>
+    </w:p>
+    <w:p>
+      <w:pPr>
+        <w:rPr>
+          <w:rFonts w:ascii="Times New Roman" w:hAnsi="Times New Roman" w:cs="Times New Roman"/>
           <w:b/>
         </w:rPr>
       </w:pPr>
     </w:p>
     <w:p>
       <w:pPr>
-        <w:rPr>
+        <w:jc w:val="center"/>
+        <w:rPr>
+          <w:rFonts w:ascii="Times New Roman" w:hAnsi="Times New Roman" w:cs="Times New Roman"/>
           <w:b/>
         </w:rPr>
       </w:pPr>
+      <w:r>
+        <w:rPr>
+          <w:rFonts w:ascii="Times New Roman" w:hAnsi="Times New Roman" w:cs="Times New Roman"/>
+          <w:b/>
+        </w:rPr>
+        <w:t>MEIC-ALAMEDA</w:t>
+      </w:r>
     </w:p>
     <w:p>
       <w:pPr>
         <w:jc w:val="center"/>
         <w:rPr>
+          <w:rFonts w:ascii="Times New Roman" w:hAnsi="Times New Roman" w:cs="Times New Roman"/>
           <w:b/>
         </w:rPr>
       </w:pPr>
       <w:r>
         <w:rPr>
+          <w:rFonts w:ascii="Times New Roman" w:hAnsi="Times New Roman" w:cs="Times New Roman"/>
           <w:b/>
         </w:rPr>
-        <w:t>MEIC-ALAMEDA</w:t>
-      </w:r>
-    </w:p>
-    <w:p>
-      <w:pPr>
-        <w:jc w:val="center"/>
-        <w:rPr>
+        <w:t>2013/2014</w:t>
+      </w:r>
+    </w:p>
+    <w:p>
+      <w:pPr>
+        <w:rPr>
+          <w:rFonts w:ascii="Times New Roman" w:hAnsi="Times New Roman" w:cs="Times New Roman"/>
           <w:b/>
         </w:rPr>
       </w:pPr>
-      <w:r>
-        <w:rPr>
+    </w:p>
+    <w:p>
+      <w:pPr>
+        <w:rPr>
+          <w:rFonts w:ascii="Times New Roman" w:hAnsi="Times New Roman" w:cs="Times New Roman"/>
           <w:b/>
         </w:rPr>
-        <w:t>2013/2014</w:t>
-      </w:r>
-    </w:p>
-    <w:p>
-      <w:pPr>
-        <w:rPr>
+      </w:pPr>
+    </w:p>
+    <w:p>
+      <w:pPr>
+        <w:rPr>
+          <w:rFonts w:ascii="Times New Roman" w:hAnsi="Times New Roman" w:cs="Times New Roman"/>
           <w:b/>
         </w:rPr>
       </w:pPr>
     </w:p>
     <w:p>
       <w:pPr>
-        <w:rPr>
-          <w:b/>
-        </w:rPr>
-      </w:pPr>
-    </w:p>
-    <w:p>
-      <w:pPr>
-        <w:rPr>
-          <w:b/>
-        </w:rPr>
-      </w:pPr>
-    </w:p>
-    <w:p>
-      <w:pPr>
         <w:pStyle w:val="Heading1"/>
-      </w:pPr>
-      <w:r>
+        <w:rPr>
+          <w:rFonts w:ascii="Times New Roman" w:hAnsi="Times New Roman" w:cs="Times New Roman"/>
+        </w:rPr>
+      </w:pPr>
+      <w:r>
+        <w:rPr>
+          <w:rFonts w:ascii="Times New Roman" w:hAnsi="Times New Roman" w:cs="Times New Roman"/>
+        </w:rPr>
         <w:lastRenderedPageBreak/>
         <w:t>Introdução</w:t>
       </w:r>
@@ -279,9 +371,27 @@
     <w:p>
       <w:pPr>
         <w:jc w:val="both"/>
-      </w:pPr>
-      <w:r>
-        <w:t>O projecto tem como objectivo a criação de um sistema electrónico de armazenamento de registos médicos com base nos seguintes princípios:</w:t>
+        <w:rPr>
+          <w:rFonts w:ascii="Times New Roman" w:hAnsi="Times New Roman" w:cs="Times New Roman"/>
+        </w:rPr>
+      </w:pPr>
+      <w:r>
+        <w:rPr>
+          <w:rFonts w:ascii="Times New Roman" w:hAnsi="Times New Roman" w:cs="Times New Roman"/>
+        </w:rPr>
+        <w:t>O projecto tem como objectivo a criação de um sistema electrónico de armazenamento de regi</w:t>
+      </w:r>
+      <w:r>
+        <w:rPr>
+          <w:rFonts w:ascii="Times New Roman" w:hAnsi="Times New Roman" w:cs="Times New Roman"/>
+        </w:rPr>
+        <w:t>s</w:t>
+      </w:r>
+      <w:r>
+        <w:rPr>
+          <w:rFonts w:ascii="Times New Roman" w:hAnsi="Times New Roman" w:cs="Times New Roman"/>
+        </w:rPr>
+        <w:t>tos médicos com base nos seguintes princípios:</w:t>
       </w:r>
     </w:p>
     <w:p>
@@ -292,8 +402,14 @@
           <w:numId w:val="5"/>
         </w:numPr>
         <w:jc w:val="both"/>
-      </w:pPr>
-      <w:r>
+        <w:rPr>
+          <w:rFonts w:ascii="Times New Roman" w:hAnsi="Times New Roman" w:cs="Times New Roman"/>
+        </w:rPr>
+      </w:pPr>
+      <w:r>
+        <w:rPr>
+          <w:rFonts w:ascii="Times New Roman" w:hAnsi="Times New Roman" w:cs="Times New Roman"/>
+        </w:rPr>
         <w:t>Criação/estruturação de uma base de dados médica;</w:t>
       </w:r>
     </w:p>
@@ -305,18 +421,27 @@
           <w:numId w:val="5"/>
         </w:numPr>
         <w:jc w:val="both"/>
-      </w:pPr>
-      <w:r>
+        <w:rPr>
+          <w:rFonts w:ascii="Times New Roman" w:hAnsi="Times New Roman" w:cs="Times New Roman"/>
+        </w:rPr>
+      </w:pPr>
+      <w:r>
+        <w:rPr>
+          <w:rFonts w:ascii="Times New Roman" w:hAnsi="Times New Roman" w:cs="Times New Roman"/>
+        </w:rPr>
         <w:t xml:space="preserve">Definição de </w:t>
       </w:r>
       <w:r>
+        <w:rPr>
+          <w:rFonts w:ascii="Times New Roman" w:hAnsi="Times New Roman" w:cs="Times New Roman"/>
+        </w:rPr>
         <w:t>políticas</w:t>
       </w:r>
       <w:r>
-        <w:t xml:space="preserve"> de </w:t>
-      </w:r>
-      <w:r>
-        <w:t>acesso com base em autenticação;</w:t>
+        <w:rPr>
+          <w:rFonts w:ascii="Times New Roman" w:hAnsi="Times New Roman" w:cs="Times New Roman"/>
+        </w:rPr>
+        <w:t xml:space="preserve"> de acesso com base em autenticação;</w:t>
       </w:r>
     </w:p>
     <w:p>
@@ -327,14 +452,26 @@
           <w:numId w:val="5"/>
         </w:numPr>
         <w:jc w:val="both"/>
-      </w:pPr>
-      <w:r>
+        <w:rPr>
+          <w:rFonts w:ascii="Times New Roman" w:hAnsi="Times New Roman" w:cs="Times New Roman"/>
+        </w:rPr>
+      </w:pPr>
+      <w:r>
+        <w:rPr>
+          <w:rFonts w:ascii="Times New Roman" w:hAnsi="Times New Roman" w:cs="Times New Roman"/>
+        </w:rPr>
         <w:t xml:space="preserve">Garantia de </w:t>
       </w:r>
       <w:r>
+        <w:rPr>
+          <w:rFonts w:ascii="Times New Roman" w:hAnsi="Times New Roman" w:cs="Times New Roman"/>
+        </w:rPr>
         <w:t xml:space="preserve">Confidencialidade </w:t>
       </w:r>
       <w:r>
+        <w:rPr>
+          <w:rFonts w:ascii="Times New Roman" w:hAnsi="Times New Roman" w:cs="Times New Roman"/>
+        </w:rPr>
         <w:t>da informação;</w:t>
       </w:r>
     </w:p>
@@ -347,46 +484,98 @@
         </w:numPr>
         <w:ind w:left="709" w:hanging="349"/>
         <w:jc w:val="both"/>
-      </w:pPr>
-      <w:r>
+        <w:rPr>
+          <w:rFonts w:ascii="Times New Roman" w:hAnsi="Times New Roman" w:cs="Times New Roman"/>
+        </w:rPr>
+      </w:pPr>
+      <w:r>
+        <w:rPr>
+          <w:rFonts w:ascii="Times New Roman" w:hAnsi="Times New Roman" w:cs="Times New Roman"/>
+        </w:rPr>
         <w:t>Definição de políticas de acesso</w:t>
       </w:r>
       <w:r>
+        <w:rPr>
+          <w:rFonts w:ascii="Times New Roman" w:hAnsi="Times New Roman" w:cs="Times New Roman"/>
+        </w:rPr>
         <w:t xml:space="preserve"> aos registos com base em roles personalizáveis e </w:t>
       </w:r>
       <w:r>
-        <w:t>dinâm</w:t>
-      </w:r>
-      <w:r>
-        <w:t>i</w:t>
-      </w:r>
-      <w:r>
-        <w:t>cos;</w:t>
+        <w:rPr>
+          <w:rFonts w:ascii="Times New Roman" w:hAnsi="Times New Roman" w:cs="Times New Roman"/>
+        </w:rPr>
+        <w:t>din</w:t>
+      </w:r>
+      <w:r>
+        <w:rPr>
+          <w:rFonts w:ascii="Times New Roman" w:hAnsi="Times New Roman" w:cs="Times New Roman"/>
+        </w:rPr>
+        <w:t>â</w:t>
+      </w:r>
+      <w:r>
+        <w:rPr>
+          <w:rFonts w:ascii="Times New Roman" w:hAnsi="Times New Roman" w:cs="Times New Roman"/>
+        </w:rPr>
+        <w:t>micos;</w:t>
       </w:r>
     </w:p>
     <w:p>
       <w:pPr>
         <w:pStyle w:val="Heading1"/>
-      </w:pPr>
-      <w:r>
+        <w:rPr>
+          <w:rFonts w:ascii="Times New Roman" w:hAnsi="Times New Roman" w:cs="Times New Roman"/>
+        </w:rPr>
+      </w:pPr>
+      <w:r>
+        <w:rPr>
+          <w:rFonts w:ascii="Times New Roman" w:hAnsi="Times New Roman" w:cs="Times New Roman"/>
+        </w:rPr>
         <w:t>Modelo de Dominio</w:t>
       </w:r>
     </w:p>
     <w:p>
       <w:pPr>
         <w:jc w:val="both"/>
-      </w:pPr>
-      <w:r>
-        <w:t>Tendo em conta as características e especificidades do nosso sistema, definimos a seguinte estrutura como modelo de domínio:</w:t>
-      </w:r>
-    </w:p>
-    <w:p/>
+        <w:rPr>
+          <w:rFonts w:ascii="Times New Roman" w:hAnsi="Times New Roman" w:cs="Times New Roman"/>
+        </w:rPr>
+      </w:pPr>
+      <w:r>
+        <w:rPr>
+          <w:rFonts w:ascii="Times New Roman" w:hAnsi="Times New Roman" w:cs="Times New Roman"/>
+        </w:rPr>
+        <w:t>Tendo em conta as características e especificidades do nosso sistema, definimos a seguinte e</w:t>
+      </w:r>
+      <w:r>
+        <w:rPr>
+          <w:rFonts w:ascii="Times New Roman" w:hAnsi="Times New Roman" w:cs="Times New Roman"/>
+        </w:rPr>
+        <w:t>s</w:t>
+      </w:r>
+      <w:r>
+        <w:rPr>
+          <w:rFonts w:ascii="Times New Roman" w:hAnsi="Times New Roman" w:cs="Times New Roman"/>
+        </w:rPr>
+        <w:t>trutura como modelo de domínio:</w:t>
+      </w:r>
+    </w:p>
+    <w:p>
+      <w:pPr>
+        <w:rPr>
+          <w:rFonts w:ascii="Times New Roman" w:hAnsi="Times New Roman" w:cs="Times New Roman"/>
+        </w:rPr>
+      </w:pPr>
+    </w:p>
     <w:p>
       <w:pPr>
         <w:jc w:val="center"/>
-      </w:pPr>
-      <w:r>
-        <w:rPr>
+        <w:rPr>
+          <w:rFonts w:ascii="Times New Roman" w:hAnsi="Times New Roman" w:cs="Times New Roman"/>
+        </w:rPr>
+      </w:pPr>
+      <w:r>
+        <w:rPr>
+          <w:rFonts w:ascii="Times New Roman" w:hAnsi="Times New Roman" w:cs="Times New Roman"/>
           <w:b/>
           <w:bCs/>
           <w:noProof/>
@@ -396,7 +585,7 @@
           <w:lang w:val="en-GB" w:eastAsia="en-GB"/>
         </w:rPr>
         <w:drawing>
-          <wp:inline distT="0" distB="0" distL="0" distR="0">
+          <wp:inline distT="0" distB="0" distL="0" distR="0" wp14:anchorId="75870572" wp14:editId="57E8CE6A">
             <wp:extent cx="3324225" cy="2790825"/>
             <wp:effectExtent l="0" t="0" r="0" b="9525"/>
             <wp:docPr id="2" name="graphics1"/>
@@ -442,174 +631,215 @@
     <w:p>
       <w:pPr>
         <w:pStyle w:val="Heading1"/>
-      </w:pPr>
-      <w:r>
+        <w:rPr>
+          <w:rFonts w:ascii="Times New Roman" w:hAnsi="Times New Roman" w:cs="Times New Roman"/>
+        </w:rPr>
+      </w:pPr>
+      <w:r>
+        <w:rPr>
+          <w:rFonts w:ascii="Times New Roman" w:hAnsi="Times New Roman" w:cs="Times New Roman"/>
+        </w:rPr>
         <w:t>Implementações de Segurança</w:t>
       </w:r>
     </w:p>
     <w:p>
       <w:pPr>
         <w:jc w:val="both"/>
-      </w:pPr>
-      <w:r>
-        <w:t xml:space="preserve">No âmbito das implementações de segurança, a </w:t>
-      </w:r>
-      <w:r>
-        <w:t xml:space="preserve">aplicação oferece garantias de </w:t>
-      </w:r>
-      <w:r>
-        <w:rPr>
+        <w:rPr>
+          <w:rFonts w:ascii="Times New Roman" w:hAnsi="Times New Roman" w:cs="Times New Roman"/>
+        </w:rPr>
+      </w:pPr>
+      <w:r>
+        <w:rPr>
+          <w:rFonts w:ascii="Times New Roman" w:hAnsi="Times New Roman" w:cs="Times New Roman"/>
+        </w:rPr>
+        <w:t xml:space="preserve">No âmbito das implementações de segurança, a aplicação oferece garantias de </w:t>
+      </w:r>
+      <w:r>
+        <w:rPr>
+          <w:rFonts w:ascii="Times New Roman" w:hAnsi="Times New Roman" w:cs="Times New Roman"/>
           <w:bCs/>
         </w:rPr>
         <w:t>a</w:t>
       </w:r>
       <w:r>
         <w:rPr>
+          <w:rFonts w:ascii="Times New Roman" w:hAnsi="Times New Roman" w:cs="Times New Roman"/>
           <w:bCs/>
         </w:rPr>
-        <w:t>u</w:t>
-      </w:r>
-      <w:r>
-        <w:rPr>
+        <w:t>utentic</w:t>
+      </w:r>
+      <w:r>
+        <w:rPr>
+          <w:rFonts w:ascii="Times New Roman" w:hAnsi="Times New Roman" w:cs="Times New Roman"/>
           <w:bCs/>
         </w:rPr>
-        <w:t>tentic</w:t>
-      </w:r>
-      <w:r>
-        <w:rPr>
+        <w:t>a</w:t>
+      </w:r>
+      <w:r>
+        <w:rPr>
+          <w:rFonts w:ascii="Times New Roman" w:hAnsi="Times New Roman" w:cs="Times New Roman"/>
           <w:bCs/>
         </w:rPr>
+        <w:t>ção e c</w:t>
+      </w:r>
+      <w:r>
+        <w:rPr>
+          <w:rFonts w:ascii="Times New Roman" w:hAnsi="Times New Roman" w:cs="Times New Roman"/>
+          <w:bCs/>
+        </w:rPr>
+        <w:t>onfidencialidade</w:t>
+      </w:r>
+      <w:r>
+        <w:rPr>
+          <w:rFonts w:ascii="Times New Roman" w:hAnsi="Times New Roman" w:cs="Times New Roman"/>
+        </w:rPr>
+        <w:t>, cujos mecanismos aplicados serão descritos nas secções segui</w:t>
+      </w:r>
+      <w:r>
+        <w:rPr>
+          <w:rFonts w:ascii="Times New Roman" w:hAnsi="Times New Roman" w:cs="Times New Roman"/>
+        </w:rPr>
+        <w:t>n</w:t>
+      </w:r>
+      <w:r>
+        <w:rPr>
+          <w:rFonts w:ascii="Times New Roman" w:hAnsi="Times New Roman" w:cs="Times New Roman"/>
+        </w:rPr>
+        <w:t>tes.</w:t>
+      </w:r>
+    </w:p>
+    <w:p>
+      <w:pPr>
+        <w:pStyle w:val="Heading2"/>
+        <w:rPr>
+          <w:rFonts w:ascii="Times New Roman" w:hAnsi="Times New Roman" w:cs="Times New Roman"/>
+        </w:rPr>
+      </w:pPr>
+      <w:r>
+        <w:rPr>
+          <w:rFonts w:ascii="Times New Roman" w:hAnsi="Times New Roman" w:cs="Times New Roman"/>
+        </w:rPr>
+        <w:t>Autenticação</w:t>
+      </w:r>
+    </w:p>
+    <w:p>
+      <w:pPr>
+        <w:jc w:val="both"/>
+        <w:rPr>
+          <w:rFonts w:ascii="Times New Roman" w:hAnsi="Times New Roman" w:cs="Times New Roman"/>
+        </w:rPr>
+      </w:pPr>
+      <w:r>
+        <w:rPr>
+          <w:rFonts w:ascii="Times New Roman" w:hAnsi="Times New Roman" w:cs="Times New Roman"/>
+        </w:rPr>
+        <w:t xml:space="preserve">Em termos de </w:t>
+      </w:r>
+      <w:r>
+        <w:rPr>
+          <w:rFonts w:ascii="Times New Roman" w:hAnsi="Times New Roman" w:cs="Times New Roman"/>
+          <w:bCs/>
+        </w:rPr>
         <w:t>a</w:t>
       </w:r>
       <w:r>
         <w:rPr>
+          <w:rFonts w:ascii="Times New Roman" w:hAnsi="Times New Roman" w:cs="Times New Roman"/>
           <w:bCs/>
         </w:rPr>
-        <w:t>ção e c</w:t>
-      </w:r>
-      <w:r>
-        <w:rPr>
-          <w:bCs/>
-        </w:rPr>
-        <w:t>onfidencialidade</w:t>
-      </w:r>
-      <w:r>
-        <w:t>, cujos mecanismos aplicados serão descritos nas secções segui</w:t>
-      </w:r>
-      <w:r>
-        <w:t>n</w:t>
-      </w:r>
-      <w:r>
-        <w:t>tes.</w:t>
-      </w:r>
-    </w:p>
-    <w:p>
-      <w:pPr>
-        <w:pStyle w:val="Heading2"/>
-      </w:pPr>
-      <w:r>
-        <w:t>Autenticação</w:t>
-      </w:r>
-    </w:p>
-    <w:p>
-      <w:pPr>
-        <w:jc w:val="both"/>
-      </w:pPr>
-      <w:r>
-        <w:t xml:space="preserve">Em termos de </w:t>
-      </w:r>
-      <w:r>
-        <w:rPr>
-          <w:bCs/>
+        <w:t>utenticação</w:t>
+      </w:r>
+      <w:r>
+        <w:rPr>
+          <w:rFonts w:ascii="Times New Roman" w:hAnsi="Times New Roman" w:cs="Times New Roman"/>
+        </w:rPr>
+        <w:t xml:space="preserve"> todos os utilizadores do sistema necessitam de um </w:t>
+      </w:r>
+      <w:r>
+        <w:rPr>
+          <w:rFonts w:ascii="Times New Roman" w:hAnsi="Times New Roman" w:cs="Times New Roman"/>
+        </w:rPr>
+        <w:t>nome de utiliz</w:t>
+      </w:r>
+      <w:r>
+        <w:rPr>
+          <w:rFonts w:ascii="Times New Roman" w:hAnsi="Times New Roman" w:cs="Times New Roman"/>
         </w:rPr>
         <w:t>a</w:t>
       </w:r>
       <w:r>
         <w:rPr>
-          <w:bCs/>
-        </w:rPr>
-        <w:t>utenticação</w:t>
-      </w:r>
-      <w:r>
-        <w:t xml:space="preserve"> todos os utilizadores do sistema necessitam de um </w:t>
-      </w:r>
-      <w:r>
-        <w:t>nome de utilizador</w:t>
-      </w:r>
-      <w:r>
-        <w:rPr>
+          <w:rFonts w:ascii="Times New Roman" w:hAnsi="Times New Roman" w:cs="Times New Roman"/>
+        </w:rPr>
+        <w:t>dor</w:t>
+      </w:r>
+      <w:r>
+        <w:rPr>
+          <w:rFonts w:ascii="Times New Roman" w:hAnsi="Times New Roman" w:cs="Times New Roman"/>
           <w:i/>
         </w:rPr>
         <w:t xml:space="preserve"> </w:t>
       </w:r>
       <w:r>
-        <w:t>(o</w:t>
-      </w:r>
-      <w:r>
-        <w:t>brigatoriamente único)</w:t>
-      </w:r>
-      <w:r>
+        <w:rPr>
+          <w:rFonts w:ascii="Times New Roman" w:hAnsi="Times New Roman" w:cs="Times New Roman"/>
+        </w:rPr>
+        <w:t>(obrigatoriamente único)</w:t>
+      </w:r>
+      <w:r>
+        <w:rPr>
+          <w:rFonts w:ascii="Times New Roman" w:hAnsi="Times New Roman" w:cs="Times New Roman"/>
+        </w:rPr>
         <w:t xml:space="preserve"> e</w:t>
       </w:r>
       <w:r>
+        <w:rPr>
+          <w:rFonts w:ascii="Times New Roman" w:hAnsi="Times New Roman" w:cs="Times New Roman"/>
+        </w:rPr>
         <w:t xml:space="preserve"> uma</w:t>
       </w:r>
       <w:r>
+        <w:rPr>
+          <w:rFonts w:ascii="Times New Roman" w:hAnsi="Times New Roman" w:cs="Times New Roman"/>
+        </w:rPr>
         <w:t xml:space="preserve"> </w:t>
       </w:r>
       <w:r>
+        <w:rPr>
+          <w:rFonts w:ascii="Times New Roman" w:hAnsi="Times New Roman" w:cs="Times New Roman"/>
+        </w:rPr>
         <w:t>palavra-chave</w:t>
       </w:r>
       <w:r>
+        <w:rPr>
+          <w:rFonts w:ascii="Times New Roman" w:hAnsi="Times New Roman" w:cs="Times New Roman"/>
+        </w:rPr>
         <w:t xml:space="preserve">. Para definição da </w:t>
       </w:r>
       <w:r>
+        <w:rPr>
+          <w:rFonts w:ascii="Times New Roman" w:hAnsi="Times New Roman" w:cs="Times New Roman"/>
+        </w:rPr>
         <w:t>palavra-chave</w:t>
       </w:r>
       <w:r>
-        <w:t xml:space="preserve"> exi</w:t>
-      </w:r>
-      <w:r>
-        <w:t>s</w:t>
-      </w:r>
-      <w:r>
-        <w:t>tem d</w:t>
-      </w:r>
-      <w:r>
+        <w:rPr>
+          <w:rFonts w:ascii="Times New Roman" w:hAnsi="Times New Roman" w:cs="Times New Roman"/>
+        </w:rPr>
+        <w:t xml:space="preserve"> existem d</w:t>
+      </w:r>
+      <w:r>
+        <w:rPr>
+          <w:rFonts w:ascii="Times New Roman" w:hAnsi="Times New Roman" w:cs="Times New Roman"/>
+        </w:rPr>
         <w:t>e</w:t>
       </w:r>
       <w:r>
-        <w:t>te</w:t>
-      </w:r>
-      <w:r>
-        <w:t>r</w:t>
-      </w:r>
-      <w:r>
-        <w:t>m</w:t>
-      </w:r>
-      <w:r>
-        <w:t>i</w:t>
-      </w:r>
-      <w:r>
-        <w:t>n</w:t>
-      </w:r>
-      <w:r>
-        <w:t>a</w:t>
-      </w:r>
-      <w:r>
-        <w:t>das r</w:t>
-      </w:r>
-      <w:r>
-        <w:t>e</w:t>
-      </w:r>
-      <w:r>
-        <w:t>gras que têm de ser cu</w:t>
-      </w:r>
-      <w:r>
-        <w:t>m</w:t>
-      </w:r>
-      <w:r>
-        <w:t>pridas:</w:t>
+        <w:rPr>
+          <w:rFonts w:ascii="Times New Roman" w:hAnsi="Times New Roman" w:cs="Times New Roman"/>
+        </w:rPr>
+        <w:t>terminadas regras que têm de ser cumpridas:</w:t>
       </w:r>
     </w:p>
     <w:p>
@@ -620,41 +850,50 @@
           <w:numId w:val="6"/>
         </w:numPr>
         <w:jc w:val="both"/>
-      </w:pPr>
-      <w:r>
+        <w:rPr>
+          <w:rFonts w:ascii="Times New Roman" w:hAnsi="Times New Roman" w:cs="Times New Roman"/>
+        </w:rPr>
+      </w:pPr>
+      <w:r>
+        <w:rPr>
+          <w:rFonts w:ascii="Times New Roman" w:hAnsi="Times New Roman" w:cs="Times New Roman"/>
+        </w:rPr>
         <w:t xml:space="preserve">A </w:t>
       </w:r>
       <w:r>
+        <w:rPr>
+          <w:rFonts w:ascii="Times New Roman" w:hAnsi="Times New Roman" w:cs="Times New Roman"/>
+        </w:rPr>
         <w:t>palavra-chave</w:t>
       </w:r>
       <w:r>
-        <w:t xml:space="preserve"> d</w:t>
-      </w:r>
-      <w:r>
-        <w:t xml:space="preserve">eve conter entre 6 e 18 caracteres, pelo menos 1 </w:t>
-      </w:r>
-      <w:r>
+        <w:rPr>
+          <w:rFonts w:ascii="Times New Roman" w:hAnsi="Times New Roman" w:cs="Times New Roman"/>
+        </w:rPr>
+        <w:t xml:space="preserve"> deve conter entre 6 e 18 caracteres, pelo menos 1 </w:t>
+      </w:r>
+      <w:r>
+        <w:rPr>
+          <w:rFonts w:ascii="Times New Roman" w:hAnsi="Times New Roman" w:cs="Times New Roman"/>
+        </w:rPr>
         <w:t>dígito</w:t>
       </w:r>
       <w:r>
-        <w:t xml:space="preserve"> e pelo menos um c</w:t>
-      </w:r>
-      <w:r>
-        <w:t>a</w:t>
-      </w:r>
-      <w:r>
-        <w:t>ra</w:t>
-      </w:r>
-      <w:r>
-        <w:t>c</w:t>
-      </w:r>
-      <w:r>
-        <w:t xml:space="preserve">ter não </w:t>
-      </w:r>
-      <w:r>
+        <w:rPr>
+          <w:rFonts w:ascii="Times New Roman" w:hAnsi="Times New Roman" w:cs="Times New Roman"/>
+        </w:rPr>
+        <w:t xml:space="preserve"> e pelo menos um caracter não </w:t>
+      </w:r>
+      <w:r>
+        <w:rPr>
+          <w:rFonts w:ascii="Times New Roman" w:hAnsi="Times New Roman" w:cs="Times New Roman"/>
+        </w:rPr>
         <w:t>alfanumérico</w:t>
       </w:r>
       <w:r>
+        <w:rPr>
+          <w:rFonts w:ascii="Times New Roman" w:hAnsi="Times New Roman" w:cs="Times New Roman"/>
+        </w:rPr>
         <w:t>;</w:t>
       </w:r>
     </w:p>
@@ -666,134 +905,231 @@
           <w:numId w:val="6"/>
         </w:numPr>
         <w:jc w:val="both"/>
-      </w:pPr>
-      <w:r>
+        <w:rPr>
+          <w:rFonts w:ascii="Times New Roman" w:hAnsi="Times New Roman" w:cs="Times New Roman"/>
+        </w:rPr>
+      </w:pPr>
+      <w:r>
+        <w:rPr>
+          <w:rFonts w:ascii="Times New Roman" w:hAnsi="Times New Roman" w:cs="Times New Roman"/>
+        </w:rPr>
+        <w:t xml:space="preserve">A </w:t>
+      </w:r>
+      <w:r>
+        <w:rPr>
+          <w:rFonts w:ascii="Times New Roman" w:hAnsi="Times New Roman" w:cs="Times New Roman"/>
+        </w:rPr>
+        <w:t>palavra-chave</w:t>
+      </w:r>
+      <w:r>
+        <w:rPr>
+          <w:rFonts w:ascii="Times New Roman" w:hAnsi="Times New Roman" w:cs="Times New Roman"/>
+        </w:rPr>
+        <w:t xml:space="preserve"> não deve conter espaços em branco, sequências de </w:t>
+      </w:r>
+      <w:r>
+        <w:rPr>
+          <w:rFonts w:ascii="Times New Roman" w:hAnsi="Times New Roman" w:cs="Times New Roman"/>
+        </w:rPr>
+        <w:t>dígitos</w:t>
+      </w:r>
+      <w:r>
+        <w:rPr>
+          <w:rFonts w:ascii="Times New Roman" w:hAnsi="Times New Roman" w:cs="Times New Roman"/>
+        </w:rPr>
+        <w:t xml:space="preserve"> ou </w:t>
+      </w:r>
+      <w:r>
+        <w:rPr>
+          <w:rFonts w:ascii="Times New Roman" w:hAnsi="Times New Roman" w:cs="Times New Roman"/>
+        </w:rPr>
+        <w:t>alfan</w:t>
+      </w:r>
+      <w:r>
+        <w:rPr>
+          <w:rFonts w:ascii="Times New Roman" w:hAnsi="Times New Roman" w:cs="Times New Roman"/>
+        </w:rPr>
+        <w:t>u</w:t>
+      </w:r>
+      <w:r>
+        <w:rPr>
+          <w:rFonts w:ascii="Times New Roman" w:hAnsi="Times New Roman" w:cs="Times New Roman"/>
+        </w:rPr>
+        <w:t>méricas</w:t>
+      </w:r>
+      <w:r>
+        <w:rPr>
+          <w:rFonts w:ascii="Times New Roman" w:hAnsi="Times New Roman" w:cs="Times New Roman"/>
+        </w:rPr>
+        <w:t>, três caracteres seguidos repetido</w:t>
+      </w:r>
+      <w:r>
+        <w:rPr>
+          <w:rFonts w:ascii="Times New Roman" w:hAnsi="Times New Roman" w:cs="Times New Roman"/>
+        </w:rPr>
+        <w:t>s e sequências do tipo “QWERTY”.</w:t>
+      </w:r>
+    </w:p>
+    <w:p>
+      <w:pPr>
+        <w:jc w:val="both"/>
+        <w:rPr>
+          <w:rFonts w:ascii="Times New Roman" w:hAnsi="Times New Roman" w:cs="Times New Roman"/>
+        </w:rPr>
+      </w:pPr>
+      <w:r>
+        <w:rPr>
+          <w:rFonts w:ascii="Times New Roman" w:hAnsi="Times New Roman" w:cs="Times New Roman"/>
+        </w:rPr>
         <w:lastRenderedPageBreak/>
+        <w:t>Para o último tópico referido é ainda feito uma análise com base em três dicionários co</w:t>
+      </w:r>
+      <w:r>
+        <w:rPr>
+          <w:rFonts w:ascii="Times New Roman" w:hAnsi="Times New Roman" w:cs="Times New Roman"/>
+        </w:rPr>
+        <w:t>n</w:t>
+      </w:r>
+      <w:r>
+        <w:rPr>
+          <w:rFonts w:ascii="Times New Roman" w:hAnsi="Times New Roman" w:cs="Times New Roman"/>
+        </w:rPr>
+        <w:t>tendo as palavras e nomes ma</w:t>
+      </w:r>
+      <w:r>
+        <w:rPr>
+          <w:rFonts w:ascii="Times New Roman" w:hAnsi="Times New Roman" w:cs="Times New Roman"/>
+        </w:rPr>
+        <w:t xml:space="preserve">is comuns e lugares/localidades em Inglês (por ser de fácil obtenção na </w:t>
+      </w:r>
+      <w:r>
+        <w:rPr>
+          <w:rFonts w:ascii="Times New Roman" w:hAnsi="Times New Roman" w:cs="Times New Roman"/>
+          <w:i/>
+        </w:rPr>
+        <w:t>I</w:t>
+      </w:r>
+      <w:r>
+        <w:rPr>
+          <w:rFonts w:ascii="Times New Roman" w:hAnsi="Times New Roman" w:cs="Times New Roman"/>
+          <w:i/>
+        </w:rPr>
+        <w:t>n</w:t>
+      </w:r>
+      <w:r>
+        <w:rPr>
+          <w:rFonts w:ascii="Times New Roman" w:hAnsi="Times New Roman" w:cs="Times New Roman"/>
+          <w:i/>
+        </w:rPr>
+        <w:t>ternet</w:t>
+      </w:r>
+      <w:r>
+        <w:rPr>
+          <w:rFonts w:ascii="Times New Roman" w:hAnsi="Times New Roman" w:cs="Times New Roman"/>
+        </w:rPr>
+        <w:t>).</w:t>
+      </w:r>
+    </w:p>
+    <w:p>
+      <w:pPr>
+        <w:jc w:val="both"/>
+        <w:rPr>
+          <w:rFonts w:ascii="Times New Roman" w:hAnsi="Times New Roman" w:cs="Times New Roman"/>
+        </w:rPr>
+      </w:pPr>
+      <w:r>
+        <w:rPr>
+          <w:rFonts w:ascii="Times New Roman" w:hAnsi="Times New Roman" w:cs="Times New Roman"/>
+        </w:rPr>
         <w:t xml:space="preserve">A </w:t>
       </w:r>
       <w:r>
+        <w:rPr>
+          <w:rFonts w:ascii="Times New Roman" w:hAnsi="Times New Roman" w:cs="Times New Roman"/>
+        </w:rPr>
         <w:t>palavra-chave</w:t>
       </w:r>
       <w:r>
-        <w:t xml:space="preserve"> não deve conter espaços em branco, sequências de </w:t>
-      </w:r>
-      <w:r>
-        <w:t>dígitos</w:t>
-      </w:r>
-      <w:r>
-        <w:t xml:space="preserve"> ou </w:t>
-      </w:r>
-      <w:r>
-        <w:t>alf</w:t>
-      </w:r>
-      <w:r>
+        <w:rPr>
+          <w:rFonts w:ascii="Times New Roman" w:hAnsi="Times New Roman" w:cs="Times New Roman"/>
+          <w:i/>
+        </w:rPr>
+        <w:t xml:space="preserve"> </w:t>
+      </w:r>
+      <w:r>
+        <w:rPr>
+          <w:rFonts w:ascii="Times New Roman" w:hAnsi="Times New Roman" w:cs="Times New Roman"/>
+        </w:rPr>
+        <w:t xml:space="preserve">é armazenada na base de dados recorrendo à função de </w:t>
+      </w:r>
+      <w:proofErr w:type="spellStart"/>
+      <w:r>
+        <w:rPr>
+          <w:rFonts w:ascii="Times New Roman" w:hAnsi="Times New Roman" w:cs="Times New Roman"/>
+          <w:i/>
+        </w:rPr>
+        <w:t>hash</w:t>
+      </w:r>
+      <w:proofErr w:type="spellEnd"/>
+      <w:r>
+        <w:rPr>
+          <w:rFonts w:ascii="Times New Roman" w:hAnsi="Times New Roman" w:cs="Times New Roman"/>
+        </w:rPr>
+        <w:t xml:space="preserve"> SHA1 e a um v</w:t>
+      </w:r>
+      <w:r>
+        <w:rPr>
+          <w:rFonts w:ascii="Times New Roman" w:hAnsi="Times New Roman" w:cs="Times New Roman"/>
+        </w:rPr>
         <w:t>a</w:t>
       </w:r>
       <w:r>
-        <w:t>numéricas</w:t>
-      </w:r>
-      <w:r>
-        <w:t>, três c</w:t>
-      </w:r>
-      <w:r>
-        <w:t>a</w:t>
-      </w:r>
-      <w:r>
-        <w:t>racteres seguidos repetido</w:t>
-      </w:r>
-      <w:r>
-        <w:t>s e sequências do tipo “QWERTY”.</w:t>
-      </w:r>
-    </w:p>
-    <w:p>
-      <w:pPr>
-        <w:jc w:val="both"/>
-      </w:pPr>
-      <w:r>
-        <w:t>Para o último tópico referido é ainda feito uma análise com base em três dicionários co</w:t>
-      </w:r>
-      <w:r>
-        <w:t>n</w:t>
-      </w:r>
-      <w:r>
-        <w:t>tendo as palavras e nomes ma</w:t>
-      </w:r>
-      <w:r>
-        <w:t xml:space="preserve">is comuns e lugares/localidades em Inglês (por ser de fácil obtenção na </w:t>
-      </w:r>
-      <w:r>
-        <w:rPr>
+        <w:rPr>
+          <w:rFonts w:ascii="Times New Roman" w:hAnsi="Times New Roman" w:cs="Times New Roman"/>
+        </w:rPr>
+        <w:t>lor aleatório (</w:t>
+      </w:r>
+      <w:proofErr w:type="spellStart"/>
+      <w:r>
+        <w:rPr>
+          <w:rFonts w:ascii="Times New Roman" w:hAnsi="Times New Roman" w:cs="Times New Roman"/>
           <w:i/>
         </w:rPr>
-        <w:t>Internet</w:t>
-      </w:r>
-      <w:r>
-        <w:t>).</w:t>
-      </w:r>
-    </w:p>
-    <w:p>
-      <w:pPr>
-        <w:jc w:val="both"/>
-      </w:pPr>
-      <w:r>
-        <w:t xml:space="preserve">A </w:t>
-      </w:r>
-      <w:r>
+        <w:t>salt</w:t>
+      </w:r>
+      <w:proofErr w:type="spellEnd"/>
+      <w:r>
+        <w:rPr>
+          <w:rFonts w:ascii="Times New Roman" w:hAnsi="Times New Roman" w:cs="Times New Roman"/>
+        </w:rPr>
+        <w:t xml:space="preserve">) e é armazenado o resultado da seguinte função: </w:t>
+      </w:r>
+      <w:proofErr w:type="gramStart"/>
+      <w:r>
+        <w:rPr>
+          <w:rFonts w:ascii="Times New Roman" w:hAnsi="Times New Roman" w:cs="Times New Roman"/>
+          <w:i/>
+        </w:rPr>
+        <w:t>SHA1(</w:t>
+      </w:r>
+      <w:r>
+        <w:rPr>
+          <w:rFonts w:ascii="Times New Roman" w:hAnsi="Times New Roman" w:cs="Times New Roman"/>
+          <w:i/>
+        </w:rPr>
         <w:t>palavra-chave</w:t>
       </w:r>
       <w:r>
         <w:rPr>
+          <w:rFonts w:ascii="Times New Roman" w:hAnsi="Times New Roman" w:cs="Times New Roman"/>
           <w:i/>
         </w:rPr>
-        <w:t xml:space="preserve"> </w:t>
-      </w:r>
-      <w:r>
-        <w:t xml:space="preserve">é armazenada na base de dados recorrendo à função de </w:t>
+        <w:t>¦¦</w:t>
       </w:r>
       <w:proofErr w:type="spellStart"/>
       <w:r>
         <w:rPr>
-          <w:i/>
-        </w:rPr>
-        <w:t>hash</w:t>
-      </w:r>
-      <w:proofErr w:type="spellEnd"/>
-      <w:r>
-        <w:t xml:space="preserve"> SHA1 e a um valor aleatório (</w:t>
-      </w:r>
-      <w:proofErr w:type="spellStart"/>
-      <w:r>
-        <w:rPr>
-          <w:i/>
-        </w:rPr>
-        <w:t>salt</w:t>
-      </w:r>
-      <w:proofErr w:type="spellEnd"/>
-      <w:r>
-        <w:t xml:space="preserve">) e é armazenado o resultado da seguinte função: </w:t>
-      </w:r>
-      <w:proofErr w:type="gramStart"/>
-      <w:r>
-        <w:rPr>
-          <w:i/>
-        </w:rPr>
-        <w:t>SHA1(</w:t>
-      </w:r>
-      <w:r>
-        <w:rPr>
-          <w:i/>
-        </w:rPr>
-        <w:t>palavra-chave</w:t>
-      </w:r>
-      <w:r>
-        <w:rPr>
-          <w:i/>
-        </w:rPr>
-        <w:t>¦¦</w:t>
-      </w:r>
-      <w:proofErr w:type="spellStart"/>
-      <w:r>
-        <w:rPr>
+          <w:rFonts w:ascii="Times New Roman" w:hAnsi="Times New Roman" w:cs="Times New Roman"/>
           <w:i/>
         </w:rPr>
         <w:t>salt</w:t>
@@ -802,352 +1138,449 @@
       <w:proofErr w:type="gramEnd"/>
       <w:r>
         <w:rPr>
+          <w:rFonts w:ascii="Times New Roman" w:hAnsi="Times New Roman" w:cs="Times New Roman"/>
           <w:i/>
         </w:rPr>
         <w:t>)</w:t>
       </w:r>
       <w:r>
+        <w:rPr>
+          <w:rFonts w:ascii="Times New Roman" w:hAnsi="Times New Roman" w:cs="Times New Roman"/>
+        </w:rPr>
         <w:t xml:space="preserve">. O </w:t>
       </w:r>
       <w:proofErr w:type="spellStart"/>
       <w:r>
         <w:rPr>
+          <w:rFonts w:ascii="Times New Roman" w:hAnsi="Times New Roman" w:cs="Times New Roman"/>
           <w:i/>
         </w:rPr>
         <w:t>salt</w:t>
       </w:r>
       <w:proofErr w:type="spellEnd"/>
       <w:r>
+        <w:rPr>
+          <w:rFonts w:ascii="Times New Roman" w:hAnsi="Times New Roman" w:cs="Times New Roman"/>
+        </w:rPr>
         <w:t xml:space="preserve"> é calculado de forma aleatória recorrendo ao </w:t>
       </w:r>
       <w:proofErr w:type="spellStart"/>
       <w:r>
         <w:rPr>
+          <w:rFonts w:ascii="Times New Roman" w:hAnsi="Times New Roman" w:cs="Times New Roman"/>
           <w:i/>
         </w:rPr>
         <w:t>SecureRandom</w:t>
       </w:r>
       <w:proofErr w:type="spellEnd"/>
       <w:r>
+        <w:rPr>
+          <w:rFonts w:ascii="Times New Roman" w:hAnsi="Times New Roman" w:cs="Times New Roman"/>
+        </w:rPr>
         <w:t xml:space="preserve"> do </w:t>
       </w:r>
       <w:r>
         <w:rPr>
+          <w:rFonts w:ascii="Times New Roman" w:hAnsi="Times New Roman" w:cs="Times New Roman"/>
           <w:i/>
         </w:rPr>
         <w:t>Java</w:t>
       </w:r>
       <w:r>
+        <w:rPr>
+          <w:rFonts w:ascii="Times New Roman" w:hAnsi="Times New Roman" w:cs="Times New Roman"/>
+        </w:rPr>
         <w:t>.</w:t>
       </w:r>
     </w:p>
     <w:p>
       <w:pPr>
         <w:pStyle w:val="Heading2"/>
-      </w:pPr>
-      <w:r>
+        <w:rPr>
+          <w:rFonts w:ascii="Times New Roman" w:hAnsi="Times New Roman" w:cs="Times New Roman"/>
+        </w:rPr>
+      </w:pPr>
+      <w:r>
+        <w:rPr>
+          <w:rFonts w:ascii="Times New Roman" w:hAnsi="Times New Roman" w:cs="Times New Roman"/>
+        </w:rPr>
         <w:t>Confidencialidade</w:t>
       </w:r>
     </w:p>
     <w:p>
       <w:pPr>
         <w:jc w:val="both"/>
-      </w:pPr>
-      <w:r>
+        <w:rPr>
+          <w:rFonts w:ascii="Times New Roman" w:hAnsi="Times New Roman" w:cs="Times New Roman"/>
+        </w:rPr>
+      </w:pPr>
+      <w:r>
+        <w:rPr>
+          <w:rFonts w:ascii="Times New Roman" w:hAnsi="Times New Roman" w:cs="Times New Roman"/>
+        </w:rPr>
         <w:t xml:space="preserve">Para o caso da </w:t>
       </w:r>
       <w:r>
         <w:rPr>
+          <w:rFonts w:ascii="Times New Roman" w:hAnsi="Times New Roman" w:cs="Times New Roman"/>
           <w:bCs/>
         </w:rPr>
         <w:t>c</w:t>
       </w:r>
       <w:r>
         <w:rPr>
+          <w:rFonts w:ascii="Times New Roman" w:hAnsi="Times New Roman" w:cs="Times New Roman"/>
           <w:bCs/>
         </w:rPr>
-        <w:t>onfide</w:t>
-      </w:r>
-      <w:r>
-        <w:rPr>
+        <w:t>onfidencialidade</w:t>
+      </w:r>
+      <w:r>
+        <w:rPr>
+          <w:rFonts w:ascii="Times New Roman" w:hAnsi="Times New Roman" w:cs="Times New Roman"/>
           <w:bCs/>
         </w:rPr>
-        <w:t>ncialidade</w:t>
-      </w:r>
-      <w:r>
-        <w:rPr>
+        <w:t>,</w:t>
+      </w:r>
+      <w:r>
+        <w:rPr>
+          <w:rFonts w:ascii="Times New Roman" w:hAnsi="Times New Roman" w:cs="Times New Roman"/>
           <w:bCs/>
         </w:rPr>
-        <w:t>,</w:t>
-      </w:r>
-      <w:r>
-        <w:rPr>
-          <w:bCs/>
-        </w:rPr>
         <w:t xml:space="preserve"> </w:t>
       </w:r>
       <w:r>
+        <w:rPr>
+          <w:rFonts w:ascii="Times New Roman" w:hAnsi="Times New Roman" w:cs="Times New Roman"/>
+        </w:rPr>
         <w:t>os dados críticos</w:t>
       </w:r>
       <w:r>
+        <w:rPr>
+          <w:rFonts w:ascii="Times New Roman" w:hAnsi="Times New Roman" w:cs="Times New Roman"/>
+        </w:rPr>
         <w:t xml:space="preserve"> da aplicação são cifrados com </w:t>
       </w:r>
       <w:r>
-        <w:t xml:space="preserve">a chave </w:t>
-      </w:r>
-      <w:r>
+        <w:rPr>
+          <w:rFonts w:ascii="Times New Roman" w:hAnsi="Times New Roman" w:cs="Times New Roman"/>
+        </w:rPr>
+        <w:t>a chave sim</w:t>
+      </w:r>
+      <w:r>
+        <w:rPr>
+          <w:rFonts w:ascii="Times New Roman" w:hAnsi="Times New Roman" w:cs="Times New Roman"/>
+        </w:rPr>
+        <w:t>é</w:t>
+      </w:r>
+      <w:r>
+        <w:rPr>
+          <w:rFonts w:ascii="Times New Roman" w:hAnsi="Times New Roman" w:cs="Times New Roman"/>
+        </w:rPr>
+        <w:t>trica do sistema, sendo esta gerada automaticamente pela aplicação</w:t>
+      </w:r>
+      <w:r>
+        <w:rPr>
+          <w:rFonts w:ascii="Times New Roman" w:hAnsi="Times New Roman" w:cs="Times New Roman"/>
+        </w:rPr>
+        <w:t xml:space="preserve"> aquando da inic</w:t>
+      </w:r>
+      <w:r>
+        <w:rPr>
+          <w:rFonts w:ascii="Times New Roman" w:hAnsi="Times New Roman" w:cs="Times New Roman"/>
+        </w:rPr>
+        <w:t>i</w:t>
+      </w:r>
+      <w:r>
+        <w:rPr>
+          <w:rFonts w:ascii="Times New Roman" w:hAnsi="Times New Roman" w:cs="Times New Roman"/>
+        </w:rPr>
+        <w:t>alização da base de dados da mesma</w:t>
+      </w:r>
+      <w:r>
+        <w:rPr>
+          <w:rFonts w:ascii="Times New Roman" w:hAnsi="Times New Roman" w:cs="Times New Roman"/>
+        </w:rPr>
+        <w:t xml:space="preserve">. </w:t>
+      </w:r>
+      <w:r>
+        <w:rPr>
+          <w:rFonts w:ascii="Times New Roman" w:hAnsi="Times New Roman" w:cs="Times New Roman"/>
+        </w:rPr>
+        <w:t>Consideram-se dados críticos os conteúdos dos regi</w:t>
+      </w:r>
+      <w:r>
+        <w:rPr>
+          <w:rFonts w:ascii="Times New Roman" w:hAnsi="Times New Roman" w:cs="Times New Roman"/>
+        </w:rPr>
         <w:t>s</w:t>
       </w:r>
       <w:r>
+        <w:rPr>
+          <w:rFonts w:ascii="Times New Roman" w:hAnsi="Times New Roman" w:cs="Times New Roman"/>
+        </w:rPr>
+        <w:t>tos.</w:t>
+      </w:r>
+    </w:p>
+    <w:p>
+      <w:pPr>
+        <w:jc w:val="both"/>
+        <w:rPr>
+          <w:rFonts w:ascii="Times New Roman" w:hAnsi="Times New Roman" w:cs="Times New Roman"/>
+        </w:rPr>
+      </w:pPr>
+      <w:r>
+        <w:rPr>
+          <w:rFonts w:ascii="Times New Roman" w:hAnsi="Times New Roman" w:cs="Times New Roman"/>
+        </w:rPr>
+        <w:t xml:space="preserve">Caso um utilizador pretenda aceder a um </w:t>
+      </w:r>
+      <w:r>
+        <w:rPr>
+          <w:rFonts w:ascii="Times New Roman" w:hAnsi="Times New Roman" w:cs="Times New Roman"/>
+        </w:rPr>
+        <w:t>registo</w:t>
+      </w:r>
+      <w:r>
+        <w:rPr>
+          <w:rFonts w:ascii="Times New Roman" w:hAnsi="Times New Roman" w:cs="Times New Roman"/>
+        </w:rPr>
+        <w:t>, o sistema verifica se o mesmo tem pe</w:t>
+      </w:r>
+      <w:r>
+        <w:rPr>
+          <w:rFonts w:ascii="Times New Roman" w:hAnsi="Times New Roman" w:cs="Times New Roman"/>
+        </w:rPr>
+        <w:t>r</w:t>
+      </w:r>
+      <w:r>
+        <w:rPr>
+          <w:rFonts w:ascii="Times New Roman" w:hAnsi="Times New Roman" w:cs="Times New Roman"/>
+        </w:rPr>
+        <w:t xml:space="preserve">missões para tal e em caso afirmativo é devolvido o </w:t>
+      </w:r>
+      <w:r>
+        <w:rPr>
+          <w:rFonts w:ascii="Times New Roman" w:hAnsi="Times New Roman" w:cs="Times New Roman"/>
+        </w:rPr>
+        <w:t>registo</w:t>
+      </w:r>
+      <w:r>
+        <w:rPr>
+          <w:rFonts w:ascii="Times New Roman" w:hAnsi="Times New Roman" w:cs="Times New Roman"/>
+        </w:rPr>
+        <w:t xml:space="preserve"> decifrado.</w:t>
+      </w:r>
+    </w:p>
+    <w:p>
+      <w:pPr>
+        <w:jc w:val="both"/>
+        <w:rPr>
+          <w:rFonts w:ascii="Times New Roman" w:hAnsi="Times New Roman" w:cs="Times New Roman"/>
+        </w:rPr>
+      </w:pPr>
+      <w:r>
+        <w:rPr>
+          <w:rFonts w:ascii="Times New Roman" w:hAnsi="Times New Roman" w:cs="Times New Roman"/>
+        </w:rPr>
+        <w:t>Para verifica</w:t>
+      </w:r>
+      <w:r>
+        <w:rPr>
+          <w:rFonts w:ascii="Times New Roman" w:hAnsi="Times New Roman" w:cs="Times New Roman"/>
+        </w:rPr>
+        <w:t>r se o utilizador tem permissão</w:t>
+      </w:r>
+      <w:r>
+        <w:rPr>
+          <w:rFonts w:ascii="Times New Roman" w:hAnsi="Times New Roman" w:cs="Times New Roman"/>
+        </w:rPr>
+        <w:t xml:space="preserve"> para aceder ao recurso a aplicação imple</w:t>
+      </w:r>
+      <w:r>
+        <w:rPr>
+          <w:rFonts w:ascii="Times New Roman" w:hAnsi="Times New Roman" w:cs="Times New Roman"/>
+        </w:rPr>
+        <w:t>menta pe</w:t>
+      </w:r>
+      <w:r>
+        <w:rPr>
+          <w:rFonts w:ascii="Times New Roman" w:hAnsi="Times New Roman" w:cs="Times New Roman"/>
+        </w:rPr>
+        <w:t>r</w:t>
+      </w:r>
+      <w:r>
+        <w:rPr>
+          <w:rFonts w:ascii="Times New Roman" w:hAnsi="Times New Roman" w:cs="Times New Roman"/>
+        </w:rPr>
+        <w:t xml:space="preserve">missões baseadas em </w:t>
+      </w:r>
+      <w:r>
+        <w:rPr>
+          <w:rFonts w:ascii="Times New Roman" w:hAnsi="Times New Roman" w:cs="Times New Roman"/>
+          <w:i/>
+        </w:rPr>
+        <w:t>roles</w:t>
+      </w:r>
+      <w:r>
+        <w:rPr>
+          <w:rFonts w:ascii="Times New Roman" w:hAnsi="Times New Roman" w:cs="Times New Roman"/>
+        </w:rPr>
+        <w:t xml:space="preserve"> e permissões estáticas</w:t>
+      </w:r>
+      <w:r>
+        <w:rPr>
+          <w:rFonts w:ascii="Times New Roman" w:hAnsi="Times New Roman" w:cs="Times New Roman"/>
+        </w:rPr>
+        <w:t>.</w:t>
+      </w:r>
+      <w:r>
+        <w:rPr>
+          <w:rFonts w:ascii="Times New Roman" w:hAnsi="Times New Roman" w:cs="Times New Roman"/>
+        </w:rPr>
+        <w:t xml:space="preserve"> Os </w:t>
+      </w:r>
+      <w:r>
+        <w:rPr>
+          <w:rFonts w:ascii="Times New Roman" w:hAnsi="Times New Roman" w:cs="Times New Roman"/>
+          <w:i/>
+        </w:rPr>
+        <w:t>roles</w:t>
+      </w:r>
+      <w:r>
+        <w:rPr>
+          <w:rFonts w:ascii="Times New Roman" w:hAnsi="Times New Roman" w:cs="Times New Roman"/>
+        </w:rPr>
+        <w:t xml:space="preserve"> são definidos pela espec</w:t>
+      </w:r>
+      <w:r>
+        <w:rPr>
+          <w:rFonts w:ascii="Times New Roman" w:hAnsi="Times New Roman" w:cs="Times New Roman"/>
+        </w:rPr>
         <w:t>i</w:t>
       </w:r>
       <w:r>
-        <w:t>métrica do sistema, sendo esta gerada automaticamente pela aplicação</w:t>
-      </w:r>
-      <w:r>
-        <w:t xml:space="preserve"> aquando da inic</w:t>
-      </w:r>
-      <w:r>
-        <w:t>i</w:t>
-      </w:r>
-      <w:r>
-        <w:t>alização da base de dados da mesma</w:t>
-      </w:r>
-      <w:r>
-        <w:t xml:space="preserve">. </w:t>
-      </w:r>
-      <w:r>
-        <w:t>Consideram-se dados críticos os conteúdos dos regi</w:t>
-      </w:r>
-      <w:r>
-        <w:t>s</w:t>
-      </w:r>
-      <w:r>
-        <w:t>tos.</w:t>
+        <w:rPr>
+          <w:rFonts w:ascii="Times New Roman" w:hAnsi="Times New Roman" w:cs="Times New Roman"/>
+        </w:rPr>
+        <w:t>alidade do médico.</w:t>
+      </w:r>
+    </w:p>
+    <w:p>
+      <w:pPr>
+        <w:pStyle w:val="Heading2"/>
+        <w:rPr>
+          <w:rFonts w:ascii="Times New Roman" w:hAnsi="Times New Roman" w:cs="Times New Roman"/>
+        </w:rPr>
+      </w:pPr>
+      <w:r>
+        <w:rPr>
+          <w:rFonts w:ascii="Times New Roman" w:hAnsi="Times New Roman" w:cs="Times New Roman"/>
+        </w:rPr>
+        <w:t>PolÍticas</w:t>
       </w:r>
     </w:p>
     <w:p>
       <w:pPr>
         <w:jc w:val="both"/>
-      </w:pPr>
-      <w:r>
-        <w:t>C</w:t>
-      </w:r>
-      <w:r>
-        <w:t>a</w:t>
-      </w:r>
-      <w:r>
-        <w:t>so um ut</w:t>
-      </w:r>
-      <w:r>
-        <w:t>i</w:t>
-      </w:r>
-      <w:r>
-        <w:t>l</w:t>
-      </w:r>
-      <w:r>
-        <w:t>i</w:t>
-      </w:r>
-      <w:r>
-        <w:t>z</w:t>
-      </w:r>
-      <w:r>
-        <w:t>a</w:t>
-      </w:r>
-      <w:r>
-        <w:t xml:space="preserve">dor pretenda aceder a um </w:t>
-      </w:r>
-      <w:r>
-        <w:t>registo</w:t>
-      </w:r>
-      <w:r>
-        <w:t>, o si</w:t>
-      </w:r>
-      <w:r>
-        <w:t>s</w:t>
-      </w:r>
-      <w:r>
-        <w:t>t</w:t>
-      </w:r>
-      <w:r>
-        <w:t>e</w:t>
-      </w:r>
-      <w:r>
-        <w:t>ma ver</w:t>
-      </w:r>
-      <w:r>
-        <w:t>i</w:t>
-      </w:r>
-      <w:r>
-        <w:t>f</w:t>
-      </w:r>
-      <w:r>
-        <w:t>i</w:t>
-      </w:r>
-      <w:r>
-        <w:t>ca se o me</w:t>
-      </w:r>
-      <w:r>
-        <w:t>s</w:t>
-      </w:r>
-      <w:r>
-        <w:t>mo tem pe</w:t>
-      </w:r>
-      <w:r>
-        <w:t>r</w:t>
-      </w:r>
-      <w:r>
-        <w:t>mi</w:t>
-      </w:r>
-      <w:r>
-        <w:t>s</w:t>
-      </w:r>
-      <w:r>
-        <w:t>sões para tal e em caso afi</w:t>
-      </w:r>
-      <w:r>
-        <w:t xml:space="preserve">rmativo é devolvido o </w:t>
-      </w:r>
-      <w:r>
-        <w:t>registo</w:t>
-      </w:r>
-      <w:r>
-        <w:t xml:space="preserve"> dec</w:t>
-      </w:r>
-      <w:r>
-        <w:t>i</w:t>
-      </w:r>
-      <w:r>
-        <w:t>frado.</w:t>
+        <w:rPr>
+          <w:rFonts w:ascii="Times New Roman" w:hAnsi="Times New Roman" w:cs="Times New Roman"/>
+        </w:rPr>
+      </w:pPr>
+      <w:r>
+        <w:rPr>
+          <w:rFonts w:ascii="Times New Roman" w:hAnsi="Times New Roman" w:cs="Times New Roman"/>
+        </w:rPr>
+        <w:t xml:space="preserve">O sistema implementa um conjunto de 3 políticas, que definem o acesso aos registos por parte dos utilizadores. </w:t>
+      </w:r>
+      <w:r>
+        <w:rPr>
+          <w:rFonts w:ascii="Times New Roman" w:hAnsi="Times New Roman" w:cs="Times New Roman"/>
+        </w:rPr>
+        <w:t xml:space="preserve"> </w:t>
+      </w:r>
+      <w:r>
+        <w:rPr>
+          <w:rFonts w:ascii="Times New Roman" w:hAnsi="Times New Roman" w:cs="Times New Roman"/>
+        </w:rPr>
+        <w:t>Essas políticas permitem especificar qual o conjunto de permissões com o qual o registo é criado, que especialidades podem aceder aos registos de uma dada especialidade e se um médico não pode aceder a determinada especialidade.</w:t>
       </w:r>
     </w:p>
     <w:p>
       <w:pPr>
         <w:jc w:val="both"/>
-      </w:pPr>
-      <w:r>
-        <w:t>Para verifica</w:t>
-      </w:r>
-      <w:r>
-        <w:t>r se o utilizador tem permissão</w:t>
-      </w:r>
-      <w:r>
-        <w:t xml:space="preserve"> para aceder ao recurso a aplicação impl</w:t>
-      </w:r>
-      <w:r>
-        <w:t>e</w:t>
-      </w:r>
-      <w:r>
-        <w:t>me</w:t>
-      </w:r>
-      <w:r>
-        <w:t>n</w:t>
-      </w:r>
-      <w:r>
-        <w:t xml:space="preserve">ta permissões baseadas em </w:t>
-      </w:r>
-      <w:r>
-        <w:rPr>
+        <w:rPr>
+          <w:rFonts w:ascii="Times New Roman" w:hAnsi="Times New Roman" w:cs="Times New Roman"/>
+        </w:rPr>
+      </w:pPr>
+      <w:r>
+        <w:rPr>
+          <w:rFonts w:ascii="Times New Roman" w:hAnsi="Times New Roman" w:cs="Times New Roman"/>
+        </w:rPr>
+        <w:t xml:space="preserve">Qualquer uma das 3 políticas é alterável em </w:t>
+      </w:r>
+      <w:proofErr w:type="spellStart"/>
+      <w:r>
+        <w:rPr>
+          <w:rFonts w:ascii="Times New Roman" w:hAnsi="Times New Roman" w:cs="Times New Roman"/>
           <w:i/>
         </w:rPr>
-        <w:t>roles</w:t>
-      </w:r>
-      <w:r>
-        <w:t xml:space="preserve"> e permissões estáticas</w:t>
-      </w:r>
-      <w:r>
-        <w:t>.</w:t>
-      </w:r>
-      <w:r>
-        <w:t xml:space="preserve"> Os </w:t>
-      </w:r>
-      <w:r>
-        <w:rPr>
+        <w:t>runtime</w:t>
+      </w:r>
+      <w:proofErr w:type="spellEnd"/>
+      <w:r>
+        <w:rPr>
+          <w:rFonts w:ascii="Times New Roman" w:hAnsi="Times New Roman" w:cs="Times New Roman"/>
+        </w:rPr>
+        <w:t xml:space="preserve"> através da interface de administração do </w:t>
+      </w:r>
+      <w:proofErr w:type="spellStart"/>
+      <w:r>
+        <w:rPr>
+          <w:rFonts w:ascii="Times New Roman" w:hAnsi="Times New Roman" w:cs="Times New Roman"/>
           <w:i/>
         </w:rPr>
-        <w:t>roles</w:t>
-      </w:r>
-      <w:r>
-        <w:t xml:space="preserve"> são definidos pela espec</w:t>
-      </w:r>
-      <w:r>
-        <w:t>i</w:t>
-      </w:r>
-      <w:r>
-        <w:t>alidade do médico.</w:t>
+        <w:t>Med</w:t>
+      </w:r>
+      <w:proofErr w:type="spellEnd"/>
+      <w:r>
+        <w:rPr>
+          <w:rFonts w:ascii="Times New Roman" w:hAnsi="Times New Roman" w:cs="Times New Roman"/>
+          <w:i/>
+        </w:rPr>
+        <w:t>-DB</w:t>
+      </w:r>
+      <w:r>
+        <w:rPr>
+          <w:rFonts w:ascii="Times New Roman" w:hAnsi="Times New Roman" w:cs="Times New Roman"/>
+        </w:rPr>
+        <w:t>, ao qual têm acesso os utilizadores com poderes de administração.</w:t>
       </w:r>
     </w:p>
     <w:p>
       <w:pPr>
         <w:pStyle w:val="Heading2"/>
-      </w:pPr>
-      <w:r>
-        <w:t>PolÍticas</w:t>
+        <w:rPr>
+          <w:rFonts w:ascii="Times New Roman" w:hAnsi="Times New Roman" w:cs="Times New Roman"/>
+        </w:rPr>
+      </w:pPr>
+      <w:r>
+        <w:rPr>
+          <w:rFonts w:ascii="Times New Roman" w:hAnsi="Times New Roman" w:cs="Times New Roman"/>
+        </w:rPr>
+        <w:t>Permissões</w:t>
       </w:r>
     </w:p>
     <w:p>
       <w:pPr>
         <w:jc w:val="both"/>
-      </w:pPr>
-      <w:r>
-        <w:t xml:space="preserve">O sistema implementa um conjunto de 3 políticas, que definem o acesso aos registos por parte dos utilizadores. </w:t>
-      </w:r>
-      <w:r>
-        <w:t xml:space="preserve"> </w:t>
-      </w:r>
-      <w:r>
-        <w:t>Essas políticas permitem especificar qual o conjunto de permissões com o qual o registo é criado, que especialidades podem aceder aos registos de uma dada especialidade e se um médico não pode aceder a determinada especialidade.</w:t>
-      </w:r>
-    </w:p>
-    <w:p>
-      <w:pPr>
-        <w:jc w:val="both"/>
-      </w:pPr>
-      <w:r>
-        <w:t xml:space="preserve">Qualquer uma das 3 políticas é alterável em </w:t>
-      </w:r>
-      <w:proofErr w:type="spellStart"/>
-      <w:r>
-        <w:rPr>
-          <w:i/>
-        </w:rPr>
-        <w:t>runtime</w:t>
-      </w:r>
-      <w:proofErr w:type="spellEnd"/>
-      <w:r>
-        <w:t xml:space="preserve"> através da interface de administração do </w:t>
-      </w:r>
-      <w:proofErr w:type="spellStart"/>
-      <w:r>
-        <w:rPr>
-          <w:i/>
-        </w:rPr>
-        <w:t>Med</w:t>
-      </w:r>
-      <w:proofErr w:type="spellEnd"/>
-      <w:r>
-        <w:rPr>
-          <w:i/>
-        </w:rPr>
-        <w:t>-DB</w:t>
-      </w:r>
-      <w:r>
-        <w:t>, ao qual têm acesso os utilizadores com poderes de administração.</w:t>
-      </w:r>
-    </w:p>
-    <w:p>
-      <w:pPr>
-        <w:pStyle w:val="Heading2"/>
-      </w:pPr>
-      <w:r>
-        <w:t>Permissões</w:t>
-      </w:r>
-    </w:p>
-    <w:p>
-      <w:pPr>
-        <w:jc w:val="both"/>
-      </w:pPr>
-      <w:r>
+        <w:rPr>
+          <w:rFonts w:ascii="Times New Roman" w:hAnsi="Times New Roman" w:cs="Times New Roman"/>
+        </w:rPr>
+      </w:pPr>
+      <w:r>
+        <w:rPr>
+          <w:rFonts w:ascii="Times New Roman" w:hAnsi="Times New Roman" w:cs="Times New Roman"/>
+        </w:rPr>
         <w:t>O sistema implementa as seguintes permissões:</w:t>
       </w:r>
     </w:p>
@@ -1159,23 +1592,24 @@
           <w:numId w:val="7"/>
         </w:numPr>
         <w:jc w:val="both"/>
+        <w:rPr>
+          <w:rFonts w:ascii="Times New Roman" w:hAnsi="Times New Roman" w:cs="Times New Roman"/>
+        </w:rPr>
       </w:pPr>
       <w:proofErr w:type="spellStart"/>
       <w:r>
         <w:rPr>
+          <w:rFonts w:ascii="Times New Roman" w:hAnsi="Times New Roman" w:cs="Times New Roman"/>
           <w:i/>
         </w:rPr>
         <w:t>PermissaoMedicoDaEspecialidade</w:t>
       </w:r>
       <w:proofErr w:type="spellEnd"/>
       <w:r>
-        <w:t>: permite o acesso ao registo por parte dos méd</w:t>
-      </w:r>
-      <w:r>
-        <w:t>i</w:t>
-      </w:r>
-      <w:r>
-        <w:t>cos da especialidade do registo;</w:t>
+        <w:rPr>
+          <w:rFonts w:ascii="Times New Roman" w:hAnsi="Times New Roman" w:cs="Times New Roman"/>
+        </w:rPr>
+        <w:t>: permite o acesso ao registo por parte dos médicos da especialidade do registo;</w:t>
       </w:r>
     </w:p>
     <w:p>
@@ -1186,17 +1620,36 @@
           <w:numId w:val="7"/>
         </w:numPr>
         <w:jc w:val="both"/>
+        <w:rPr>
+          <w:rFonts w:ascii="Times New Roman" w:hAnsi="Times New Roman" w:cs="Times New Roman"/>
+        </w:rPr>
       </w:pPr>
       <w:proofErr w:type="spellStart"/>
       <w:r>
         <w:rPr>
+          <w:rFonts w:ascii="Times New Roman" w:hAnsi="Times New Roman" w:cs="Times New Roman"/>
           <w:i/>
         </w:rPr>
         <w:t>PermissaoMedicoDaPessoa</w:t>
       </w:r>
       <w:proofErr w:type="spellEnd"/>
       <w:r>
-        <w:t>: permite o acesso ao registo por parte dos médicos do paciente do registo;</w:t>
+        <w:rPr>
+          <w:rFonts w:ascii="Times New Roman" w:hAnsi="Times New Roman" w:cs="Times New Roman"/>
+        </w:rPr>
+        <w:t>: permite o acesso ao registo por parte dos médicos do pac</w:t>
+      </w:r>
+      <w:r>
+        <w:rPr>
+          <w:rFonts w:ascii="Times New Roman" w:hAnsi="Times New Roman" w:cs="Times New Roman"/>
+        </w:rPr>
+        <w:t>i</w:t>
+      </w:r>
+      <w:r>
+        <w:rPr>
+          <w:rFonts w:ascii="Times New Roman" w:hAnsi="Times New Roman" w:cs="Times New Roman"/>
+        </w:rPr>
+        <w:t>ente do registo;</w:t>
       </w:r>
     </w:p>
     <w:p>
@@ -1207,16 +1660,23 @@
           <w:numId w:val="7"/>
         </w:numPr>
         <w:jc w:val="both"/>
+        <w:rPr>
+          <w:rFonts w:ascii="Times New Roman" w:hAnsi="Times New Roman" w:cs="Times New Roman"/>
+        </w:rPr>
       </w:pPr>
       <w:proofErr w:type="spellStart"/>
       <w:r>
         <w:rPr>
+          <w:rFonts w:ascii="Times New Roman" w:hAnsi="Times New Roman" w:cs="Times New Roman"/>
           <w:i/>
         </w:rPr>
         <w:t>PermissaoMedicoDeUrgencia</w:t>
       </w:r>
       <w:proofErr w:type="spellEnd"/>
       <w:r>
+        <w:rPr>
+          <w:rFonts w:ascii="Times New Roman" w:hAnsi="Times New Roman" w:cs="Times New Roman"/>
+        </w:rPr>
         <w:t>: permite o acesso ao registo por parte dos médicos que trabalham em serviços de urgência;</w:t>
       </w:r>
     </w:p>
@@ -1228,23 +1688,36 @@
           <w:numId w:val="7"/>
         </w:numPr>
         <w:jc w:val="both"/>
+        <w:rPr>
+          <w:rFonts w:ascii="Times New Roman" w:hAnsi="Times New Roman" w:cs="Times New Roman"/>
+        </w:rPr>
       </w:pPr>
       <w:proofErr w:type="spellStart"/>
       <w:r>
         <w:rPr>
+          <w:rFonts w:ascii="Times New Roman" w:hAnsi="Times New Roman" w:cs="Times New Roman"/>
           <w:i/>
         </w:rPr>
         <w:t>PermissaoMedicoDoEstabelecimento</w:t>
       </w:r>
       <w:proofErr w:type="spellEnd"/>
       <w:r>
-        <w:t>: permite o acesso ao registo por parte dos m</w:t>
-      </w:r>
-      <w:r>
-        <w:t>é</w:t>
-      </w:r>
-      <w:r>
-        <w:t>dicos do estabelecimento do registo;</w:t>
+        <w:rPr>
+          <w:rFonts w:ascii="Times New Roman" w:hAnsi="Times New Roman" w:cs="Times New Roman"/>
+        </w:rPr>
+        <w:t>: permite o acesso ao registo por parte dos méd</w:t>
+      </w:r>
+      <w:r>
+        <w:rPr>
+          <w:rFonts w:ascii="Times New Roman" w:hAnsi="Times New Roman" w:cs="Times New Roman"/>
+        </w:rPr>
+        <w:t>i</w:t>
+      </w:r>
+      <w:r>
+        <w:rPr>
+          <w:rFonts w:ascii="Times New Roman" w:hAnsi="Times New Roman" w:cs="Times New Roman"/>
+        </w:rPr>
+        <w:t>cos do estabelecimento do registo;</w:t>
       </w:r>
     </w:p>
     <w:p>
@@ -1255,23 +1728,36 @@
           <w:numId w:val="7"/>
         </w:numPr>
         <w:jc w:val="both"/>
+        <w:rPr>
+          <w:rFonts w:ascii="Times New Roman" w:hAnsi="Times New Roman" w:cs="Times New Roman"/>
+        </w:rPr>
       </w:pPr>
       <w:proofErr w:type="spellStart"/>
       <w:r>
         <w:rPr>
+          <w:rFonts w:ascii="Times New Roman" w:hAnsi="Times New Roman" w:cs="Times New Roman"/>
           <w:i/>
         </w:rPr>
         <w:t>PermissaoMedicoDoRegisto</w:t>
       </w:r>
       <w:proofErr w:type="spellEnd"/>
       <w:r>
-        <w:t>: permite o acesso ao registo por parte do médico do r</w:t>
-      </w:r>
-      <w:r>
-        <w:t>e</w:t>
-      </w:r>
-      <w:r>
-        <w:t>gisto;</w:t>
+        <w:rPr>
+          <w:rFonts w:ascii="Times New Roman" w:hAnsi="Times New Roman" w:cs="Times New Roman"/>
+        </w:rPr>
+        <w:t>: permite o acesso ao registo por parte do médico do regi</w:t>
+      </w:r>
+      <w:r>
+        <w:rPr>
+          <w:rFonts w:ascii="Times New Roman" w:hAnsi="Times New Roman" w:cs="Times New Roman"/>
+        </w:rPr>
+        <w:t>s</w:t>
+      </w:r>
+      <w:r>
+        <w:rPr>
+          <w:rFonts w:ascii="Times New Roman" w:hAnsi="Times New Roman" w:cs="Times New Roman"/>
+        </w:rPr>
+        <w:t>to;</w:t>
       </w:r>
     </w:p>
     <w:p>
@@ -1282,17 +1768,36 @@
           <w:numId w:val="7"/>
         </w:numPr>
         <w:jc w:val="both"/>
+        <w:rPr>
+          <w:rFonts w:ascii="Times New Roman" w:hAnsi="Times New Roman" w:cs="Times New Roman"/>
+        </w:rPr>
       </w:pPr>
       <w:proofErr w:type="spellStart"/>
       <w:r>
         <w:rPr>
+          <w:rFonts w:ascii="Times New Roman" w:hAnsi="Times New Roman" w:cs="Times New Roman"/>
           <w:i/>
         </w:rPr>
         <w:t>PermissaoPacienteDoRegisto</w:t>
       </w:r>
       <w:proofErr w:type="spellEnd"/>
       <w:r>
-        <w:t>: permite o acesso ao registo por parte do paciente do registo;</w:t>
+        <w:rPr>
+          <w:rFonts w:ascii="Times New Roman" w:hAnsi="Times New Roman" w:cs="Times New Roman"/>
+        </w:rPr>
+        <w:t>: permite o acesso ao registo por parte do paciente do r</w:t>
+      </w:r>
+      <w:r>
+        <w:rPr>
+          <w:rFonts w:ascii="Times New Roman" w:hAnsi="Times New Roman" w:cs="Times New Roman"/>
+        </w:rPr>
+        <w:t>e</w:t>
+      </w:r>
+      <w:r>
+        <w:rPr>
+          <w:rFonts w:ascii="Times New Roman" w:hAnsi="Times New Roman" w:cs="Times New Roman"/>
+        </w:rPr>
+        <w:t>gisto;</w:t>
       </w:r>
     </w:p>
     <w:p>
@@ -1303,31 +1808,49 @@
           <w:numId w:val="7"/>
         </w:numPr>
         <w:jc w:val="both"/>
+        <w:rPr>
+          <w:rFonts w:ascii="Times New Roman" w:hAnsi="Times New Roman" w:cs="Times New Roman"/>
+        </w:rPr>
       </w:pPr>
       <w:proofErr w:type="spellStart"/>
       <w:r>
         <w:rPr>
+          <w:rFonts w:ascii="Times New Roman" w:hAnsi="Times New Roman" w:cs="Times New Roman"/>
           <w:i/>
         </w:rPr>
-        <w:lastRenderedPageBreak/>
         <w:t>PermissaoPublica</w:t>
       </w:r>
       <w:proofErr w:type="spellEnd"/>
       <w:r>
-        <w:t>: permite o acesso ao registo por parte de qualquer médico ou p</w:t>
-      </w:r>
-      <w:r>
-        <w:t>a</w:t>
-      </w:r>
-      <w:r>
-        <w:t>ciente.</w:t>
+        <w:rPr>
+          <w:rFonts w:ascii="Times New Roman" w:hAnsi="Times New Roman" w:cs="Times New Roman"/>
+        </w:rPr>
+        <w:t>: permite o acesso ao registo por parte de qualquer médico ou pacie</w:t>
+      </w:r>
+      <w:r>
+        <w:rPr>
+          <w:rFonts w:ascii="Times New Roman" w:hAnsi="Times New Roman" w:cs="Times New Roman"/>
+        </w:rPr>
+        <w:t>n</w:t>
+      </w:r>
+      <w:r>
+        <w:rPr>
+          <w:rFonts w:ascii="Times New Roman" w:hAnsi="Times New Roman" w:cs="Times New Roman"/>
+        </w:rPr>
+        <w:t>te.</w:t>
       </w:r>
     </w:p>
     <w:p>
       <w:pPr>
         <w:jc w:val="both"/>
-      </w:pPr>
-      <w:r>
+        <w:rPr>
+          <w:rFonts w:ascii="Times New Roman" w:hAnsi="Times New Roman" w:cs="Times New Roman"/>
+        </w:rPr>
+      </w:pPr>
+      <w:r>
+        <w:rPr>
+          <w:rFonts w:ascii="Times New Roman" w:hAnsi="Times New Roman" w:cs="Times New Roman"/>
+        </w:rPr>
         <w:t>As seguintes permissões implementam as políticas referidas:</w:t>
       </w:r>
     </w:p>
@@ -1339,22 +1862,36 @@
           <w:numId w:val="8"/>
         </w:numPr>
         <w:jc w:val="both"/>
+        <w:rPr>
+          <w:rFonts w:ascii="Times New Roman" w:hAnsi="Times New Roman" w:cs="Times New Roman"/>
+        </w:rPr>
       </w:pPr>
       <w:proofErr w:type="spellStart"/>
       <w:r>
         <w:rPr>
+          <w:rFonts w:ascii="Times New Roman" w:hAnsi="Times New Roman" w:cs="Times New Roman"/>
           <w:i/>
         </w:rPr>
+        <w:lastRenderedPageBreak/>
         <w:t>PermissaoPoliticaDeEspecialidade</w:t>
       </w:r>
       <w:proofErr w:type="spellEnd"/>
       <w:r>
+        <w:rPr>
+          <w:rFonts w:ascii="Times New Roman" w:hAnsi="Times New Roman" w:cs="Times New Roman"/>
+        </w:rPr>
         <w:t>: permite o acesso ao registo por parte de méd</w:t>
       </w:r>
       <w:r>
+        <w:rPr>
+          <w:rFonts w:ascii="Times New Roman" w:hAnsi="Times New Roman" w:cs="Times New Roman"/>
+        </w:rPr>
         <w:t>i</w:t>
       </w:r>
       <w:r>
+        <w:rPr>
+          <w:rFonts w:ascii="Times New Roman" w:hAnsi="Times New Roman" w:cs="Times New Roman"/>
+        </w:rPr>
         <w:t>cos de uma especialidade com acesso aos registos da especialidade do registo;</w:t>
       </w:r>
     </w:p>
@@ -1366,476 +1903,647 @@
           <w:numId w:val="8"/>
         </w:numPr>
         <w:jc w:val="both"/>
+        <w:rPr>
+          <w:rFonts w:ascii="Times New Roman" w:hAnsi="Times New Roman" w:cs="Times New Roman"/>
+        </w:rPr>
       </w:pPr>
       <w:proofErr w:type="spellStart"/>
       <w:r>
         <w:rPr>
+          <w:rFonts w:ascii="Times New Roman" w:hAnsi="Times New Roman" w:cs="Times New Roman"/>
           <w:i/>
         </w:rPr>
         <w:t>PermissaoMedico</w:t>
       </w:r>
       <w:proofErr w:type="spellEnd"/>
       <w:r>
+        <w:rPr>
+          <w:rFonts w:ascii="Times New Roman" w:hAnsi="Times New Roman" w:cs="Times New Roman"/>
+        </w:rPr>
         <w:t>: permite o acesso ao registo por parte de um médico.</w:t>
       </w:r>
     </w:p>
     <w:p>
       <w:pPr>
         <w:jc w:val="both"/>
-      </w:pPr>
-      <w:r>
+        <w:rPr>
+          <w:rFonts w:ascii="Times New Roman" w:hAnsi="Times New Roman" w:cs="Times New Roman"/>
+        </w:rPr>
+      </w:pPr>
+      <w:r>
+        <w:rPr>
+          <w:rFonts w:ascii="Times New Roman" w:hAnsi="Times New Roman" w:cs="Times New Roman"/>
+        </w:rPr>
         <w:t xml:space="preserve">As permissões acima referidas podem ser compostas com os operadores booleanos </w:t>
       </w:r>
       <w:r>
         <w:rPr>
+          <w:rFonts w:ascii="Times New Roman" w:hAnsi="Times New Roman" w:cs="Times New Roman"/>
           <w:i/>
         </w:rPr>
         <w:t>e</w:t>
       </w:r>
       <w:r>
+        <w:rPr>
+          <w:rFonts w:ascii="Times New Roman" w:hAnsi="Times New Roman" w:cs="Times New Roman"/>
+        </w:rPr>
         <w:t xml:space="preserve"> </w:t>
       </w:r>
       <w:proofErr w:type="spellStart"/>
       <w:r>
+        <w:rPr>
+          <w:rFonts w:ascii="Times New Roman" w:hAnsi="Times New Roman" w:cs="Times New Roman"/>
+        </w:rPr>
         <w:t>e</w:t>
       </w:r>
       <w:proofErr w:type="spellEnd"/>
       <w:r>
+        <w:rPr>
+          <w:rFonts w:ascii="Times New Roman" w:hAnsi="Times New Roman" w:cs="Times New Roman"/>
+        </w:rPr>
         <w:t xml:space="preserve"> </w:t>
       </w:r>
       <w:r>
         <w:rPr>
+          <w:rFonts w:ascii="Times New Roman" w:hAnsi="Times New Roman" w:cs="Times New Roman"/>
           <w:i/>
         </w:rPr>
         <w:t>ou</w:t>
       </w:r>
       <w:r>
+        <w:rPr>
+          <w:rFonts w:ascii="Times New Roman" w:hAnsi="Times New Roman" w:cs="Times New Roman"/>
+        </w:rPr>
         <w:t xml:space="preserve"> (</w:t>
       </w:r>
       <w:proofErr w:type="spellStart"/>
       <w:r>
         <w:rPr>
+          <w:rFonts w:ascii="Times New Roman" w:hAnsi="Times New Roman" w:cs="Times New Roman"/>
           <w:i/>
         </w:rPr>
-        <w:t>PermissaoELogico</w:t>
+        <w:t>Pe</w:t>
+      </w:r>
+      <w:r>
+        <w:rPr>
+          <w:rFonts w:ascii="Times New Roman" w:hAnsi="Times New Roman" w:cs="Times New Roman"/>
+          <w:i/>
+        </w:rPr>
+        <w:t>r</w:t>
+      </w:r>
+      <w:r>
+        <w:rPr>
+          <w:rFonts w:ascii="Times New Roman" w:hAnsi="Times New Roman" w:cs="Times New Roman"/>
+          <w:i/>
+        </w:rPr>
+        <w:t>missaoELogico</w:t>
       </w:r>
       <w:proofErr w:type="spellEnd"/>
       <w:r>
+        <w:rPr>
+          <w:rFonts w:ascii="Times New Roman" w:hAnsi="Times New Roman" w:cs="Times New Roman"/>
+        </w:rPr>
         <w:t xml:space="preserve"> e </w:t>
       </w:r>
       <w:proofErr w:type="spellStart"/>
       <w:r>
         <w:rPr>
+          <w:rFonts w:ascii="Times New Roman" w:hAnsi="Times New Roman" w:cs="Times New Roman"/>
           <w:i/>
         </w:rPr>
         <w:t>PermissaoOuLogico</w:t>
       </w:r>
       <w:proofErr w:type="spellEnd"/>
       <w:r>
+        <w:rPr>
+          <w:rFonts w:ascii="Times New Roman" w:hAnsi="Times New Roman" w:cs="Times New Roman"/>
+        </w:rPr>
         <w:t>, respectivamente) ou negadas (</w:t>
       </w:r>
       <w:proofErr w:type="spellStart"/>
       <w:r>
         <w:rPr>
+          <w:rFonts w:ascii="Times New Roman" w:hAnsi="Times New Roman" w:cs="Times New Roman"/>
           <w:i/>
         </w:rPr>
         <w:t>PermissaoNaoL</w:t>
       </w:r>
       <w:r>
         <w:rPr>
+          <w:rFonts w:ascii="Times New Roman" w:hAnsi="Times New Roman" w:cs="Times New Roman"/>
           <w:i/>
         </w:rPr>
         <w:t>o</w:t>
       </w:r>
       <w:r>
         <w:rPr>
+          <w:rFonts w:ascii="Times New Roman" w:hAnsi="Times New Roman" w:cs="Times New Roman"/>
           <w:i/>
         </w:rPr>
         <w:t>gico</w:t>
       </w:r>
       <w:proofErr w:type="spellEnd"/>
       <w:r>
+        <w:rPr>
+          <w:rFonts w:ascii="Times New Roman" w:hAnsi="Times New Roman" w:cs="Times New Roman"/>
+        </w:rPr>
         <w:t>).</w:t>
       </w:r>
     </w:p>
     <w:p>
       <w:pPr>
         <w:jc w:val="both"/>
-      </w:pPr>
-      <w:r>
+        <w:rPr>
+          <w:rFonts w:ascii="Times New Roman" w:hAnsi="Times New Roman" w:cs="Times New Roman"/>
+        </w:rPr>
+      </w:pPr>
+      <w:r>
+        <w:rPr>
+          <w:rFonts w:ascii="Times New Roman" w:hAnsi="Times New Roman" w:cs="Times New Roman"/>
+        </w:rPr>
         <w:t xml:space="preserve">As permissões são definidas de acordo com a gramática em anexo, que permite fazer o </w:t>
       </w:r>
       <w:r>
         <w:rPr>
+          <w:rFonts w:ascii="Times New Roman" w:hAnsi="Times New Roman" w:cs="Times New Roman"/>
           <w:i/>
         </w:rPr>
         <w:t>parse</w:t>
       </w:r>
       <w:r>
+        <w:rPr>
+          <w:rFonts w:ascii="Times New Roman" w:hAnsi="Times New Roman" w:cs="Times New Roman"/>
+        </w:rPr>
         <w:t xml:space="preserve"> de uma </w:t>
       </w:r>
       <w:proofErr w:type="spellStart"/>
       <w:r>
         <w:rPr>
+          <w:rFonts w:ascii="Times New Roman" w:hAnsi="Times New Roman" w:cs="Times New Roman"/>
           <w:i/>
         </w:rPr>
         <w:t>string</w:t>
       </w:r>
       <w:proofErr w:type="spellEnd"/>
       <w:r>
+        <w:rPr>
+          <w:rFonts w:ascii="Times New Roman" w:hAnsi="Times New Roman" w:cs="Times New Roman"/>
+        </w:rPr>
         <w:t xml:space="preserve"> que define as permissões.</w:t>
       </w:r>
     </w:p>
     <w:p>
       <w:pPr>
         <w:pStyle w:val="Heading1"/>
-      </w:pPr>
-      <w:r>
+        <w:rPr>
+          <w:rFonts w:ascii="Times New Roman" w:hAnsi="Times New Roman" w:cs="Times New Roman"/>
+        </w:rPr>
+      </w:pPr>
+      <w:r>
+        <w:rPr>
+          <w:rFonts w:ascii="Times New Roman" w:hAnsi="Times New Roman" w:cs="Times New Roman"/>
+        </w:rPr>
         <w:t>Resistência a Ataques</w:t>
       </w:r>
     </w:p>
     <w:p>
       <w:pPr>
         <w:jc w:val="both"/>
-      </w:pPr>
-      <w:r>
-        <w:t>O siste</w:t>
-      </w:r>
-      <w:r>
-        <w:t>ma, apesar de a</w:t>
-      </w:r>
-      <w:r>
+        <w:rPr>
+          <w:rFonts w:ascii="Times New Roman" w:hAnsi="Times New Roman" w:cs="Times New Roman"/>
+        </w:rPr>
+      </w:pPr>
+      <w:r>
+        <w:rPr>
+          <w:rFonts w:ascii="Times New Roman" w:hAnsi="Times New Roman" w:cs="Times New Roman"/>
+        </w:rPr>
+        <w:t>O sistema, apesar de a</w:t>
+      </w:r>
+      <w:r>
+        <w:rPr>
+          <w:rFonts w:ascii="Times New Roman" w:hAnsi="Times New Roman" w:cs="Times New Roman"/>
+        </w:rPr>
         <w:t>presentar vulnerabilidades (</w:t>
       </w:r>
       <w:r>
+        <w:rPr>
+          <w:rFonts w:ascii="Times New Roman" w:hAnsi="Times New Roman" w:cs="Times New Roman"/>
+        </w:rPr>
         <w:t>ataques de força bruta</w:t>
       </w:r>
       <w:r>
+        <w:rPr>
+          <w:rFonts w:ascii="Times New Roman" w:hAnsi="Times New Roman" w:cs="Times New Roman"/>
+        </w:rPr>
         <w:t>, por exemplo</w:t>
       </w:r>
       <w:r>
-        <w:t>), é s</w:t>
-      </w:r>
-      <w:r>
-        <w:t>e</w:t>
-      </w:r>
-      <w:r>
-        <w:t>g</w:t>
-      </w:r>
-      <w:r>
-        <w:t>u</w:t>
-      </w:r>
-      <w:r>
-        <w:t>r</w:t>
-      </w:r>
-      <w:r>
+        <w:rPr>
+          <w:rFonts w:ascii="Times New Roman" w:hAnsi="Times New Roman" w:cs="Times New Roman"/>
+        </w:rPr>
+        <w:t>), é segur</w:t>
+      </w:r>
+      <w:r>
+        <w:rPr>
+          <w:rFonts w:ascii="Times New Roman" w:hAnsi="Times New Roman" w:cs="Times New Roman"/>
+        </w:rPr>
         <w:t>o em alguns aspectos, tais como os abaixo apresentados.</w:t>
       </w:r>
     </w:p>
     <w:p>
       <w:pPr>
         <w:pStyle w:val="Heading2"/>
-      </w:pPr>
-      <w:r>
-        <w:t xml:space="preserve">SQL </w:t>
+        <w:rPr>
+          <w:rFonts w:ascii="Times New Roman" w:hAnsi="Times New Roman" w:cs="Times New Roman"/>
+        </w:rPr>
+      </w:pPr>
+      <w:r>
+        <w:rPr>
+          <w:rFonts w:ascii="Times New Roman" w:hAnsi="Times New Roman" w:cs="Times New Roman"/>
+        </w:rPr>
+        <w:t>SQL Injection</w:t>
+      </w:r>
+    </w:p>
+    <w:p>
+      <w:pPr>
+        <w:jc w:val="both"/>
+        <w:rPr>
+          <w:rFonts w:ascii="Times New Roman" w:hAnsi="Times New Roman" w:cs="Times New Roman"/>
+        </w:rPr>
+      </w:pPr>
+      <w:r>
+        <w:rPr>
+          <w:rFonts w:ascii="Times New Roman" w:hAnsi="Times New Roman" w:cs="Times New Roman"/>
+        </w:rPr>
+        <w:t xml:space="preserve">A aplicação utiliza a </w:t>
       </w:r>
       <w:proofErr w:type="spellStart"/>
       <w:r>
-        <w:t>Injection</w:t>
+        <w:rPr>
+          <w:rFonts w:ascii="Times New Roman" w:hAnsi="Times New Roman" w:cs="Times New Roman"/>
+          <w:i/>
+        </w:rPr>
+        <w:t>Fe</w:t>
+      </w:r>
+      <w:r>
+        <w:rPr>
+          <w:rFonts w:ascii="Times New Roman" w:hAnsi="Times New Roman" w:cs="Times New Roman"/>
+          <w:i/>
+        </w:rPr>
+        <w:t>nix</w:t>
       </w:r>
       <w:proofErr w:type="spellEnd"/>
+      <w:r>
+        <w:rPr>
+          <w:rFonts w:ascii="Times New Roman" w:hAnsi="Times New Roman" w:cs="Times New Roman"/>
+          <w:i/>
+        </w:rPr>
+        <w:t xml:space="preserve"> Framework</w:t>
+      </w:r>
+      <w:r>
+        <w:rPr>
+          <w:rFonts w:ascii="Times New Roman" w:hAnsi="Times New Roman" w:cs="Times New Roman"/>
+        </w:rPr>
+        <w:t xml:space="preserve"> como forma de </w:t>
+      </w:r>
+      <w:r>
+        <w:rPr>
+          <w:rFonts w:ascii="Times New Roman" w:hAnsi="Times New Roman" w:cs="Times New Roman"/>
+        </w:rPr>
+        <w:t>abstracção do</w:t>
+      </w:r>
+      <w:r>
+        <w:rPr>
+          <w:rFonts w:ascii="Times New Roman" w:hAnsi="Times New Roman" w:cs="Times New Roman"/>
+        </w:rPr>
+        <w:t xml:space="preserve"> mo</w:t>
+      </w:r>
+      <w:r>
+        <w:rPr>
+          <w:rFonts w:ascii="Times New Roman" w:hAnsi="Times New Roman" w:cs="Times New Roman"/>
+        </w:rPr>
+        <w:t>delo de domínio</w:t>
+      </w:r>
+      <w:r>
+        <w:rPr>
+          <w:rFonts w:ascii="Times New Roman" w:hAnsi="Times New Roman" w:cs="Times New Roman"/>
+        </w:rPr>
+        <w:t xml:space="preserve"> e esta </w:t>
+      </w:r>
+      <w:proofErr w:type="spellStart"/>
+      <w:r>
+        <w:rPr>
+          <w:rFonts w:ascii="Times New Roman" w:hAnsi="Times New Roman" w:cs="Times New Roman"/>
+          <w:i/>
+        </w:rPr>
+        <w:t>framework</w:t>
+      </w:r>
+      <w:proofErr w:type="spellEnd"/>
+      <w:r>
+        <w:rPr>
+          <w:rFonts w:ascii="Times New Roman" w:hAnsi="Times New Roman" w:cs="Times New Roman"/>
+        </w:rPr>
+        <w:t xml:space="preserve"> </w:t>
+      </w:r>
+      <w:r>
+        <w:rPr>
+          <w:rFonts w:ascii="Times New Roman" w:hAnsi="Times New Roman" w:cs="Times New Roman"/>
+        </w:rPr>
+        <w:t>não é vulnerável a este tipo de ataques.</w:t>
+      </w:r>
+    </w:p>
+    <w:p>
+      <w:pPr>
+        <w:pStyle w:val="Heading2"/>
+        <w:rPr>
+          <w:rFonts w:ascii="Times New Roman" w:hAnsi="Times New Roman" w:cs="Times New Roman"/>
+        </w:rPr>
+      </w:pPr>
+      <w:r>
+        <w:rPr>
+          <w:rFonts w:ascii="Times New Roman" w:hAnsi="Times New Roman" w:cs="Times New Roman"/>
+        </w:rPr>
+        <w:t>Cross-Site Scripting</w:t>
+      </w:r>
     </w:p>
     <w:p>
       <w:pPr>
         <w:jc w:val="both"/>
-      </w:pPr>
-      <w:r>
-        <w:t xml:space="preserve">A aplicação utiliza a </w:t>
-      </w:r>
-      <w:proofErr w:type="spellStart"/>
-      <w:r>
-        <w:rPr>
-          <w:i/>
-        </w:rPr>
-        <w:t>Fe</w:t>
-      </w:r>
-      <w:r>
-        <w:rPr>
-          <w:i/>
-        </w:rPr>
-        <w:t>nix</w:t>
-      </w:r>
-      <w:proofErr w:type="spellEnd"/>
-      <w:r>
-        <w:rPr>
-          <w:i/>
-        </w:rPr>
-        <w:t xml:space="preserve"> Framework</w:t>
-      </w:r>
-      <w:r>
-        <w:t xml:space="preserve"> como forma de </w:t>
-      </w:r>
-      <w:r>
-        <w:t>abstracção do</w:t>
-      </w:r>
-      <w:r>
-        <w:t xml:space="preserve"> m</w:t>
-      </w:r>
-      <w:r>
-        <w:t>o</w:t>
-      </w:r>
-      <w:r>
-        <w:t>delo de domínio</w:t>
-      </w:r>
-      <w:r>
-        <w:t xml:space="preserve"> e e</w:t>
-      </w:r>
-      <w:r>
-        <w:t>s</w:t>
-      </w:r>
-      <w:r>
-        <w:t xml:space="preserve">ta </w:t>
-      </w:r>
-      <w:proofErr w:type="spellStart"/>
-      <w:r>
-        <w:rPr>
-          <w:i/>
-        </w:rPr>
-        <w:t>framework</w:t>
-      </w:r>
-      <w:proofErr w:type="spellEnd"/>
-      <w:r>
-        <w:t xml:space="preserve"> </w:t>
-      </w:r>
-      <w:r>
-        <w:t>não é vulnerá</w:t>
-      </w:r>
-      <w:r>
-        <w:t>vel a este tipo de ataques.</w:t>
-      </w:r>
-    </w:p>
-    <w:p>
-      <w:pPr>
-        <w:pStyle w:val="Heading2"/>
-      </w:pPr>
-      <w:r>
-        <w:t xml:space="preserve">Cross-Site </w:t>
-      </w:r>
-      <w:proofErr w:type="spellStart"/>
-      <w:r>
-        <w:t>Scripting</w:t>
-      </w:r>
-      <w:proofErr w:type="spellEnd"/>
-    </w:p>
-    <w:p>
-      <w:pPr>
-        <w:jc w:val="both"/>
-        <w:rPr>
+        <w:rPr>
+          <w:rFonts w:ascii="Times New Roman" w:hAnsi="Times New Roman" w:cs="Times New Roman"/>
           <w:b/>
           <w:bCs/>
         </w:rPr>
       </w:pPr>
       <w:r>
+        <w:rPr>
+          <w:rFonts w:ascii="Times New Roman" w:hAnsi="Times New Roman" w:cs="Times New Roman"/>
+        </w:rPr>
         <w:t xml:space="preserve">Uma vez que a aplicação foi desenvolvida para correr em ambiente local e não </w:t>
       </w:r>
       <w:r>
+        <w:rPr>
+          <w:rFonts w:ascii="Times New Roman" w:hAnsi="Times New Roman" w:cs="Times New Roman"/>
+        </w:rPr>
         <w:t>distribuído</w:t>
       </w:r>
       <w:r>
+        <w:rPr>
+          <w:rFonts w:ascii="Times New Roman" w:hAnsi="Times New Roman" w:cs="Times New Roman"/>
+        </w:rPr>
         <w:t xml:space="preserve"> via web, este ataque não e </w:t>
       </w:r>
       <w:r>
+        <w:rPr>
+          <w:rFonts w:ascii="Times New Roman" w:hAnsi="Times New Roman" w:cs="Times New Roman"/>
+        </w:rPr>
         <w:t>realizável.</w:t>
       </w:r>
     </w:p>
     <w:p>
       <w:pPr>
         <w:pStyle w:val="Heading2"/>
-      </w:pPr>
-      <w:proofErr w:type="spellStart"/>
-      <w:r>
-        <w:t>Stack</w:t>
-      </w:r>
-      <w:proofErr w:type="spellEnd"/>
-      <w:r>
-        <w:t xml:space="preserve"> e Buffer </w:t>
-      </w:r>
-      <w:proofErr w:type="spellStart"/>
-      <w:r>
-        <w:t>Overflow</w:t>
-      </w:r>
-      <w:proofErr w:type="spellEnd"/>
+        <w:rPr>
+          <w:rFonts w:ascii="Times New Roman" w:hAnsi="Times New Roman" w:cs="Times New Roman"/>
+        </w:rPr>
+      </w:pPr>
+      <w:r>
+        <w:rPr>
+          <w:rFonts w:ascii="Times New Roman" w:hAnsi="Times New Roman" w:cs="Times New Roman"/>
+        </w:rPr>
+        <w:t>Stack e Buffer Overflow</w:t>
+      </w:r>
     </w:p>
     <w:p>
       <w:pPr>
         <w:jc w:val="both"/>
         <w:rPr>
+          <w:rFonts w:ascii="Times New Roman" w:hAnsi="Times New Roman" w:cs="Times New Roman"/>
           <w:color w:val="000000"/>
         </w:rPr>
       </w:pPr>
       <w:r>
         <w:rPr>
+          <w:rFonts w:ascii="Times New Roman" w:hAnsi="Times New Roman" w:cs="Times New Roman"/>
           <w:color w:val="000000"/>
         </w:rPr>
         <w:t xml:space="preserve">A linguagem Java </w:t>
       </w:r>
       <w:r>
         <w:rPr>
+          <w:rFonts w:ascii="Times New Roman" w:hAnsi="Times New Roman" w:cs="Times New Roman"/>
           <w:color w:val="000000"/>
         </w:rPr>
         <w:t>recorre a</w:t>
       </w:r>
       <w:r>
         <w:rPr>
+          <w:rFonts w:ascii="Times New Roman" w:hAnsi="Times New Roman" w:cs="Times New Roman"/>
           <w:color w:val="000000"/>
         </w:rPr>
         <w:t xml:space="preserve"> </w:t>
       </w:r>
       <w:r>
         <w:rPr>
+          <w:rFonts w:ascii="Times New Roman" w:hAnsi="Times New Roman" w:cs="Times New Roman"/>
           <w:color w:val="000000"/>
         </w:rPr>
         <w:t>alocação</w:t>
       </w:r>
       <w:r>
         <w:rPr>
+          <w:rFonts w:ascii="Times New Roman" w:hAnsi="Times New Roman" w:cs="Times New Roman"/>
           <w:color w:val="000000"/>
         </w:rPr>
         <w:t xml:space="preserve"> </w:t>
       </w:r>
       <w:r>
         <w:rPr>
+          <w:rFonts w:ascii="Times New Roman" w:hAnsi="Times New Roman" w:cs="Times New Roman"/>
           <w:color w:val="000000"/>
         </w:rPr>
         <w:t>dinâmica</w:t>
       </w:r>
       <w:r>
         <w:rPr>
+          <w:rFonts w:ascii="Times New Roman" w:hAnsi="Times New Roman" w:cs="Times New Roman"/>
           <w:color w:val="000000"/>
         </w:rPr>
         <w:t xml:space="preserve"> de </w:t>
       </w:r>
       <w:r>
         <w:rPr>
+          <w:rFonts w:ascii="Times New Roman" w:hAnsi="Times New Roman" w:cs="Times New Roman"/>
           <w:color w:val="000000"/>
         </w:rPr>
         <w:t>memória</w:t>
       </w:r>
       <w:r>
         <w:rPr>
+          <w:rFonts w:ascii="Times New Roman" w:hAnsi="Times New Roman" w:cs="Times New Roman"/>
           <w:color w:val="000000"/>
         </w:rPr>
         <w:t xml:space="preserve"> e </w:t>
       </w:r>
       <w:r>
         <w:rPr>
+          <w:rFonts w:ascii="Times New Roman" w:hAnsi="Times New Roman" w:cs="Times New Roman"/>
           <w:color w:val="000000"/>
         </w:rPr>
         <w:t>referencia</w:t>
       </w:r>
       <w:r>
         <w:rPr>
+          <w:rFonts w:ascii="Times New Roman" w:hAnsi="Times New Roman" w:cs="Times New Roman"/>
           <w:color w:val="000000"/>
         </w:rPr>
         <w:t xml:space="preserve"> tudo </w:t>
       </w:r>
       <w:r>
         <w:rPr>
+          <w:rFonts w:ascii="Times New Roman" w:hAnsi="Times New Roman" w:cs="Times New Roman"/>
           <w:color w:val="000000"/>
         </w:rPr>
         <w:t>através</w:t>
       </w:r>
       <w:r>
         <w:rPr>
+          <w:rFonts w:ascii="Times New Roman" w:hAnsi="Times New Roman" w:cs="Times New Roman"/>
           <w:color w:val="000000"/>
         </w:rPr>
-        <w:t xml:space="preserve"> de po</w:t>
-      </w:r>
-      <w:r>
-        <w:rPr>
+        <w:t xml:space="preserve"> de ponte</w:t>
+      </w:r>
+      <w:r>
+        <w:rPr>
+          <w:rFonts w:ascii="Times New Roman" w:hAnsi="Times New Roman" w:cs="Times New Roman"/>
           <w:color w:val="000000"/>
         </w:rPr>
-        <w:t>n</w:t>
-      </w:r>
-      <w:r>
-        <w:rPr>
+        <w:t>i</w:t>
+      </w:r>
+      <w:r>
+        <w:rPr>
+          <w:rFonts w:ascii="Times New Roman" w:hAnsi="Times New Roman" w:cs="Times New Roman"/>
           <w:color w:val="000000"/>
         </w:rPr>
-        <w:t>te</w:t>
-      </w:r>
-      <w:r>
-        <w:rPr>
+        <w:t xml:space="preserve">ros, não sendo por isso </w:t>
+      </w:r>
+      <w:r>
+        <w:rPr>
+          <w:rFonts w:ascii="Times New Roman" w:hAnsi="Times New Roman" w:cs="Times New Roman"/>
           <w:color w:val="000000"/>
         </w:rPr>
-        <w:t>i</w:t>
-      </w:r>
-      <w:r>
-        <w:rPr>
+        <w:t>vulnerável</w:t>
+      </w:r>
+      <w:r>
+        <w:rPr>
+          <w:rFonts w:ascii="Times New Roman" w:hAnsi="Times New Roman" w:cs="Times New Roman"/>
           <w:color w:val="000000"/>
         </w:rPr>
-        <w:t xml:space="preserve">ros, não sendo por isso </w:t>
-      </w:r>
-      <w:r>
-        <w:rPr>
-          <w:color w:val="000000"/>
-        </w:rPr>
-        <w:t>vulnerável</w:t>
-      </w:r>
-      <w:r>
-        <w:rPr>
-          <w:color w:val="000000"/>
-        </w:rPr>
         <w:t xml:space="preserve"> ao ataque referido.</w:t>
       </w:r>
     </w:p>
     <w:p>
       <w:pPr>
         <w:pStyle w:val="Heading1"/>
-      </w:pPr>
-      <w:r>
+        <w:rPr>
+          <w:rFonts w:ascii="Times New Roman" w:hAnsi="Times New Roman" w:cs="Times New Roman"/>
+        </w:rPr>
+      </w:pPr>
+      <w:r>
+        <w:rPr>
+          <w:rFonts w:ascii="Times New Roman" w:hAnsi="Times New Roman" w:cs="Times New Roman"/>
+        </w:rPr>
         <w:t>Falhas</w:t>
       </w:r>
     </w:p>
     <w:p>
       <w:pPr>
         <w:jc w:val="both"/>
-      </w:pPr>
-      <w:r>
+        <w:rPr>
+          <w:rFonts w:ascii="Times New Roman" w:hAnsi="Times New Roman" w:cs="Times New Roman"/>
+        </w:rPr>
+      </w:pPr>
+      <w:r>
+        <w:rPr>
+          <w:rFonts w:ascii="Times New Roman" w:hAnsi="Times New Roman" w:cs="Times New Roman"/>
+        </w:rPr>
         <w:t>O sistema não permite a não-repudiação e autenticação de registos, uma qualidade de s</w:t>
       </w:r>
       <w:r>
+        <w:rPr>
+          <w:rFonts w:ascii="Times New Roman" w:hAnsi="Times New Roman" w:cs="Times New Roman"/>
+        </w:rPr>
         <w:t>e</w:t>
       </w:r>
       <w:r>
-        <w:t>gurança desejável num sistema deste tipo pois não conseguimos implementar um mec</w:t>
-      </w:r>
-      <w:r>
-        <w:t>a</w:t>
-      </w:r>
-      <w:r>
-        <w:t>nismo que o permitisse a tempo da entrega.</w:t>
+        <w:rPr>
+          <w:rFonts w:ascii="Times New Roman" w:hAnsi="Times New Roman" w:cs="Times New Roman"/>
+        </w:rPr>
+        <w:t>gurança desejável num sistema deste tipo pois não conseguimos implementar um mecanismo que o pe</w:t>
+      </w:r>
+      <w:r>
+        <w:rPr>
+          <w:rFonts w:ascii="Times New Roman" w:hAnsi="Times New Roman" w:cs="Times New Roman"/>
+        </w:rPr>
+        <w:t>r</w:t>
+      </w:r>
+      <w:r>
+        <w:rPr>
+          <w:rFonts w:ascii="Times New Roman" w:hAnsi="Times New Roman" w:cs="Times New Roman"/>
+        </w:rPr>
+        <w:t>mitisse a tempo da entrega.</w:t>
       </w:r>
     </w:p>
     <w:p>
       <w:pPr>
         <w:jc w:val="both"/>
-      </w:pPr>
-      <w:r>
-        <w:t>De forma semelhante, o sistema permite que seja efectuado um ataque às palavras-chave por força bruta e não possui mecanismos que permitam alterar a chave simétrica em caso de descoberta desta.</w:t>
-      </w:r>
-    </w:p>
-    <w:p>
-      <w:r>
+        <w:rPr>
+          <w:rFonts w:ascii="Times New Roman" w:hAnsi="Times New Roman" w:cs="Times New Roman"/>
+        </w:rPr>
+      </w:pPr>
+      <w:r>
+        <w:rPr>
+          <w:rFonts w:ascii="Times New Roman" w:hAnsi="Times New Roman" w:cs="Times New Roman"/>
+        </w:rPr>
+        <w:t>De forma semelhante, o sistema permite que seja efectuado um ataque às palavras-chave por força bruta e não possui mecanismos que permitam alterar a chave simétrica em caso de desc</w:t>
+      </w:r>
+      <w:r>
+        <w:rPr>
+          <w:rFonts w:ascii="Times New Roman" w:hAnsi="Times New Roman" w:cs="Times New Roman"/>
+        </w:rPr>
+        <w:t>o</w:t>
+      </w:r>
+      <w:r>
+        <w:rPr>
+          <w:rFonts w:ascii="Times New Roman" w:hAnsi="Times New Roman" w:cs="Times New Roman"/>
+        </w:rPr>
+        <w:t>berta desta.</w:t>
+      </w:r>
+    </w:p>
+    <w:p>
+      <w:pPr>
+        <w:rPr>
+          <w:rFonts w:ascii="Times New Roman" w:hAnsi="Times New Roman" w:cs="Times New Roman"/>
+        </w:rPr>
+      </w:pPr>
+      <w:r>
+        <w:rPr>
+          <w:rFonts w:ascii="Times New Roman" w:hAnsi="Times New Roman" w:cs="Times New Roman"/>
+        </w:rPr>
         <w:br w:type="page"/>
       </w:r>
     </w:p>
     <w:p>
       <w:pPr>
         <w:pStyle w:val="Heading1"/>
-      </w:pPr>
-      <w:bookmarkStart w:id="0" w:name="_GoBack"/>
-      <w:bookmarkEnd w:id="0"/>
-      <w:r>
+        <w:rPr>
+          <w:rFonts w:ascii="Times New Roman" w:hAnsi="Times New Roman" w:cs="Times New Roman"/>
+        </w:rPr>
+      </w:pPr>
+      <w:r>
+        <w:rPr>
+          <w:rFonts w:ascii="Times New Roman" w:hAnsi="Times New Roman" w:cs="Times New Roman"/>
+        </w:rPr>
         <w:lastRenderedPageBreak/>
         <w:t>Anexos</w:t>
       </w:r>
@@ -1843,29 +2551,50 @@
     <w:p>
       <w:pPr>
         <w:pStyle w:val="Heading2"/>
-      </w:pPr>
-      <w:r>
+        <w:rPr>
+          <w:rFonts w:ascii="Times New Roman" w:hAnsi="Times New Roman" w:cs="Times New Roman"/>
+        </w:rPr>
+      </w:pPr>
+      <w:r>
+        <w:rPr>
+          <w:rFonts w:ascii="Times New Roman" w:hAnsi="Times New Roman" w:cs="Times New Roman"/>
+        </w:rPr>
         <w:t>como correr o projecto</w:t>
       </w:r>
     </w:p>
     <w:p>
       <w:pPr>
         <w:jc w:val="both"/>
-      </w:pPr>
-      <w:r>
+        <w:rPr>
+          <w:rFonts w:ascii="Times New Roman" w:hAnsi="Times New Roman" w:cs="Times New Roman"/>
+        </w:rPr>
+      </w:pPr>
+      <w:r>
+        <w:rPr>
+          <w:rFonts w:ascii="Times New Roman" w:hAnsi="Times New Roman" w:cs="Times New Roman"/>
+        </w:rPr>
         <w:t>Para correr o projecto é necessário seguir os passos descritos nesta secção.</w:t>
       </w:r>
     </w:p>
     <w:p>
       <w:pPr>
         <w:pStyle w:val="Heading3"/>
+        <w:rPr>
+          <w:rFonts w:ascii="Times New Roman" w:hAnsi="Times New Roman" w:cs="Times New Roman"/>
+        </w:rPr>
       </w:pPr>
       <w:proofErr w:type="gramStart"/>
       <w:r>
+        <w:rPr>
+          <w:rFonts w:ascii="Times New Roman" w:hAnsi="Times New Roman" w:cs="Times New Roman"/>
+        </w:rPr>
         <w:t>Software</w:t>
       </w:r>
       <w:proofErr w:type="gramEnd"/>
       <w:r>
+        <w:rPr>
+          <w:rFonts w:ascii="Times New Roman" w:hAnsi="Times New Roman" w:cs="Times New Roman"/>
+        </w:rPr>
         <w:t xml:space="preserve"> necessário</w:t>
       </w:r>
     </w:p>
@@ -1877,8 +2606,14 @@
           <w:numId w:val="10"/>
         </w:numPr>
         <w:jc w:val="both"/>
-      </w:pPr>
-      <w:r>
+        <w:rPr>
+          <w:rFonts w:ascii="Times New Roman" w:hAnsi="Times New Roman" w:cs="Times New Roman"/>
+        </w:rPr>
+      </w:pPr>
+      <w:r>
+        <w:rPr>
+          <w:rFonts w:ascii="Times New Roman" w:hAnsi="Times New Roman" w:cs="Times New Roman"/>
+        </w:rPr>
         <w:t>Java 6 ou superior;</w:t>
       </w:r>
     </w:p>
@@ -1890,13 +2625,22 @@
           <w:numId w:val="10"/>
         </w:numPr>
         <w:jc w:val="both"/>
+        <w:rPr>
+          <w:rFonts w:ascii="Times New Roman" w:hAnsi="Times New Roman" w:cs="Times New Roman"/>
+        </w:rPr>
       </w:pPr>
       <w:proofErr w:type="spellStart"/>
       <w:r>
+        <w:rPr>
+          <w:rFonts w:ascii="Times New Roman" w:hAnsi="Times New Roman" w:cs="Times New Roman"/>
+        </w:rPr>
         <w:t>MySQL</w:t>
       </w:r>
       <w:proofErr w:type="spellEnd"/>
       <w:r>
+        <w:rPr>
+          <w:rFonts w:ascii="Times New Roman" w:hAnsi="Times New Roman" w:cs="Times New Roman"/>
+        </w:rPr>
         <w:t xml:space="preserve"> 5 ou superior;</w:t>
       </w:r>
     </w:p>
@@ -1908,29 +2652,50 @@
           <w:numId w:val="10"/>
         </w:numPr>
         <w:jc w:val="both"/>
+        <w:rPr>
+          <w:rFonts w:ascii="Times New Roman" w:hAnsi="Times New Roman" w:cs="Times New Roman"/>
+        </w:rPr>
       </w:pPr>
       <w:proofErr w:type="spellStart"/>
       <w:r>
+        <w:rPr>
+          <w:rFonts w:ascii="Times New Roman" w:hAnsi="Times New Roman" w:cs="Times New Roman"/>
+        </w:rPr>
         <w:t>Maven</w:t>
       </w:r>
       <w:proofErr w:type="spellEnd"/>
       <w:r>
+        <w:rPr>
+          <w:rFonts w:ascii="Times New Roman" w:hAnsi="Times New Roman" w:cs="Times New Roman"/>
+        </w:rPr>
         <w:t xml:space="preserve"> 3.0.5 ou superior;</w:t>
       </w:r>
     </w:p>
     <w:p>
       <w:pPr>
         <w:pStyle w:val="Heading3"/>
-      </w:pPr>
-      <w:r>
+        <w:rPr>
+          <w:rFonts w:ascii="Times New Roman" w:hAnsi="Times New Roman" w:cs="Times New Roman"/>
+        </w:rPr>
+      </w:pPr>
+      <w:r>
+        <w:rPr>
+          <w:rFonts w:ascii="Times New Roman" w:hAnsi="Times New Roman" w:cs="Times New Roman"/>
+        </w:rPr>
         <w:t>Compilação do Projecto</w:t>
       </w:r>
     </w:p>
     <w:p>
       <w:pPr>
         <w:jc w:val="both"/>
-      </w:pPr>
-      <w:r>
+        <w:rPr>
+          <w:rFonts w:ascii="Times New Roman" w:hAnsi="Times New Roman" w:cs="Times New Roman"/>
+        </w:rPr>
+      </w:pPr>
+      <w:r>
+        <w:rPr>
+          <w:rFonts w:ascii="Times New Roman" w:hAnsi="Times New Roman" w:cs="Times New Roman"/>
+        </w:rPr>
         <w:t>O projecto é compilado recorrendo ao seguinte comando:</w:t>
       </w:r>
     </w:p>
@@ -1939,8 +2704,6 @@
         <w:jc w:val="both"/>
         <w:rPr>
           <w:rFonts w:ascii="Consolas" w:hAnsi="Consolas" w:cs="Consolas"/>
-          <w:sz w:val="16"/>
-          <w:szCs w:val="16"/>
         </w:rPr>
       </w:pPr>
       <w:proofErr w:type="spellStart"/>
@@ -1948,8 +2711,6 @@
       <w:r>
         <w:rPr>
           <w:rFonts w:ascii="Consolas" w:hAnsi="Consolas" w:cs="Consolas"/>
-          <w:sz w:val="16"/>
-          <w:szCs w:val="16"/>
         </w:rPr>
         <w:t>mvn</w:t>
       </w:r>
@@ -1958,8 +2719,6 @@
       <w:r>
         <w:rPr>
           <w:rFonts w:ascii="Consolas" w:hAnsi="Consolas" w:cs="Consolas"/>
-          <w:sz w:val="16"/>
-          <w:szCs w:val="16"/>
         </w:rPr>
         <w:t xml:space="preserve"> package</w:t>
       </w:r>
@@ -1967,55 +2726,85 @@
     <w:p>
       <w:pPr>
         <w:pStyle w:val="Heading3"/>
-      </w:pPr>
-      <w:r>
+        <w:rPr>
+          <w:rFonts w:ascii="Times New Roman" w:hAnsi="Times New Roman" w:cs="Times New Roman"/>
+        </w:rPr>
+      </w:pPr>
+      <w:r>
+        <w:rPr>
+          <w:rFonts w:ascii="Times New Roman" w:hAnsi="Times New Roman" w:cs="Times New Roman"/>
+        </w:rPr>
         <w:t>Preparação da base de dados</w:t>
       </w:r>
     </w:p>
     <w:p>
       <w:pPr>
         <w:jc w:val="both"/>
-      </w:pPr>
-      <w:r>
+        <w:rPr>
+          <w:rFonts w:ascii="Times New Roman" w:hAnsi="Times New Roman" w:cs="Times New Roman"/>
+        </w:rPr>
+      </w:pPr>
+      <w:r>
+        <w:rPr>
+          <w:rFonts w:ascii="Times New Roman" w:hAnsi="Times New Roman" w:cs="Times New Roman"/>
+        </w:rPr>
         <w:t>É necessário criar um utilizador de acordo com os dados abaixo indicados, que tenha pe</w:t>
       </w:r>
       <w:r>
+        <w:rPr>
+          <w:rFonts w:ascii="Times New Roman" w:hAnsi="Times New Roman" w:cs="Times New Roman"/>
+        </w:rPr>
         <w:t>r</w:t>
       </w:r>
       <w:r>
+        <w:rPr>
+          <w:rFonts w:ascii="Times New Roman" w:hAnsi="Times New Roman" w:cs="Times New Roman"/>
+        </w:rPr>
         <w:t xml:space="preserve">missões de </w:t>
       </w:r>
       <w:proofErr w:type="spellStart"/>
       <w:r>
         <w:rPr>
+          <w:rFonts w:ascii="Times New Roman" w:hAnsi="Times New Roman" w:cs="Times New Roman"/>
           <w:i/>
         </w:rPr>
         <w:t>DBManager</w:t>
       </w:r>
       <w:proofErr w:type="spellEnd"/>
       <w:r>
+        <w:rPr>
+          <w:rFonts w:ascii="Times New Roman" w:hAnsi="Times New Roman" w:cs="Times New Roman"/>
+        </w:rPr>
         <w:t xml:space="preserve"> e tenha todas as permissões sobre </w:t>
       </w:r>
       <w:proofErr w:type="spellStart"/>
       <w:r>
         <w:rPr>
+          <w:rFonts w:ascii="Times New Roman" w:hAnsi="Times New Roman" w:cs="Times New Roman"/>
           <w:i/>
         </w:rPr>
         <w:t>schemas</w:t>
       </w:r>
       <w:proofErr w:type="spellEnd"/>
       <w:r>
+        <w:rPr>
+          <w:rFonts w:ascii="Times New Roman" w:hAnsi="Times New Roman" w:cs="Times New Roman"/>
+        </w:rPr>
         <w:t xml:space="preserve"> com o nome </w:t>
       </w:r>
       <w:proofErr w:type="spellStart"/>
       <w:r>
         <w:rPr>
+          <w:rFonts w:ascii="Times New Roman" w:hAnsi="Times New Roman" w:cs="Times New Roman"/>
           <w:i/>
         </w:rPr>
         <w:t>med-db</w:t>
       </w:r>
       <w:proofErr w:type="spellEnd"/>
       <w:r>
+        <w:rPr>
+          <w:rFonts w:ascii="Times New Roman" w:hAnsi="Times New Roman" w:cs="Times New Roman"/>
+        </w:rPr>
         <w:t>.</w:t>
       </w:r>
     </w:p>
@@ -2037,8 +2826,14 @@
           <w:p>
             <w:pPr>
               <w:jc w:val="both"/>
+              <w:rPr>
+                <w:rFonts w:ascii="Times New Roman" w:hAnsi="Times New Roman" w:cs="Times New Roman"/>
+              </w:rPr>
             </w:pPr>
             <w:r>
+              <w:rPr>
+                <w:rFonts w:ascii="Times New Roman" w:hAnsi="Times New Roman" w:cs="Times New Roman"/>
+              </w:rPr>
               <w:t>Utilizador</w:t>
             </w:r>
           </w:p>
@@ -2050,13 +2845,22 @@
           <w:p>
             <w:pPr>
               <w:jc w:val="both"/>
+              <w:rPr>
+                <w:rFonts w:ascii="Times New Roman" w:hAnsi="Times New Roman" w:cs="Times New Roman"/>
+              </w:rPr>
             </w:pPr>
             <w:proofErr w:type="spellStart"/>
             <w:proofErr w:type="gramStart"/>
             <w:r>
+              <w:rPr>
+                <w:rFonts w:ascii="Times New Roman" w:hAnsi="Times New Roman" w:cs="Times New Roman"/>
+              </w:rPr>
               <w:t>med</w:t>
             </w:r>
             <w:r>
+              <w:rPr>
+                <w:rFonts w:ascii="Times New Roman" w:hAnsi="Times New Roman" w:cs="Times New Roman"/>
+              </w:rPr>
               <w:t>-db</w:t>
             </w:r>
             <w:proofErr w:type="spellEnd"/>
@@ -2072,8 +2876,14 @@
           <w:p>
             <w:pPr>
               <w:jc w:val="both"/>
+              <w:rPr>
+                <w:rFonts w:ascii="Times New Roman" w:hAnsi="Times New Roman" w:cs="Times New Roman"/>
+              </w:rPr>
             </w:pPr>
             <w:r>
+              <w:rPr>
+                <w:rFonts w:ascii="Times New Roman" w:hAnsi="Times New Roman" w:cs="Times New Roman"/>
+              </w:rPr>
               <w:t>Palavra-chave</w:t>
             </w:r>
           </w:p>
@@ -2085,10 +2895,16 @@
           <w:p>
             <w:pPr>
               <w:jc w:val="both"/>
+              <w:rPr>
+                <w:rFonts w:ascii="Times New Roman" w:hAnsi="Times New Roman" w:cs="Times New Roman"/>
+              </w:rPr>
             </w:pPr>
             <w:proofErr w:type="spellStart"/>
             <w:proofErr w:type="gramStart"/>
             <w:r>
+              <w:rPr>
+                <w:rFonts w:ascii="Times New Roman" w:hAnsi="Times New Roman" w:cs="Times New Roman"/>
+              </w:rPr>
               <w:t>med-db-pass</w:t>
             </w:r>
             <w:proofErr w:type="spellEnd"/>
@@ -2100,16 +2916,28 @@
     <w:p>
       <w:pPr>
         <w:pStyle w:val="Heading3"/>
-      </w:pPr>
-      <w:r>
+        <w:rPr>
+          <w:rFonts w:ascii="Times New Roman" w:hAnsi="Times New Roman" w:cs="Times New Roman"/>
+        </w:rPr>
+      </w:pPr>
+      <w:r>
+        <w:rPr>
+          <w:rFonts w:ascii="Times New Roman" w:hAnsi="Times New Roman" w:cs="Times New Roman"/>
+        </w:rPr>
         <w:t>Popular a base de dados</w:t>
       </w:r>
     </w:p>
     <w:p>
       <w:pPr>
         <w:jc w:val="both"/>
-      </w:pPr>
-      <w:r>
+        <w:rPr>
+          <w:rFonts w:ascii="Times New Roman" w:hAnsi="Times New Roman" w:cs="Times New Roman"/>
+        </w:rPr>
+      </w:pPr>
+      <w:r>
+        <w:rPr>
+          <w:rFonts w:ascii="Times New Roman" w:hAnsi="Times New Roman" w:cs="Times New Roman"/>
+        </w:rPr>
         <w:t>São disponibilizados um conjunto de dados de teste para execução do projecto. Para os colocar na base de dados basta executar o seguinte comando:</w:t>
       </w:r>
     </w:p>
@@ -2118,8 +2946,6 @@
         <w:jc w:val="both"/>
         <w:rPr>
           <w:rFonts w:ascii="Consolas" w:hAnsi="Consolas" w:cs="Consolas"/>
-          <w:sz w:val="16"/>
-          <w:szCs w:val="16"/>
           <w:lang w:val="en-GB"/>
         </w:rPr>
       </w:pPr>
@@ -2127,8 +2953,6 @@
       <w:r>
         <w:rPr>
           <w:rFonts w:ascii="Consolas" w:hAnsi="Consolas" w:cs="Consolas"/>
-          <w:sz w:val="16"/>
-          <w:szCs w:val="16"/>
           <w:lang w:val="en-GB"/>
         </w:rPr>
         <w:t>mvn</w:t>
@@ -2137,8 +2961,6 @@
       <w:r>
         <w:rPr>
           <w:rFonts w:ascii="Consolas" w:hAnsi="Consolas" w:cs="Consolas"/>
-          <w:sz w:val="16"/>
-          <w:szCs w:val="16"/>
           <w:lang w:val="en-GB"/>
         </w:rPr>
         <w:t xml:space="preserve"> </w:t>
@@ -2147,8 +2969,6 @@
       <w:r>
         <w:rPr>
           <w:rFonts w:ascii="Consolas" w:hAnsi="Consolas" w:cs="Consolas"/>
-          <w:sz w:val="16"/>
-          <w:szCs w:val="16"/>
           <w:lang w:val="en-GB"/>
         </w:rPr>
         <w:t>exec</w:t>
@@ -2157,8 +2977,6 @@
       <w:r>
         <w:rPr>
           <w:rFonts w:ascii="Consolas" w:hAnsi="Consolas" w:cs="Consolas"/>
-          <w:sz w:val="16"/>
-          <w:szCs w:val="16"/>
           <w:lang w:val="en-GB"/>
         </w:rPr>
         <w:t>:java</w:t>
@@ -2168,8 +2986,6 @@
       <w:r>
         <w:rPr>
           <w:rFonts w:ascii="Consolas" w:hAnsi="Consolas" w:cs="Consolas"/>
-          <w:sz w:val="16"/>
-          <w:szCs w:val="16"/>
           <w:lang w:val="en-GB"/>
         </w:rPr>
         <w:t xml:space="preserve"> –</w:t>
@@ -2178,8 +2994,6 @@
       <w:r>
         <w:rPr>
           <w:rFonts w:ascii="Consolas" w:hAnsi="Consolas" w:cs="Consolas"/>
-          <w:sz w:val="16"/>
-          <w:szCs w:val="16"/>
           <w:lang w:val="en-GB"/>
         </w:rPr>
         <w:t>Dexec.mainClass</w:t>
@@ -2188,8 +3002,6 @@
       <w:r>
         <w:rPr>
           <w:rFonts w:ascii="Consolas" w:hAnsi="Consolas" w:cs="Consolas"/>
-          <w:sz w:val="16"/>
-          <w:szCs w:val="16"/>
           <w:lang w:val="en-GB"/>
         </w:rPr>
         <w:t>=”</w:t>
@@ -2198,8 +3010,6 @@
       <w:r>
         <w:rPr>
           <w:rFonts w:ascii="Consolas" w:hAnsi="Consolas" w:cs="Consolas"/>
-          <w:sz w:val="16"/>
-          <w:szCs w:val="16"/>
           <w:lang w:val="en-GB"/>
         </w:rPr>
         <w:t>pt.ist.sirs.application.PopulateDB</w:t>
@@ -2208,8 +3018,6 @@
       <w:r>
         <w:rPr>
           <w:rFonts w:ascii="Consolas" w:hAnsi="Consolas" w:cs="Consolas"/>
-          <w:sz w:val="16"/>
-          <w:szCs w:val="16"/>
           <w:lang w:val="en-GB"/>
         </w:rPr>
         <w:t>”</w:t>
@@ -2218,22 +3026,20 @@
     <w:p>
       <w:pPr>
         <w:jc w:val="both"/>
-      </w:pPr>
-      <w:r>
-        <w:t xml:space="preserve">O </w:t>
-      </w:r>
-      <w:r>
-        <w:t>s</w:t>
-      </w:r>
-      <w:r>
-        <w:t>istema irá questionar onde colocar</w:t>
-      </w:r>
-      <w:r>
-        <w:t xml:space="preserve"> a chave simétrica do </w:t>
+        <w:rPr>
+          <w:rFonts w:ascii="Times New Roman" w:hAnsi="Times New Roman" w:cs="Times New Roman"/>
+        </w:rPr>
+      </w:pPr>
+      <w:r>
+        <w:rPr>
+          <w:rFonts w:ascii="Times New Roman" w:hAnsi="Times New Roman" w:cs="Times New Roman"/>
+        </w:rPr>
+        <w:t xml:space="preserve">O sistema irá questionar onde colocar a chave simétrica do </w:t>
       </w:r>
       <w:proofErr w:type="spellStart"/>
       <w:r>
         <w:rPr>
+          <w:rFonts w:ascii="Times New Roman" w:hAnsi="Times New Roman" w:cs="Times New Roman"/>
           <w:i/>
         </w:rPr>
         <w:t>Med</w:t>
@@ -2241,30 +3047,52 @@
       <w:proofErr w:type="spellEnd"/>
       <w:r>
         <w:rPr>
+          <w:rFonts w:ascii="Times New Roman" w:hAnsi="Times New Roman" w:cs="Times New Roman"/>
           <w:i/>
         </w:rPr>
         <w:t>-DB</w:t>
       </w:r>
       <w:r>
+        <w:rPr>
+          <w:rFonts w:ascii="Times New Roman" w:hAnsi="Times New Roman" w:cs="Times New Roman"/>
+        </w:rPr>
         <w:t>. Guarde esta localiz</w:t>
       </w:r>
       <w:r>
+        <w:rPr>
+          <w:rFonts w:ascii="Times New Roman" w:hAnsi="Times New Roman" w:cs="Times New Roman"/>
+        </w:rPr>
         <w:t>a</w:t>
       </w:r>
       <w:r>
-        <w:t>ção para depois. Não coloque nenhum nome para o ficheiro, apenas a pasta onde o guardar (caminho completo desde / e terminar sempre com /).</w:t>
+        <w:rPr>
+          <w:rFonts w:ascii="Times New Roman" w:hAnsi="Times New Roman" w:cs="Times New Roman"/>
+        </w:rPr>
+        <w:t>ção para depois. Não coloque nenhum nome para o ficheiro, apenas a pasta onde o guardar (cam</w:t>
+      </w:r>
+      <w:r>
+        <w:rPr>
+          <w:rFonts w:ascii="Times New Roman" w:hAnsi="Times New Roman" w:cs="Times New Roman"/>
+        </w:rPr>
+        <w:t>i</w:t>
+      </w:r>
+      <w:r>
+        <w:rPr>
+          <w:rFonts w:ascii="Times New Roman" w:hAnsi="Times New Roman" w:cs="Times New Roman"/>
+        </w:rPr>
+        <w:t>nho completo desde / e terminar sempre com /).</w:t>
       </w:r>
     </w:p>
     <w:p>
       <w:pPr>
         <w:pStyle w:val="Heading3"/>
         <w:rPr>
-          <w:lang w:val="en-GB"/>
-        </w:rPr>
-      </w:pPr>
-      <w:r>
-        <w:rPr>
-          <w:lang w:val="en-GB"/>
+          <w:rFonts w:ascii="Times New Roman" w:hAnsi="Times New Roman" w:cs="Times New Roman"/>
+        </w:rPr>
+      </w:pPr>
+      <w:r>
+        <w:rPr>
+          <w:rFonts w:ascii="Times New Roman" w:hAnsi="Times New Roman" w:cs="Times New Roman"/>
         </w:rPr>
         <w:t>Correr a aplicação</w:t>
       </w:r>
@@ -2272,8 +3100,14 @@
     <w:p>
       <w:pPr>
         <w:jc w:val="both"/>
-      </w:pPr>
-      <w:r>
+        <w:rPr>
+          <w:rFonts w:ascii="Times New Roman" w:hAnsi="Times New Roman" w:cs="Times New Roman"/>
+        </w:rPr>
+      </w:pPr>
+      <w:r>
+        <w:rPr>
+          <w:rFonts w:ascii="Times New Roman" w:hAnsi="Times New Roman" w:cs="Times New Roman"/>
+        </w:rPr>
         <w:t>A aplicação é corrida com o seguinte comando:</w:t>
       </w:r>
     </w:p>
@@ -2282,8 +3116,6 @@
         <w:jc w:val="both"/>
         <w:rPr>
           <w:rFonts w:ascii="Consolas" w:hAnsi="Consolas" w:cs="Consolas"/>
-          <w:sz w:val="16"/>
-          <w:szCs w:val="16"/>
         </w:rPr>
       </w:pPr>
       <w:proofErr w:type="spellStart"/>
@@ -2291,8 +3123,6 @@
       <w:r>
         <w:rPr>
           <w:rFonts w:ascii="Consolas" w:hAnsi="Consolas" w:cs="Consolas"/>
-          <w:sz w:val="16"/>
-          <w:szCs w:val="16"/>
         </w:rPr>
         <w:t>mvn</w:t>
       </w:r>
@@ -2301,8 +3131,6 @@
       <w:r>
         <w:rPr>
           <w:rFonts w:ascii="Consolas" w:hAnsi="Consolas" w:cs="Consolas"/>
-          <w:sz w:val="16"/>
-          <w:szCs w:val="16"/>
         </w:rPr>
         <w:t xml:space="preserve"> </w:t>
       </w:r>
@@ -2310,8 +3138,6 @@
       <w:r>
         <w:rPr>
           <w:rFonts w:ascii="Consolas" w:hAnsi="Consolas" w:cs="Consolas"/>
-          <w:sz w:val="16"/>
-          <w:szCs w:val="16"/>
         </w:rPr>
         <w:t>exec:java</w:t>
       </w:r>
@@ -2319,8 +3145,6 @@
       <w:r>
         <w:rPr>
           <w:rFonts w:ascii="Consolas" w:hAnsi="Consolas" w:cs="Consolas"/>
-          <w:sz w:val="16"/>
-          <w:szCs w:val="16"/>
         </w:rPr>
         <w:t xml:space="preserve"> –</w:t>
       </w:r>
@@ -2329,8 +3153,6 @@
       <w:r>
         <w:rPr>
           <w:rFonts w:ascii="Consolas" w:hAnsi="Consolas" w:cs="Consolas"/>
-          <w:sz w:val="16"/>
-          <w:szCs w:val="16"/>
         </w:rPr>
         <w:t>Dexec.</w:t>
       </w:r>
@@ -2338,8 +3160,6 @@
       <w:r>
         <w:rPr>
           <w:rFonts w:ascii="Consolas" w:hAnsi="Consolas" w:cs="Consolas"/>
-          <w:sz w:val="16"/>
-          <w:szCs w:val="16"/>
         </w:rPr>
         <w:t>mainClass</w:t>
       </w:r>
@@ -2347,8 +3167,6 @@
       <w:r>
         <w:rPr>
           <w:rFonts w:ascii="Consolas" w:hAnsi="Consolas" w:cs="Consolas"/>
-          <w:sz w:val="16"/>
-          <w:szCs w:val="16"/>
         </w:rPr>
         <w:t>=”</w:t>
       </w:r>
@@ -2356,8 +3174,6 @@
       <w:r>
         <w:rPr>
           <w:rFonts w:ascii="Consolas" w:hAnsi="Consolas" w:cs="Consolas"/>
-          <w:sz w:val="16"/>
-          <w:szCs w:val="16"/>
         </w:rPr>
         <w:t>pt.ist.sirs.application.MedDBApp</w:t>
       </w:r>
@@ -2365,8 +3181,6 @@
       <w:r>
         <w:rPr>
           <w:rFonts w:ascii="Consolas" w:hAnsi="Consolas" w:cs="Consolas"/>
-          <w:sz w:val="16"/>
-          <w:szCs w:val="16"/>
         </w:rPr>
         <w:t>” –</w:t>
       </w:r>
@@ -2374,8 +3188,6 @@
       <w:r>
         <w:rPr>
           <w:rFonts w:ascii="Consolas" w:hAnsi="Consolas" w:cs="Consolas"/>
-          <w:sz w:val="16"/>
-          <w:szCs w:val="16"/>
         </w:rPr>
         <w:t>Dexec.args</w:t>
       </w:r>
@@ -2383,8 +3195,6 @@
       <w:r>
         <w:rPr>
           <w:rFonts w:ascii="Consolas" w:hAnsi="Consolas" w:cs="Consolas"/>
-          <w:sz w:val="16"/>
-          <w:szCs w:val="16"/>
         </w:rPr>
         <w:t>=”&lt;pasta da chave&gt;”</w:t>
       </w:r>
@@ -2393,12 +3203,12 @@
       <w:pPr>
         <w:jc w:val="both"/>
         <w:rPr>
-          <w:rFonts w:asciiTheme="minorHAnsi" w:hAnsiTheme="minorHAnsi"/>
-        </w:rPr>
-      </w:pPr>
-      <w:r>
-        <w:rPr>
-          <w:rFonts w:asciiTheme="minorHAnsi" w:hAnsiTheme="minorHAnsi"/>
+          <w:rFonts w:ascii="Times New Roman" w:hAnsi="Times New Roman" w:cs="Times New Roman"/>
+        </w:rPr>
+      </w:pPr>
+      <w:r>
+        <w:rPr>
+          <w:rFonts w:ascii="Times New Roman" w:hAnsi="Times New Roman" w:cs="Times New Roman"/>
         </w:rPr>
         <w:t>Coloque em &lt;pasta da chave&gt; o caminho completo para a chave que guardou anteriormente.</w:t>
       </w:r>
@@ -2407,12 +3217,12 @@
       <w:pPr>
         <w:jc w:val="both"/>
         <w:rPr>
-          <w:rFonts w:asciiTheme="minorHAnsi" w:hAnsiTheme="minorHAnsi"/>
-        </w:rPr>
-      </w:pPr>
-      <w:r>
-        <w:rPr>
-          <w:rFonts w:asciiTheme="minorHAnsi" w:hAnsiTheme="minorHAnsi"/>
+          <w:rFonts w:ascii="Times New Roman" w:hAnsi="Times New Roman" w:cs="Times New Roman"/>
+        </w:rPr>
+      </w:pPr>
+      <w:r>
+        <w:rPr>
+          <w:rFonts w:ascii="Times New Roman" w:hAnsi="Times New Roman" w:cs="Times New Roman"/>
         </w:rPr>
         <w:t>O projecto está pronto a ser utilizado.</w:t>
       </w:r>
@@ -2420,12 +3230,12 @@
     <w:p>
       <w:pPr>
         <w:rPr>
-          <w:rFonts w:asciiTheme="minorHAnsi" w:hAnsiTheme="minorHAnsi"/>
-        </w:rPr>
-      </w:pPr>
-      <w:r>
-        <w:rPr>
-          <w:rFonts w:asciiTheme="minorHAnsi" w:hAnsiTheme="minorHAnsi"/>
+          <w:rFonts w:ascii="Times New Roman" w:hAnsi="Times New Roman" w:cs="Times New Roman"/>
+        </w:rPr>
+      </w:pPr>
+      <w:r>
+        <w:rPr>
+          <w:rFonts w:ascii="Times New Roman" w:hAnsi="Times New Roman" w:cs="Times New Roman"/>
         </w:rPr>
         <w:br w:type="page"/>
       </w:r>
@@ -2433,15 +3243,21 @@
     <w:p>
       <w:pPr>
         <w:rPr>
-          <w:rFonts w:asciiTheme="minorHAnsi" w:hAnsiTheme="minorHAnsi"/>
+          <w:rFonts w:ascii="Times New Roman" w:hAnsi="Times New Roman" w:cs="Times New Roman"/>
         </w:rPr>
       </w:pPr>
     </w:p>
     <w:p>
       <w:pPr>
         <w:pStyle w:val="Heading2"/>
-      </w:pPr>
-      <w:r>
+        <w:rPr>
+          <w:rFonts w:ascii="Times New Roman" w:hAnsi="Times New Roman" w:cs="Times New Roman"/>
+        </w:rPr>
+      </w:pPr>
+      <w:r>
+        <w:rPr>
+          <w:rFonts w:ascii="Times New Roman" w:hAnsi="Times New Roman" w:cs="Times New Roman"/>
+        </w:rPr>
         <w:t>tecnologias utilizadas</w:t>
       </w:r>
     </w:p>
@@ -2453,8 +3269,14 @@
           <w:numId w:val="9"/>
         </w:numPr>
         <w:jc w:val="both"/>
-      </w:pPr>
-      <w:r>
+        <w:rPr>
+          <w:rFonts w:ascii="Times New Roman" w:hAnsi="Times New Roman" w:cs="Times New Roman"/>
+        </w:rPr>
+      </w:pPr>
+      <w:r>
+        <w:rPr>
+          <w:rFonts w:ascii="Times New Roman" w:hAnsi="Times New Roman" w:cs="Times New Roman"/>
+        </w:rPr>
         <w:t>Java 1.6</w:t>
       </w:r>
     </w:p>
@@ -2466,13 +3288,22 @@
           <w:numId w:val="9"/>
         </w:numPr>
         <w:jc w:val="both"/>
+        <w:rPr>
+          <w:rFonts w:ascii="Times New Roman" w:hAnsi="Times New Roman" w:cs="Times New Roman"/>
+        </w:rPr>
       </w:pPr>
       <w:proofErr w:type="spellStart"/>
       <w:r>
+        <w:rPr>
+          <w:rFonts w:ascii="Times New Roman" w:hAnsi="Times New Roman" w:cs="Times New Roman"/>
+        </w:rPr>
         <w:t>MySQL</w:t>
       </w:r>
       <w:proofErr w:type="spellEnd"/>
       <w:r>
+        <w:rPr>
+          <w:rFonts w:ascii="Times New Roman" w:hAnsi="Times New Roman" w:cs="Times New Roman"/>
+        </w:rPr>
         <w:t xml:space="preserve"> 5</w:t>
       </w:r>
     </w:p>
@@ -2484,13 +3315,22 @@
           <w:numId w:val="9"/>
         </w:numPr>
         <w:jc w:val="both"/>
+        <w:rPr>
+          <w:rFonts w:ascii="Times New Roman" w:hAnsi="Times New Roman" w:cs="Times New Roman"/>
+        </w:rPr>
       </w:pPr>
       <w:proofErr w:type="spellStart"/>
       <w:r>
+        <w:rPr>
+          <w:rFonts w:ascii="Times New Roman" w:hAnsi="Times New Roman" w:cs="Times New Roman"/>
+        </w:rPr>
         <w:t>Fenix</w:t>
       </w:r>
       <w:proofErr w:type="spellEnd"/>
       <w:r>
+        <w:rPr>
+          <w:rFonts w:ascii="Times New Roman" w:hAnsi="Times New Roman" w:cs="Times New Roman"/>
+        </w:rPr>
         <w:t xml:space="preserve"> Framework 1</w:t>
       </w:r>
     </w:p>
@@ -2502,13 +3342,22 @@
           <w:numId w:val="9"/>
         </w:numPr>
         <w:jc w:val="both"/>
+        <w:rPr>
+          <w:rFonts w:ascii="Times New Roman" w:hAnsi="Times New Roman" w:cs="Times New Roman"/>
+        </w:rPr>
       </w:pPr>
       <w:proofErr w:type="spellStart"/>
       <w:r>
+        <w:rPr>
+          <w:rFonts w:ascii="Times New Roman" w:hAnsi="Times New Roman" w:cs="Times New Roman"/>
+        </w:rPr>
         <w:t>Maven</w:t>
       </w:r>
       <w:proofErr w:type="spellEnd"/>
       <w:r>
+        <w:rPr>
+          <w:rFonts w:ascii="Times New Roman" w:hAnsi="Times New Roman" w:cs="Times New Roman"/>
+        </w:rPr>
         <w:t xml:space="preserve"> 3</w:t>
       </w:r>
     </w:p>
@@ -2520,8 +3369,14 @@
           <w:numId w:val="9"/>
         </w:numPr>
         <w:jc w:val="both"/>
-      </w:pPr>
-      <w:r>
+        <w:rPr>
+          <w:rFonts w:ascii="Times New Roman" w:hAnsi="Times New Roman" w:cs="Times New Roman"/>
+        </w:rPr>
+      </w:pPr>
+      <w:r>
+        <w:rPr>
+          <w:rFonts w:ascii="Times New Roman" w:hAnsi="Times New Roman" w:cs="Times New Roman"/>
+        </w:rPr>
         <w:t>AES</w:t>
       </w:r>
     </w:p>
@@ -2533,8 +3388,14 @@
           <w:numId w:val="9"/>
         </w:numPr>
         <w:jc w:val="both"/>
-      </w:pPr>
-      <w:r>
+        <w:rPr>
+          <w:rFonts w:ascii="Times New Roman" w:hAnsi="Times New Roman" w:cs="Times New Roman"/>
+        </w:rPr>
+      </w:pPr>
+      <w:r>
+        <w:rPr>
+          <w:rFonts w:ascii="Times New Roman" w:hAnsi="Times New Roman" w:cs="Times New Roman"/>
+        </w:rPr>
         <w:t>ANTLR 4</w:t>
       </w:r>
     </w:p>
@@ -2546,16 +3407,28 @@
           <w:numId w:val="9"/>
         </w:numPr>
         <w:jc w:val="both"/>
-      </w:pPr>
-      <w:r>
+        <w:rPr>
+          <w:rFonts w:ascii="Times New Roman" w:hAnsi="Times New Roman" w:cs="Times New Roman"/>
+        </w:rPr>
+      </w:pPr>
+      <w:r>
+        <w:rPr>
+          <w:rFonts w:ascii="Times New Roman" w:hAnsi="Times New Roman" w:cs="Times New Roman"/>
+        </w:rPr>
         <w:t>VT-</w:t>
       </w:r>
       <w:proofErr w:type="spellStart"/>
       <w:r>
+        <w:rPr>
+          <w:rFonts w:ascii="Times New Roman" w:hAnsi="Times New Roman" w:cs="Times New Roman"/>
+        </w:rPr>
         <w:t>Middleware</w:t>
       </w:r>
       <w:proofErr w:type="spellEnd"/>
       <w:r>
+        <w:rPr>
+          <w:rFonts w:ascii="Times New Roman" w:hAnsi="Times New Roman" w:cs="Times New Roman"/>
+        </w:rPr>
         <w:t xml:space="preserve"> 3</w:t>
       </w:r>
     </w:p>
@@ -2567,32 +3440,56 @@
           <w:numId w:val="9"/>
         </w:numPr>
         <w:jc w:val="both"/>
-      </w:pPr>
-      <w:r>
+        <w:rPr>
+          <w:rFonts w:ascii="Times New Roman" w:hAnsi="Times New Roman" w:cs="Times New Roman"/>
+        </w:rPr>
+      </w:pPr>
+      <w:r>
+        <w:rPr>
+          <w:rFonts w:ascii="Times New Roman" w:hAnsi="Times New Roman" w:cs="Times New Roman"/>
+        </w:rPr>
         <w:t xml:space="preserve">Apache </w:t>
       </w:r>
       <w:proofErr w:type="spellStart"/>
       <w:r>
+        <w:rPr>
+          <w:rFonts w:ascii="Times New Roman" w:hAnsi="Times New Roman" w:cs="Times New Roman"/>
+        </w:rPr>
         <w:t>Commons</w:t>
       </w:r>
       <w:proofErr w:type="spellEnd"/>
       <w:r>
+        <w:rPr>
+          <w:rFonts w:ascii="Times New Roman" w:hAnsi="Times New Roman" w:cs="Times New Roman"/>
+        </w:rPr>
         <w:t xml:space="preserve"> </w:t>
       </w:r>
       <w:proofErr w:type="spellStart"/>
       <w:r>
+        <w:rPr>
+          <w:rFonts w:ascii="Times New Roman" w:hAnsi="Times New Roman" w:cs="Times New Roman"/>
+        </w:rPr>
         <w:t>Codec</w:t>
       </w:r>
       <w:proofErr w:type="spellEnd"/>
       <w:r>
+        <w:rPr>
+          <w:rFonts w:ascii="Times New Roman" w:hAnsi="Times New Roman" w:cs="Times New Roman"/>
+        </w:rPr>
         <w:t xml:space="preserve"> 1.7</w:t>
       </w:r>
     </w:p>
     <w:p>
       <w:pPr>
         <w:pStyle w:val="Heading2"/>
-      </w:pPr>
-      <w:r>
+        <w:rPr>
+          <w:rFonts w:ascii="Times New Roman" w:hAnsi="Times New Roman" w:cs="Times New Roman"/>
+        </w:rPr>
+      </w:pPr>
+      <w:r>
+        <w:rPr>
+          <w:rFonts w:ascii="Times New Roman" w:hAnsi="Times New Roman" w:cs="Times New Roman"/>
+        </w:rPr>
         <w:t>Gramática de PErmissões</w:t>
       </w:r>
     </w:p>
@@ -2620,8 +3517,6 @@
         <w:jc w:val="both"/>
         <w:rPr>
           <w:rFonts w:ascii="Consolas" w:eastAsia="Times New Roman" w:hAnsi="Consolas" w:cs="Consolas"/>
-          <w:sz w:val="16"/>
-          <w:szCs w:val="16"/>
           <w:lang w:eastAsia="en-GB"/>
         </w:rPr>
       </w:pPr>
@@ -2629,8 +3524,6 @@
         <w:rPr>
           <w:rFonts w:ascii="Consolas" w:eastAsia="Times New Roman" w:hAnsi="Consolas" w:cs="Consolas"/>
           <w:iCs/>
-          <w:sz w:val="16"/>
-          <w:szCs w:val="16"/>
           <w:lang w:eastAsia="en-GB"/>
         </w:rPr>
         <w:t>/* PARSER RULES */</w:t>
@@ -2660,8 +3553,6 @@
         <w:jc w:val="both"/>
         <w:rPr>
           <w:rFonts w:ascii="Consolas" w:eastAsia="Times New Roman" w:hAnsi="Consolas" w:cs="Consolas"/>
-          <w:sz w:val="16"/>
-          <w:szCs w:val="16"/>
           <w:lang w:eastAsia="en-GB"/>
         </w:rPr>
       </w:pPr>
@@ -2690,8 +3581,6 @@
         <w:jc w:val="both"/>
         <w:rPr>
           <w:rFonts w:ascii="Consolas" w:eastAsia="Times New Roman" w:hAnsi="Consolas" w:cs="Consolas"/>
-          <w:sz w:val="16"/>
-          <w:szCs w:val="16"/>
           <w:lang w:eastAsia="en-GB"/>
         </w:rPr>
       </w:pPr>
@@ -2699,8 +3588,6 @@
       <w:r>
         <w:rPr>
           <w:rFonts w:ascii="Consolas" w:eastAsia="Times New Roman" w:hAnsi="Consolas" w:cs="Consolas"/>
-          <w:sz w:val="16"/>
-          <w:szCs w:val="16"/>
           <w:lang w:eastAsia="en-GB"/>
         </w:rPr>
         <w:t>b</w:t>
@@ -2709,8 +3596,6 @@
       <w:r>
         <w:rPr>
           <w:rFonts w:ascii="Consolas" w:eastAsia="Times New Roman" w:hAnsi="Consolas" w:cs="Consolas"/>
-          <w:sz w:val="16"/>
-          <w:szCs w:val="16"/>
           <w:lang w:eastAsia="en-GB"/>
         </w:rPr>
         <w:t xml:space="preserve">: OR BP s CP </w:t>
@@ -2719,8 +3604,6 @@
         <w:rPr>
           <w:rFonts w:ascii="Consolas" w:eastAsia="Times New Roman" w:hAnsi="Consolas" w:cs="Consolas"/>
           <w:bCs/>
-          <w:sz w:val="16"/>
-          <w:szCs w:val="16"/>
           <w:lang w:eastAsia="en-GB"/>
         </w:rPr>
         <w:t>|</w:t>
@@ -2728,8 +3611,6 @@
       <w:r>
         <w:rPr>
           <w:rFonts w:ascii="Consolas" w:eastAsia="Times New Roman" w:hAnsi="Consolas" w:cs="Consolas"/>
-          <w:sz w:val="16"/>
-          <w:szCs w:val="16"/>
           <w:lang w:eastAsia="en-GB"/>
         </w:rPr>
         <w:t xml:space="preserve"> AND BP s CP </w:t>
@@ -2738,8 +3619,6 @@
         <w:rPr>
           <w:rFonts w:ascii="Consolas" w:eastAsia="Times New Roman" w:hAnsi="Consolas" w:cs="Consolas"/>
           <w:bCs/>
-          <w:sz w:val="16"/>
-          <w:szCs w:val="16"/>
           <w:lang w:eastAsia="en-GB"/>
         </w:rPr>
         <w:t>|</w:t>
@@ -2747,8 +3626,6 @@
       <w:r>
         <w:rPr>
           <w:rFonts w:ascii="Consolas" w:eastAsia="Times New Roman" w:hAnsi="Consolas" w:cs="Consolas"/>
-          <w:sz w:val="16"/>
-          <w:szCs w:val="16"/>
           <w:lang w:eastAsia="en-GB"/>
         </w:rPr>
         <w:t xml:space="preserve"> NOT BP b_1 CP </w:t>
@@ -2757,8 +3634,6 @@
         <w:rPr>
           <w:rFonts w:ascii="Consolas" w:eastAsia="Times New Roman" w:hAnsi="Consolas" w:cs="Consolas"/>
           <w:bCs/>
-          <w:sz w:val="16"/>
-          <w:szCs w:val="16"/>
           <w:lang w:eastAsia="en-GB"/>
         </w:rPr>
         <w:t>|</w:t>
@@ -2766,8 +3641,6 @@
       <w:r>
         <w:rPr>
           <w:rFonts w:ascii="Consolas" w:eastAsia="Times New Roman" w:hAnsi="Consolas" w:cs="Consolas"/>
-          <w:sz w:val="16"/>
-          <w:szCs w:val="16"/>
           <w:lang w:eastAsia="en-GB"/>
         </w:rPr>
         <w:t xml:space="preserve"> MDESP </w:t>
@@ -2776,8 +3649,6 @@
         <w:rPr>
           <w:rFonts w:ascii="Consolas" w:eastAsia="Times New Roman" w:hAnsi="Consolas" w:cs="Consolas"/>
           <w:bCs/>
-          <w:sz w:val="16"/>
-          <w:szCs w:val="16"/>
           <w:lang w:eastAsia="en-GB"/>
         </w:rPr>
         <w:t>|</w:t>
@@ -2785,8 +3656,6 @@
       <w:r>
         <w:rPr>
           <w:rFonts w:ascii="Consolas" w:eastAsia="Times New Roman" w:hAnsi="Consolas" w:cs="Consolas"/>
-          <w:sz w:val="16"/>
-          <w:szCs w:val="16"/>
           <w:lang w:eastAsia="en-GB"/>
         </w:rPr>
         <w:t xml:space="preserve"> MDP </w:t>
@@ -2795,8 +3664,6 @@
         <w:rPr>
           <w:rFonts w:ascii="Consolas" w:eastAsia="Times New Roman" w:hAnsi="Consolas" w:cs="Consolas"/>
           <w:bCs/>
-          <w:sz w:val="16"/>
-          <w:szCs w:val="16"/>
           <w:lang w:eastAsia="en-GB"/>
         </w:rPr>
         <w:t>|</w:t>
@@ -2804,8 +3671,6 @@
       <w:r>
         <w:rPr>
           <w:rFonts w:ascii="Consolas" w:eastAsia="Times New Roman" w:hAnsi="Consolas" w:cs="Consolas"/>
-          <w:sz w:val="16"/>
-          <w:szCs w:val="16"/>
           <w:lang w:eastAsia="en-GB"/>
         </w:rPr>
         <w:t xml:space="preserve"> MDU </w:t>
@@ -2814,8 +3679,6 @@
         <w:rPr>
           <w:rFonts w:ascii="Consolas" w:eastAsia="Times New Roman" w:hAnsi="Consolas" w:cs="Consolas"/>
           <w:bCs/>
-          <w:sz w:val="16"/>
-          <w:szCs w:val="16"/>
           <w:lang w:eastAsia="en-GB"/>
         </w:rPr>
         <w:t>|</w:t>
@@ -2823,8 +3686,6 @@
       <w:r>
         <w:rPr>
           <w:rFonts w:ascii="Consolas" w:eastAsia="Times New Roman" w:hAnsi="Consolas" w:cs="Consolas"/>
-          <w:sz w:val="16"/>
-          <w:szCs w:val="16"/>
           <w:lang w:eastAsia="en-GB"/>
         </w:rPr>
         <w:t xml:space="preserve"> MDEST </w:t>
@@ -2833,8 +3694,6 @@
         <w:rPr>
           <w:rFonts w:ascii="Consolas" w:eastAsia="Times New Roman" w:hAnsi="Consolas" w:cs="Consolas"/>
           <w:bCs/>
-          <w:sz w:val="16"/>
-          <w:szCs w:val="16"/>
           <w:lang w:eastAsia="en-GB"/>
         </w:rPr>
         <w:t>|</w:t>
@@ -2842,8 +3701,6 @@
       <w:r>
         <w:rPr>
           <w:rFonts w:ascii="Consolas" w:eastAsia="Times New Roman" w:hAnsi="Consolas" w:cs="Consolas"/>
-          <w:sz w:val="16"/>
-          <w:szCs w:val="16"/>
           <w:lang w:eastAsia="en-GB"/>
         </w:rPr>
         <w:t xml:space="preserve"> MDR </w:t>
@@ -2852,8 +3709,6 @@
         <w:rPr>
           <w:rFonts w:ascii="Consolas" w:eastAsia="Times New Roman" w:hAnsi="Consolas" w:cs="Consolas"/>
           <w:bCs/>
-          <w:sz w:val="16"/>
-          <w:szCs w:val="16"/>
           <w:lang w:eastAsia="en-GB"/>
         </w:rPr>
         <w:t>|</w:t>
@@ -2861,8 +3716,6 @@
       <w:r>
         <w:rPr>
           <w:rFonts w:ascii="Consolas" w:eastAsia="Times New Roman" w:hAnsi="Consolas" w:cs="Consolas"/>
-          <w:sz w:val="16"/>
-          <w:szCs w:val="16"/>
           <w:lang w:eastAsia="en-GB"/>
         </w:rPr>
         <w:t> PDR</w:t>
@@ -2870,8 +3723,6 @@
       <w:r>
         <w:rPr>
           <w:rFonts w:ascii="Consolas" w:eastAsia="Times New Roman" w:hAnsi="Consolas" w:cs="Consolas"/>
-          <w:sz w:val="16"/>
-          <w:szCs w:val="16"/>
           <w:lang w:eastAsia="en-GB"/>
         </w:rPr>
         <w:t xml:space="preserve"> </w:t>
@@ -2880,8 +3731,6 @@
         <w:rPr>
           <w:rFonts w:ascii="Consolas" w:eastAsia="Times New Roman" w:hAnsi="Consolas" w:cs="Consolas"/>
           <w:bCs/>
-          <w:sz w:val="16"/>
-          <w:szCs w:val="16"/>
           <w:lang w:eastAsia="en-GB"/>
         </w:rPr>
         <w:t>|</w:t>
@@ -2889,8 +3738,6 @@
       <w:r>
         <w:rPr>
           <w:rFonts w:ascii="Consolas" w:eastAsia="Times New Roman" w:hAnsi="Consolas" w:cs="Consolas"/>
-          <w:sz w:val="16"/>
-          <w:szCs w:val="16"/>
           <w:lang w:eastAsia="en-GB"/>
         </w:rPr>
         <w:t xml:space="preserve"> </w:t>
@@ -2898,8 +3745,6 @@
       <w:r>
         <w:rPr>
           <w:rFonts w:ascii="Consolas" w:eastAsia="Times New Roman" w:hAnsi="Consolas" w:cs="Consolas"/>
-          <w:sz w:val="16"/>
-          <w:szCs w:val="16"/>
           <w:lang w:eastAsia="en-GB"/>
         </w:rPr>
         <w:t>PPDE</w:t>
@@ -2907,8 +3752,6 @@
       <w:r>
         <w:rPr>
           <w:rFonts w:ascii="Consolas" w:eastAsia="Times New Roman" w:hAnsi="Consolas" w:cs="Consolas"/>
-          <w:sz w:val="16"/>
-          <w:szCs w:val="16"/>
           <w:lang w:eastAsia="en-GB"/>
         </w:rPr>
         <w:t xml:space="preserve"> </w:t>
@@ -2917,8 +3760,6 @@
         <w:rPr>
           <w:rFonts w:ascii="Consolas" w:eastAsia="Times New Roman" w:hAnsi="Consolas" w:cs="Consolas"/>
           <w:bCs/>
-          <w:sz w:val="16"/>
-          <w:szCs w:val="16"/>
           <w:lang w:eastAsia="en-GB"/>
         </w:rPr>
         <w:t>|</w:t>
@@ -2926,8 +3767,6 @@
       <w:r>
         <w:rPr>
           <w:rFonts w:ascii="Consolas" w:eastAsia="Times New Roman" w:hAnsi="Consolas" w:cs="Consolas"/>
-          <w:sz w:val="16"/>
-          <w:szCs w:val="16"/>
           <w:lang w:eastAsia="en-GB"/>
         </w:rPr>
         <w:t> PP;</w:t>
@@ -2957,16 +3796,12 @@
         <w:jc w:val="both"/>
         <w:rPr>
           <w:rFonts w:ascii="Consolas" w:eastAsia="Times New Roman" w:hAnsi="Consolas" w:cs="Consolas"/>
-          <w:sz w:val="16"/>
-          <w:szCs w:val="16"/>
           <w:lang w:val="en-GB" w:eastAsia="en-GB"/>
         </w:rPr>
       </w:pPr>
       <w:r>
         <w:rPr>
           <w:rFonts w:ascii="Consolas" w:eastAsia="Times New Roman" w:hAnsi="Consolas" w:cs="Consolas"/>
-          <w:sz w:val="16"/>
-          <w:szCs w:val="16"/>
           <w:lang w:val="en-GB" w:eastAsia="en-GB"/>
         </w:rPr>
         <w:t>b_1: b;</w:t>
@@ -2996,16 +3831,12 @@
         <w:jc w:val="both"/>
         <w:rPr>
           <w:rFonts w:ascii="Consolas" w:eastAsia="Times New Roman" w:hAnsi="Consolas" w:cs="Consolas"/>
-          <w:sz w:val="16"/>
-          <w:szCs w:val="16"/>
           <w:lang w:val="en-GB" w:eastAsia="en-GB"/>
         </w:rPr>
       </w:pPr>
       <w:r>
         <w:rPr>
           <w:rFonts w:ascii="Consolas" w:eastAsia="Times New Roman" w:hAnsi="Consolas" w:cs="Consolas"/>
-          <w:sz w:val="16"/>
-          <w:szCs w:val="16"/>
           <w:lang w:val="en-GB" w:eastAsia="en-GB"/>
         </w:rPr>
         <w:t>s_1: s;</w:t>
@@ -3035,8 +3866,6 @@
         <w:jc w:val="both"/>
         <w:rPr>
           <w:rFonts w:ascii="Consolas" w:eastAsia="Times New Roman" w:hAnsi="Consolas" w:cs="Consolas"/>
-          <w:sz w:val="16"/>
-          <w:szCs w:val="16"/>
           <w:lang w:val="en-GB" w:eastAsia="en-GB"/>
         </w:rPr>
       </w:pPr>
@@ -3044,8 +3873,6 @@
       <w:r>
         <w:rPr>
           <w:rFonts w:ascii="Consolas" w:eastAsia="Times New Roman" w:hAnsi="Consolas" w:cs="Consolas"/>
-          <w:sz w:val="16"/>
-          <w:szCs w:val="16"/>
           <w:lang w:val="en-GB" w:eastAsia="en-GB"/>
         </w:rPr>
         <w:t>s</w:t>
@@ -3054,8 +3881,6 @@
       <w:r>
         <w:rPr>
           <w:rFonts w:ascii="Consolas" w:eastAsia="Times New Roman" w:hAnsi="Consolas" w:cs="Consolas"/>
-          <w:sz w:val="16"/>
-          <w:szCs w:val="16"/>
           <w:lang w:val="en-GB" w:eastAsia="en-GB"/>
         </w:rPr>
         <w:t>:</w:t>
@@ -3063,8 +3888,6 @@
       <w:r>
         <w:rPr>
           <w:rFonts w:ascii="Consolas" w:eastAsia="Times New Roman" w:hAnsi="Consolas" w:cs="Consolas"/>
-          <w:sz w:val="16"/>
-          <w:szCs w:val="16"/>
           <w:lang w:val="en-GB" w:eastAsia="en-GB"/>
         </w:rPr>
         <w:t> b VR s_1</w:t>
@@ -3072,8 +3895,6 @@
       <w:r>
         <w:rPr>
           <w:rFonts w:ascii="Consolas" w:eastAsia="Times New Roman" w:hAnsi="Consolas" w:cs="Consolas"/>
-          <w:sz w:val="16"/>
-          <w:szCs w:val="16"/>
           <w:lang w:val="en-GB" w:eastAsia="en-GB"/>
         </w:rPr>
         <w:t xml:space="preserve"> </w:t>
@@ -3082,8 +3903,6 @@
         <w:rPr>
           <w:rFonts w:ascii="Consolas" w:eastAsia="Times New Roman" w:hAnsi="Consolas" w:cs="Consolas"/>
           <w:bCs/>
-          <w:sz w:val="16"/>
-          <w:szCs w:val="16"/>
           <w:lang w:val="en-GB" w:eastAsia="en-GB"/>
         </w:rPr>
         <w:t>|</w:t>
@@ -3091,8 +3910,6 @@
       <w:r>
         <w:rPr>
           <w:rFonts w:ascii="Consolas" w:eastAsia="Times New Roman" w:hAnsi="Consolas" w:cs="Consolas"/>
-          <w:sz w:val="16"/>
-          <w:szCs w:val="16"/>
           <w:lang w:val="en-GB" w:eastAsia="en-GB"/>
         </w:rPr>
         <w:t> b</w:t>
@@ -3100,8 +3917,6 @@
       <w:r>
         <w:rPr>
           <w:rFonts w:ascii="Consolas" w:eastAsia="Times New Roman" w:hAnsi="Consolas" w:cs="Consolas"/>
-          <w:sz w:val="16"/>
-          <w:szCs w:val="16"/>
           <w:lang w:val="en-GB" w:eastAsia="en-GB"/>
         </w:rPr>
         <w:t>;</w:t>
@@ -3131,8 +3946,6 @@
         <w:jc w:val="both"/>
         <w:rPr>
           <w:rFonts w:ascii="Consolas" w:eastAsia="Times New Roman" w:hAnsi="Consolas" w:cs="Consolas"/>
-          <w:sz w:val="16"/>
-          <w:szCs w:val="16"/>
           <w:lang w:val="en-GB" w:eastAsia="en-GB"/>
         </w:rPr>
       </w:pPr>
@@ -3144,8 +3957,8 @@
         <w:jc w:val="both"/>
         <w:rPr>
           <w:rFonts w:ascii="Consolas" w:hAnsi="Consolas" w:cs="Consolas"/>
-          <w:sz w:val="16"/>
-          <w:szCs w:val="16"/>
+          <w:sz w:val="22"/>
+          <w:szCs w:val="22"/>
         </w:rPr>
       </w:pPr>
       <w:r>
@@ -3153,8 +3966,8 @@
           <w:rStyle w:val="c"/>
           <w:rFonts w:ascii="Consolas" w:hAnsi="Consolas" w:cs="Consolas"/>
           <w:iCs/>
-          <w:sz w:val="16"/>
-          <w:szCs w:val="16"/>
+          <w:sz w:val="22"/>
+          <w:szCs w:val="22"/>
         </w:rPr>
         <w:t>/* LEXER RULES */</w:t>
       </w:r>
@@ -3166,8 +3979,8 @@
         <w:jc w:val="both"/>
         <w:rPr>
           <w:rFonts w:ascii="Consolas" w:hAnsi="Consolas" w:cs="Consolas"/>
-          <w:sz w:val="16"/>
-          <w:szCs w:val="16"/>
+          <w:sz w:val="22"/>
+          <w:szCs w:val="22"/>
         </w:rPr>
       </w:pPr>
     </w:p>
@@ -3178,16 +3991,16 @@
         <w:jc w:val="both"/>
         <w:rPr>
           <w:rFonts w:ascii="Consolas" w:hAnsi="Consolas" w:cs="Consolas"/>
-          <w:sz w:val="16"/>
-          <w:szCs w:val="16"/>
+          <w:sz w:val="22"/>
+          <w:szCs w:val="22"/>
         </w:rPr>
       </w:pPr>
       <w:r>
         <w:rPr>
           <w:rStyle w:val="nl"/>
           <w:rFonts w:ascii="Consolas" w:hAnsi="Consolas" w:cs="Consolas"/>
-          <w:sz w:val="16"/>
-          <w:szCs w:val="16"/>
+          <w:sz w:val="22"/>
+          <w:szCs w:val="22"/>
         </w:rPr>
         <w:t>OR</w:t>
       </w:r>
@@ -3195,8 +4008,8 @@
         <w:rPr>
           <w:rStyle w:val="p"/>
           <w:rFonts w:ascii="Consolas" w:hAnsi="Consolas" w:cs="Consolas"/>
-          <w:sz w:val="16"/>
-          <w:szCs w:val="16"/>
+          <w:sz w:val="22"/>
+          <w:szCs w:val="22"/>
         </w:rPr>
         <w:t>:</w:t>
       </w:r>
@@ -3204,8 +4017,8 @@
         <w:rPr>
           <w:rStyle w:val="w"/>
           <w:rFonts w:ascii="Consolas" w:hAnsi="Consolas" w:cs="Consolas"/>
-          <w:sz w:val="16"/>
-          <w:szCs w:val="16"/>
+          <w:sz w:val="22"/>
+          <w:szCs w:val="22"/>
         </w:rPr>
         <w:t> </w:t>
       </w:r>
@@ -3213,8 +4026,8 @@
         <w:rPr>
           <w:rStyle w:val="s"/>
           <w:rFonts w:ascii="Consolas" w:hAnsi="Consolas" w:cs="Consolas"/>
-          <w:sz w:val="16"/>
-          <w:szCs w:val="16"/>
+          <w:sz w:val="22"/>
+          <w:szCs w:val="22"/>
         </w:rPr>
         <w:t>'or'</w:t>
       </w:r>
@@ -3222,8 +4035,8 @@
         <w:rPr>
           <w:rStyle w:val="p"/>
           <w:rFonts w:ascii="Consolas" w:hAnsi="Consolas" w:cs="Consolas"/>
-          <w:sz w:val="16"/>
-          <w:szCs w:val="16"/>
+          <w:sz w:val="22"/>
+          <w:szCs w:val="22"/>
         </w:rPr>
         <w:t>;</w:t>
       </w:r>
@@ -3235,16 +4048,16 @@
         <w:jc w:val="both"/>
         <w:rPr>
           <w:rFonts w:ascii="Consolas" w:hAnsi="Consolas" w:cs="Consolas"/>
-          <w:sz w:val="16"/>
-          <w:szCs w:val="16"/>
+          <w:sz w:val="22"/>
+          <w:szCs w:val="22"/>
         </w:rPr>
       </w:pPr>
       <w:r>
         <w:rPr>
           <w:rStyle w:val="nl"/>
           <w:rFonts w:ascii="Consolas" w:hAnsi="Consolas" w:cs="Consolas"/>
-          <w:sz w:val="16"/>
-          <w:szCs w:val="16"/>
+          <w:sz w:val="22"/>
+          <w:szCs w:val="22"/>
         </w:rPr>
         <w:t>AND</w:t>
       </w:r>
@@ -3252,8 +4065,8 @@
         <w:rPr>
           <w:rStyle w:val="p"/>
           <w:rFonts w:ascii="Consolas" w:hAnsi="Consolas" w:cs="Consolas"/>
-          <w:sz w:val="16"/>
-          <w:szCs w:val="16"/>
+          <w:sz w:val="22"/>
+          <w:szCs w:val="22"/>
         </w:rPr>
         <w:t>:</w:t>
       </w:r>
@@ -3261,8 +4074,8 @@
         <w:rPr>
           <w:rStyle w:val="w"/>
           <w:rFonts w:ascii="Consolas" w:hAnsi="Consolas" w:cs="Consolas"/>
-          <w:sz w:val="16"/>
-          <w:szCs w:val="16"/>
+          <w:sz w:val="22"/>
+          <w:szCs w:val="22"/>
         </w:rPr>
         <w:t> </w:t>
       </w:r>
@@ -3270,8 +4083,8 @@
         <w:rPr>
           <w:rStyle w:val="s"/>
           <w:rFonts w:ascii="Consolas" w:hAnsi="Consolas" w:cs="Consolas"/>
-          <w:sz w:val="16"/>
-          <w:szCs w:val="16"/>
+          <w:sz w:val="22"/>
+          <w:szCs w:val="22"/>
         </w:rPr>
         <w:t>'and'</w:t>
       </w:r>
@@ -3279,8 +4092,8 @@
         <w:rPr>
           <w:rStyle w:val="p"/>
           <w:rFonts w:ascii="Consolas" w:hAnsi="Consolas" w:cs="Consolas"/>
-          <w:sz w:val="16"/>
-          <w:szCs w:val="16"/>
+          <w:sz w:val="22"/>
+          <w:szCs w:val="22"/>
         </w:rPr>
         <w:t>;</w:t>
       </w:r>
@@ -3292,16 +4105,16 @@
         <w:jc w:val="both"/>
         <w:rPr>
           <w:rFonts w:ascii="Consolas" w:hAnsi="Consolas" w:cs="Consolas"/>
-          <w:sz w:val="16"/>
-          <w:szCs w:val="16"/>
+          <w:sz w:val="22"/>
+          <w:szCs w:val="22"/>
         </w:rPr>
       </w:pPr>
       <w:r>
         <w:rPr>
           <w:rStyle w:val="nl"/>
           <w:rFonts w:ascii="Consolas" w:hAnsi="Consolas" w:cs="Consolas"/>
-          <w:sz w:val="16"/>
-          <w:szCs w:val="16"/>
+          <w:sz w:val="22"/>
+          <w:szCs w:val="22"/>
         </w:rPr>
         <w:t>NOT</w:t>
       </w:r>
@@ -3309,8 +4122,8 @@
         <w:rPr>
           <w:rStyle w:val="p"/>
           <w:rFonts w:ascii="Consolas" w:hAnsi="Consolas" w:cs="Consolas"/>
-          <w:sz w:val="16"/>
-          <w:szCs w:val="16"/>
+          <w:sz w:val="22"/>
+          <w:szCs w:val="22"/>
         </w:rPr>
         <w:t>:</w:t>
       </w:r>
@@ -3318,8 +4131,8 @@
         <w:rPr>
           <w:rStyle w:val="w"/>
           <w:rFonts w:ascii="Consolas" w:hAnsi="Consolas" w:cs="Consolas"/>
-          <w:sz w:val="16"/>
-          <w:szCs w:val="16"/>
+          <w:sz w:val="22"/>
+          <w:szCs w:val="22"/>
         </w:rPr>
         <w:t> </w:t>
       </w:r>
@@ -3327,8 +4140,8 @@
         <w:rPr>
           <w:rStyle w:val="s"/>
           <w:rFonts w:ascii="Consolas" w:hAnsi="Consolas" w:cs="Consolas"/>
-          <w:sz w:val="16"/>
-          <w:szCs w:val="16"/>
+          <w:sz w:val="22"/>
+          <w:szCs w:val="22"/>
         </w:rPr>
         <w:t>'not'</w:t>
       </w:r>
@@ -3336,8 +4149,8 @@
         <w:rPr>
           <w:rStyle w:val="p"/>
           <w:rFonts w:ascii="Consolas" w:hAnsi="Consolas" w:cs="Consolas"/>
-          <w:sz w:val="16"/>
-          <w:szCs w:val="16"/>
+          <w:sz w:val="22"/>
+          <w:szCs w:val="22"/>
         </w:rPr>
         <w:t>;</w:t>
       </w:r>
@@ -3349,16 +4162,16 @@
         <w:jc w:val="both"/>
         <w:rPr>
           <w:rFonts w:ascii="Consolas" w:hAnsi="Consolas" w:cs="Consolas"/>
-          <w:sz w:val="16"/>
-          <w:szCs w:val="16"/>
+          <w:sz w:val="22"/>
+          <w:szCs w:val="22"/>
         </w:rPr>
       </w:pPr>
       <w:r>
         <w:rPr>
           <w:rStyle w:val="nl"/>
           <w:rFonts w:ascii="Consolas" w:hAnsi="Consolas" w:cs="Consolas"/>
-          <w:sz w:val="16"/>
-          <w:szCs w:val="16"/>
+          <w:sz w:val="22"/>
+          <w:szCs w:val="22"/>
         </w:rPr>
         <w:t>MDESP</w:t>
       </w:r>
@@ -3366,8 +4179,8 @@
         <w:rPr>
           <w:rStyle w:val="p"/>
           <w:rFonts w:ascii="Consolas" w:hAnsi="Consolas" w:cs="Consolas"/>
-          <w:sz w:val="16"/>
-          <w:szCs w:val="16"/>
+          <w:sz w:val="22"/>
+          <w:szCs w:val="22"/>
         </w:rPr>
         <w:t>:</w:t>
       </w:r>
@@ -3375,8 +4188,8 @@
         <w:rPr>
           <w:rStyle w:val="w"/>
           <w:rFonts w:ascii="Consolas" w:hAnsi="Consolas" w:cs="Consolas"/>
-          <w:sz w:val="16"/>
-          <w:szCs w:val="16"/>
+          <w:sz w:val="22"/>
+          <w:szCs w:val="22"/>
         </w:rPr>
         <w:t xml:space="preserve"> </w:t>
       </w:r>
@@ -3384,8 +4197,8 @@
         <w:rPr>
           <w:rStyle w:val="s"/>
           <w:rFonts w:ascii="Consolas" w:hAnsi="Consolas" w:cs="Consolas"/>
-          <w:sz w:val="16"/>
-          <w:szCs w:val="16"/>
+          <w:sz w:val="22"/>
+          <w:szCs w:val="22"/>
         </w:rPr>
         <w:t>'</w:t>
       </w:r>
@@ -3394,8 +4207,8 @@
         <w:rPr>
           <w:rStyle w:val="s"/>
           <w:rFonts w:ascii="Consolas" w:hAnsi="Consolas" w:cs="Consolas"/>
-          <w:sz w:val="16"/>
-          <w:szCs w:val="16"/>
+          <w:sz w:val="22"/>
+          <w:szCs w:val="22"/>
         </w:rPr>
         <w:t>mdesp</w:t>
       </w:r>
@@ -3404,8 +4217,8 @@
         <w:rPr>
           <w:rStyle w:val="s"/>
           <w:rFonts w:ascii="Consolas" w:hAnsi="Consolas" w:cs="Consolas"/>
-          <w:sz w:val="16"/>
-          <w:szCs w:val="16"/>
+          <w:sz w:val="22"/>
+          <w:szCs w:val="22"/>
         </w:rPr>
         <w:t>'</w:t>
       </w:r>
@@ -3413,8 +4226,8 @@
         <w:rPr>
           <w:rStyle w:val="p"/>
           <w:rFonts w:ascii="Consolas" w:hAnsi="Consolas" w:cs="Consolas"/>
-          <w:sz w:val="16"/>
-          <w:szCs w:val="16"/>
+          <w:sz w:val="22"/>
+          <w:szCs w:val="22"/>
         </w:rPr>
         <w:t>;</w:t>
       </w:r>
@@ -3426,16 +4239,16 @@
         <w:jc w:val="both"/>
         <w:rPr>
           <w:rFonts w:ascii="Consolas" w:hAnsi="Consolas" w:cs="Consolas"/>
-          <w:sz w:val="16"/>
-          <w:szCs w:val="16"/>
+          <w:sz w:val="22"/>
+          <w:szCs w:val="22"/>
         </w:rPr>
       </w:pPr>
       <w:r>
         <w:rPr>
           <w:rStyle w:val="nl"/>
           <w:rFonts w:ascii="Consolas" w:hAnsi="Consolas" w:cs="Consolas"/>
-          <w:sz w:val="16"/>
-          <w:szCs w:val="16"/>
+          <w:sz w:val="22"/>
+          <w:szCs w:val="22"/>
         </w:rPr>
         <w:t>MDP</w:t>
       </w:r>
@@ -3443,8 +4256,8 @@
         <w:rPr>
           <w:rStyle w:val="p"/>
           <w:rFonts w:ascii="Consolas" w:hAnsi="Consolas" w:cs="Consolas"/>
-          <w:sz w:val="16"/>
-          <w:szCs w:val="16"/>
+          <w:sz w:val="22"/>
+          <w:szCs w:val="22"/>
         </w:rPr>
         <w:t>:</w:t>
       </w:r>
@@ -3452,8 +4265,8 @@
         <w:rPr>
           <w:rStyle w:val="w"/>
           <w:rFonts w:ascii="Consolas" w:hAnsi="Consolas" w:cs="Consolas"/>
-          <w:sz w:val="16"/>
-          <w:szCs w:val="16"/>
+          <w:sz w:val="22"/>
+          <w:szCs w:val="22"/>
         </w:rPr>
         <w:t> </w:t>
       </w:r>
@@ -3461,8 +4274,8 @@
         <w:rPr>
           <w:rStyle w:val="s"/>
           <w:rFonts w:ascii="Consolas" w:hAnsi="Consolas" w:cs="Consolas"/>
-          <w:sz w:val="16"/>
-          <w:szCs w:val="16"/>
+          <w:sz w:val="22"/>
+          <w:szCs w:val="22"/>
         </w:rPr>
         <w:t>'</w:t>
       </w:r>
@@ -3471,8 +4284,8 @@
         <w:rPr>
           <w:rStyle w:val="s"/>
           <w:rFonts w:ascii="Consolas" w:hAnsi="Consolas" w:cs="Consolas"/>
-          <w:sz w:val="16"/>
-          <w:szCs w:val="16"/>
+          <w:sz w:val="22"/>
+          <w:szCs w:val="22"/>
         </w:rPr>
         <w:t>mdp</w:t>
       </w:r>
@@ -3481,8 +4294,8 @@
         <w:rPr>
           <w:rStyle w:val="s"/>
           <w:rFonts w:ascii="Consolas" w:hAnsi="Consolas" w:cs="Consolas"/>
-          <w:sz w:val="16"/>
-          <w:szCs w:val="16"/>
+          <w:sz w:val="22"/>
+          <w:szCs w:val="22"/>
         </w:rPr>
         <w:t>'</w:t>
       </w:r>
@@ -3490,8 +4303,8 @@
         <w:rPr>
           <w:rStyle w:val="p"/>
           <w:rFonts w:ascii="Consolas" w:hAnsi="Consolas" w:cs="Consolas"/>
-          <w:sz w:val="16"/>
-          <w:szCs w:val="16"/>
+          <w:sz w:val="22"/>
+          <w:szCs w:val="22"/>
         </w:rPr>
         <w:t>;</w:t>
       </w:r>
@@ -3503,16 +4316,16 @@
         <w:jc w:val="both"/>
         <w:rPr>
           <w:rFonts w:ascii="Consolas" w:hAnsi="Consolas" w:cs="Consolas"/>
-          <w:sz w:val="16"/>
-          <w:szCs w:val="16"/>
+          <w:sz w:val="22"/>
+          <w:szCs w:val="22"/>
         </w:rPr>
       </w:pPr>
       <w:r>
         <w:rPr>
           <w:rStyle w:val="nl"/>
           <w:rFonts w:ascii="Consolas" w:hAnsi="Consolas" w:cs="Consolas"/>
-          <w:sz w:val="16"/>
-          <w:szCs w:val="16"/>
+          <w:sz w:val="22"/>
+          <w:szCs w:val="22"/>
         </w:rPr>
         <w:t>MDU</w:t>
       </w:r>
@@ -3520,8 +4333,8 @@
         <w:rPr>
           <w:rStyle w:val="p"/>
           <w:rFonts w:ascii="Consolas" w:hAnsi="Consolas" w:cs="Consolas"/>
-          <w:sz w:val="16"/>
-          <w:szCs w:val="16"/>
+          <w:sz w:val="22"/>
+          <w:szCs w:val="22"/>
         </w:rPr>
         <w:t>:</w:t>
       </w:r>
@@ -3529,8 +4342,8 @@
         <w:rPr>
           <w:rStyle w:val="w"/>
           <w:rFonts w:ascii="Consolas" w:hAnsi="Consolas" w:cs="Consolas"/>
-          <w:sz w:val="16"/>
-          <w:szCs w:val="16"/>
+          <w:sz w:val="22"/>
+          <w:szCs w:val="22"/>
         </w:rPr>
         <w:t> </w:t>
       </w:r>
@@ -3538,8 +4351,8 @@
         <w:rPr>
           <w:rStyle w:val="s"/>
           <w:rFonts w:ascii="Consolas" w:hAnsi="Consolas" w:cs="Consolas"/>
-          <w:sz w:val="16"/>
-          <w:szCs w:val="16"/>
+          <w:sz w:val="22"/>
+          <w:szCs w:val="22"/>
         </w:rPr>
         <w:t>'</w:t>
       </w:r>
@@ -3548,8 +4361,8 @@
         <w:rPr>
           <w:rStyle w:val="s"/>
           <w:rFonts w:ascii="Consolas" w:hAnsi="Consolas" w:cs="Consolas"/>
-          <w:sz w:val="16"/>
-          <w:szCs w:val="16"/>
+          <w:sz w:val="22"/>
+          <w:szCs w:val="22"/>
         </w:rPr>
         <w:t>mdu</w:t>
       </w:r>
@@ -3558,8 +4371,8 @@
         <w:rPr>
           <w:rStyle w:val="s"/>
           <w:rFonts w:ascii="Consolas" w:hAnsi="Consolas" w:cs="Consolas"/>
-          <w:sz w:val="16"/>
-          <w:szCs w:val="16"/>
+          <w:sz w:val="22"/>
+          <w:szCs w:val="22"/>
         </w:rPr>
         <w:t>'</w:t>
       </w:r>
@@ -3567,8 +4380,8 @@
         <w:rPr>
           <w:rStyle w:val="p"/>
           <w:rFonts w:ascii="Consolas" w:hAnsi="Consolas" w:cs="Consolas"/>
-          <w:sz w:val="16"/>
-          <w:szCs w:val="16"/>
+          <w:sz w:val="22"/>
+          <w:szCs w:val="22"/>
         </w:rPr>
         <w:t>;</w:t>
       </w:r>
@@ -3580,16 +4393,16 @@
         <w:jc w:val="both"/>
         <w:rPr>
           <w:rFonts w:ascii="Consolas" w:hAnsi="Consolas" w:cs="Consolas"/>
-          <w:sz w:val="16"/>
-          <w:szCs w:val="16"/>
+          <w:sz w:val="22"/>
+          <w:szCs w:val="22"/>
         </w:rPr>
       </w:pPr>
       <w:r>
         <w:rPr>
           <w:rStyle w:val="nl"/>
           <w:rFonts w:ascii="Consolas" w:hAnsi="Consolas" w:cs="Consolas"/>
-          <w:sz w:val="16"/>
-          <w:szCs w:val="16"/>
+          <w:sz w:val="22"/>
+          <w:szCs w:val="22"/>
         </w:rPr>
         <w:t>MDEST</w:t>
       </w:r>
@@ -3597,8 +4410,8 @@
         <w:rPr>
           <w:rStyle w:val="p"/>
           <w:rFonts w:ascii="Consolas" w:hAnsi="Consolas" w:cs="Consolas"/>
-          <w:sz w:val="16"/>
-          <w:szCs w:val="16"/>
+          <w:sz w:val="22"/>
+          <w:szCs w:val="22"/>
         </w:rPr>
         <w:t>:</w:t>
       </w:r>
@@ -3606,8 +4419,8 @@
         <w:rPr>
           <w:rStyle w:val="w"/>
           <w:rFonts w:ascii="Consolas" w:hAnsi="Consolas" w:cs="Consolas"/>
-          <w:sz w:val="16"/>
-          <w:szCs w:val="16"/>
+          <w:sz w:val="22"/>
+          <w:szCs w:val="22"/>
         </w:rPr>
         <w:t> </w:t>
       </w:r>
@@ -3615,8 +4428,8 @@
         <w:rPr>
           <w:rStyle w:val="s"/>
           <w:rFonts w:ascii="Consolas" w:hAnsi="Consolas" w:cs="Consolas"/>
-          <w:sz w:val="16"/>
-          <w:szCs w:val="16"/>
+          <w:sz w:val="22"/>
+          <w:szCs w:val="22"/>
         </w:rPr>
         <w:t>'</w:t>
       </w:r>
@@ -3625,8 +4438,8 @@
         <w:rPr>
           <w:rStyle w:val="s"/>
           <w:rFonts w:ascii="Consolas" w:hAnsi="Consolas" w:cs="Consolas"/>
-          <w:sz w:val="16"/>
-          <w:szCs w:val="16"/>
+          <w:sz w:val="22"/>
+          <w:szCs w:val="22"/>
         </w:rPr>
         <w:t>mdest</w:t>
       </w:r>
@@ -3635,8 +4448,8 @@
         <w:rPr>
           <w:rStyle w:val="s"/>
           <w:rFonts w:ascii="Consolas" w:hAnsi="Consolas" w:cs="Consolas"/>
-          <w:sz w:val="16"/>
-          <w:szCs w:val="16"/>
+          <w:sz w:val="22"/>
+          <w:szCs w:val="22"/>
         </w:rPr>
         <w:t>'</w:t>
       </w:r>
@@ -3644,8 +4457,8 @@
         <w:rPr>
           <w:rStyle w:val="p"/>
           <w:rFonts w:ascii="Consolas" w:hAnsi="Consolas" w:cs="Consolas"/>
-          <w:sz w:val="16"/>
-          <w:szCs w:val="16"/>
+          <w:sz w:val="22"/>
+          <w:szCs w:val="22"/>
         </w:rPr>
         <w:t>;</w:t>
       </w:r>
@@ -3657,16 +4470,16 @@
         <w:jc w:val="both"/>
         <w:rPr>
           <w:rFonts w:ascii="Consolas" w:hAnsi="Consolas" w:cs="Consolas"/>
-          <w:sz w:val="16"/>
-          <w:szCs w:val="16"/>
+          <w:sz w:val="22"/>
+          <w:szCs w:val="22"/>
         </w:rPr>
       </w:pPr>
       <w:r>
         <w:rPr>
           <w:rStyle w:val="nl"/>
           <w:rFonts w:ascii="Consolas" w:hAnsi="Consolas" w:cs="Consolas"/>
-          <w:sz w:val="16"/>
-          <w:szCs w:val="16"/>
+          <w:sz w:val="22"/>
+          <w:szCs w:val="22"/>
         </w:rPr>
         <w:t>MDR</w:t>
       </w:r>
@@ -3674,8 +4487,8 @@
         <w:rPr>
           <w:rStyle w:val="p"/>
           <w:rFonts w:ascii="Consolas" w:hAnsi="Consolas" w:cs="Consolas"/>
-          <w:sz w:val="16"/>
-          <w:szCs w:val="16"/>
+          <w:sz w:val="22"/>
+          <w:szCs w:val="22"/>
         </w:rPr>
         <w:t>:</w:t>
       </w:r>
@@ -3683,8 +4496,8 @@
         <w:rPr>
           <w:rStyle w:val="w"/>
           <w:rFonts w:ascii="Consolas" w:hAnsi="Consolas" w:cs="Consolas"/>
-          <w:sz w:val="16"/>
-          <w:szCs w:val="16"/>
+          <w:sz w:val="22"/>
+          <w:szCs w:val="22"/>
         </w:rPr>
         <w:t> </w:t>
       </w:r>
@@ -3692,8 +4505,8 @@
         <w:rPr>
           <w:rStyle w:val="s"/>
           <w:rFonts w:ascii="Consolas" w:hAnsi="Consolas" w:cs="Consolas"/>
-          <w:sz w:val="16"/>
-          <w:szCs w:val="16"/>
+          <w:sz w:val="22"/>
+          <w:szCs w:val="22"/>
         </w:rPr>
         <w:t>'</w:t>
       </w:r>
@@ -3702,8 +4515,8 @@
         <w:rPr>
           <w:rStyle w:val="s"/>
           <w:rFonts w:ascii="Consolas" w:hAnsi="Consolas" w:cs="Consolas"/>
-          <w:sz w:val="16"/>
-          <w:szCs w:val="16"/>
+          <w:sz w:val="22"/>
+          <w:szCs w:val="22"/>
         </w:rPr>
         <w:t>mdr</w:t>
       </w:r>
@@ -3712,8 +4525,8 @@
         <w:rPr>
           <w:rStyle w:val="s"/>
           <w:rFonts w:ascii="Consolas" w:hAnsi="Consolas" w:cs="Consolas"/>
-          <w:sz w:val="16"/>
-          <w:szCs w:val="16"/>
+          <w:sz w:val="22"/>
+          <w:szCs w:val="22"/>
         </w:rPr>
         <w:t>'</w:t>
       </w:r>
@@ -3721,8 +4534,8 @@
         <w:rPr>
           <w:rStyle w:val="p"/>
           <w:rFonts w:ascii="Consolas" w:hAnsi="Consolas" w:cs="Consolas"/>
-          <w:sz w:val="16"/>
-          <w:szCs w:val="16"/>
+          <w:sz w:val="22"/>
+          <w:szCs w:val="22"/>
         </w:rPr>
         <w:t>;</w:t>
       </w:r>
@@ -3734,16 +4547,16 @@
         <w:jc w:val="both"/>
         <w:rPr>
           <w:rFonts w:ascii="Consolas" w:hAnsi="Consolas" w:cs="Consolas"/>
-          <w:sz w:val="16"/>
-          <w:szCs w:val="16"/>
+          <w:sz w:val="22"/>
+          <w:szCs w:val="22"/>
         </w:rPr>
       </w:pPr>
       <w:r>
         <w:rPr>
           <w:rStyle w:val="nl"/>
           <w:rFonts w:ascii="Consolas" w:hAnsi="Consolas" w:cs="Consolas"/>
-          <w:sz w:val="16"/>
-          <w:szCs w:val="16"/>
+          <w:sz w:val="22"/>
+          <w:szCs w:val="22"/>
         </w:rPr>
         <w:t>PDR</w:t>
       </w:r>
@@ -3751,8 +4564,8 @@
         <w:rPr>
           <w:rStyle w:val="p"/>
           <w:rFonts w:ascii="Consolas" w:hAnsi="Consolas" w:cs="Consolas"/>
-          <w:sz w:val="16"/>
-          <w:szCs w:val="16"/>
+          <w:sz w:val="22"/>
+          <w:szCs w:val="22"/>
         </w:rPr>
         <w:t>:</w:t>
       </w:r>
@@ -3760,8 +4573,8 @@
         <w:rPr>
           <w:rStyle w:val="w"/>
           <w:rFonts w:ascii="Consolas" w:hAnsi="Consolas" w:cs="Consolas"/>
-          <w:sz w:val="16"/>
-          <w:szCs w:val="16"/>
+          <w:sz w:val="22"/>
+          <w:szCs w:val="22"/>
         </w:rPr>
         <w:t> </w:t>
       </w:r>
@@ -3769,8 +4582,8 @@
         <w:rPr>
           <w:rStyle w:val="s"/>
           <w:rFonts w:ascii="Consolas" w:hAnsi="Consolas" w:cs="Consolas"/>
-          <w:sz w:val="16"/>
-          <w:szCs w:val="16"/>
+          <w:sz w:val="22"/>
+          <w:szCs w:val="22"/>
         </w:rPr>
         <w:t>'</w:t>
       </w:r>
@@ -3779,8 +4592,8 @@
         <w:rPr>
           <w:rStyle w:val="s"/>
           <w:rFonts w:ascii="Consolas" w:hAnsi="Consolas" w:cs="Consolas"/>
-          <w:sz w:val="16"/>
-          <w:szCs w:val="16"/>
+          <w:sz w:val="22"/>
+          <w:szCs w:val="22"/>
         </w:rPr>
         <w:t>pdr</w:t>
       </w:r>
@@ -3789,8 +4602,8 @@
         <w:rPr>
           <w:rStyle w:val="s"/>
           <w:rFonts w:ascii="Consolas" w:hAnsi="Consolas" w:cs="Consolas"/>
-          <w:sz w:val="16"/>
-          <w:szCs w:val="16"/>
+          <w:sz w:val="22"/>
+          <w:szCs w:val="22"/>
         </w:rPr>
         <w:t>'</w:t>
       </w:r>
@@ -3798,8 +4611,8 @@
         <w:rPr>
           <w:rStyle w:val="p"/>
           <w:rFonts w:ascii="Consolas" w:hAnsi="Consolas" w:cs="Consolas"/>
-          <w:sz w:val="16"/>
-          <w:szCs w:val="16"/>
+          <w:sz w:val="22"/>
+          <w:szCs w:val="22"/>
         </w:rPr>
         <w:t>;</w:t>
       </w:r>
@@ -3811,16 +4624,16 @@
         <w:jc w:val="both"/>
         <w:rPr>
           <w:rFonts w:ascii="Consolas" w:hAnsi="Consolas" w:cs="Consolas"/>
-          <w:sz w:val="16"/>
-          <w:szCs w:val="16"/>
+          <w:sz w:val="22"/>
+          <w:szCs w:val="22"/>
         </w:rPr>
       </w:pPr>
       <w:r>
         <w:rPr>
           <w:rStyle w:val="nl"/>
           <w:rFonts w:ascii="Consolas" w:hAnsi="Consolas" w:cs="Consolas"/>
-          <w:sz w:val="16"/>
-          <w:szCs w:val="16"/>
+          <w:sz w:val="22"/>
+          <w:szCs w:val="22"/>
         </w:rPr>
         <w:t>PPDE</w:t>
       </w:r>
@@ -3828,8 +4641,8 @@
         <w:rPr>
           <w:rStyle w:val="p"/>
           <w:rFonts w:ascii="Consolas" w:hAnsi="Consolas" w:cs="Consolas"/>
-          <w:sz w:val="16"/>
-          <w:szCs w:val="16"/>
+          <w:sz w:val="22"/>
+          <w:szCs w:val="22"/>
         </w:rPr>
         <w:t>:</w:t>
       </w:r>
@@ -3837,8 +4650,8 @@
         <w:rPr>
           <w:rStyle w:val="w"/>
           <w:rFonts w:ascii="Consolas" w:hAnsi="Consolas" w:cs="Consolas"/>
-          <w:sz w:val="16"/>
-          <w:szCs w:val="16"/>
+          <w:sz w:val="22"/>
+          <w:szCs w:val="22"/>
         </w:rPr>
         <w:t> </w:t>
       </w:r>
@@ -3846,8 +4659,8 @@
         <w:rPr>
           <w:rStyle w:val="s"/>
           <w:rFonts w:ascii="Consolas" w:hAnsi="Consolas" w:cs="Consolas"/>
-          <w:sz w:val="16"/>
-          <w:szCs w:val="16"/>
+          <w:sz w:val="22"/>
+          <w:szCs w:val="22"/>
         </w:rPr>
         <w:t>'</w:t>
       </w:r>
@@ -3856,8 +4669,8 @@
         <w:rPr>
           <w:rStyle w:val="s"/>
           <w:rFonts w:ascii="Consolas" w:hAnsi="Consolas" w:cs="Consolas"/>
-          <w:sz w:val="16"/>
-          <w:szCs w:val="16"/>
+          <w:sz w:val="22"/>
+          <w:szCs w:val="22"/>
         </w:rPr>
         <w:t>ppde</w:t>
       </w:r>
@@ -3866,8 +4679,8 @@
         <w:rPr>
           <w:rStyle w:val="s"/>
           <w:rFonts w:ascii="Consolas" w:hAnsi="Consolas" w:cs="Consolas"/>
-          <w:sz w:val="16"/>
-          <w:szCs w:val="16"/>
+          <w:sz w:val="22"/>
+          <w:szCs w:val="22"/>
         </w:rPr>
         <w:t>'</w:t>
       </w:r>
@@ -3875,8 +4688,8 @@
         <w:rPr>
           <w:rStyle w:val="p"/>
           <w:rFonts w:ascii="Consolas" w:hAnsi="Consolas" w:cs="Consolas"/>
-          <w:sz w:val="16"/>
-          <w:szCs w:val="16"/>
+          <w:sz w:val="22"/>
+          <w:szCs w:val="22"/>
         </w:rPr>
         <w:t>;</w:t>
       </w:r>
@@ -3888,16 +4701,16 @@
         <w:jc w:val="both"/>
         <w:rPr>
           <w:rFonts w:ascii="Consolas" w:hAnsi="Consolas" w:cs="Consolas"/>
-          <w:sz w:val="16"/>
-          <w:szCs w:val="16"/>
+          <w:sz w:val="22"/>
+          <w:szCs w:val="22"/>
         </w:rPr>
       </w:pPr>
       <w:r>
         <w:rPr>
           <w:rStyle w:val="nl"/>
           <w:rFonts w:ascii="Consolas" w:hAnsi="Consolas" w:cs="Consolas"/>
-          <w:sz w:val="16"/>
-          <w:szCs w:val="16"/>
+          <w:sz w:val="22"/>
+          <w:szCs w:val="22"/>
         </w:rPr>
         <w:t>PP</w:t>
       </w:r>
@@ -3905,8 +4718,8 @@
         <w:rPr>
           <w:rStyle w:val="p"/>
           <w:rFonts w:ascii="Consolas" w:hAnsi="Consolas" w:cs="Consolas"/>
-          <w:sz w:val="16"/>
-          <w:szCs w:val="16"/>
+          <w:sz w:val="22"/>
+          <w:szCs w:val="22"/>
         </w:rPr>
         <w:t>:</w:t>
       </w:r>
@@ -3914,8 +4727,8 @@
         <w:rPr>
           <w:rStyle w:val="w"/>
           <w:rFonts w:ascii="Consolas" w:hAnsi="Consolas" w:cs="Consolas"/>
-          <w:sz w:val="16"/>
-          <w:szCs w:val="16"/>
+          <w:sz w:val="22"/>
+          <w:szCs w:val="22"/>
         </w:rPr>
         <w:t> </w:t>
       </w:r>
@@ -3923,8 +4736,8 @@
         <w:rPr>
           <w:rStyle w:val="s"/>
           <w:rFonts w:ascii="Consolas" w:hAnsi="Consolas" w:cs="Consolas"/>
-          <w:sz w:val="16"/>
-          <w:szCs w:val="16"/>
+          <w:sz w:val="22"/>
+          <w:szCs w:val="22"/>
         </w:rPr>
         <w:t>'pp'</w:t>
       </w:r>
@@ -3932,8 +4745,8 @@
         <w:rPr>
           <w:rStyle w:val="p"/>
           <w:rFonts w:ascii="Consolas" w:hAnsi="Consolas" w:cs="Consolas"/>
-          <w:sz w:val="16"/>
-          <w:szCs w:val="16"/>
+          <w:sz w:val="22"/>
+          <w:szCs w:val="22"/>
         </w:rPr>
         <w:t>;</w:t>
       </w:r>
@@ -3945,16 +4758,16 @@
         <w:jc w:val="both"/>
         <w:rPr>
           <w:rFonts w:ascii="Consolas" w:hAnsi="Consolas" w:cs="Consolas"/>
-          <w:sz w:val="16"/>
-          <w:szCs w:val="16"/>
+          <w:sz w:val="22"/>
+          <w:szCs w:val="22"/>
         </w:rPr>
       </w:pPr>
       <w:r>
         <w:rPr>
           <w:rStyle w:val="nl"/>
           <w:rFonts w:ascii="Consolas" w:hAnsi="Consolas" w:cs="Consolas"/>
-          <w:sz w:val="16"/>
-          <w:szCs w:val="16"/>
+          <w:sz w:val="22"/>
+          <w:szCs w:val="22"/>
         </w:rPr>
         <w:t>BP</w:t>
       </w:r>
@@ -3962,8 +4775,8 @@
         <w:rPr>
           <w:rStyle w:val="p"/>
           <w:rFonts w:ascii="Consolas" w:hAnsi="Consolas" w:cs="Consolas"/>
-          <w:sz w:val="16"/>
-          <w:szCs w:val="16"/>
+          <w:sz w:val="22"/>
+          <w:szCs w:val="22"/>
         </w:rPr>
         <w:t>:</w:t>
       </w:r>
@@ -3971,8 +4784,8 @@
         <w:rPr>
           <w:rStyle w:val="w"/>
           <w:rFonts w:ascii="Consolas" w:hAnsi="Consolas" w:cs="Consolas"/>
-          <w:sz w:val="16"/>
-          <w:szCs w:val="16"/>
+          <w:sz w:val="22"/>
+          <w:szCs w:val="22"/>
         </w:rPr>
         <w:t> </w:t>
       </w:r>
@@ -3980,8 +4793,8 @@
         <w:rPr>
           <w:rStyle w:val="s"/>
           <w:rFonts w:ascii="Consolas" w:hAnsi="Consolas" w:cs="Consolas"/>
-          <w:sz w:val="16"/>
-          <w:szCs w:val="16"/>
+          <w:sz w:val="22"/>
+          <w:szCs w:val="22"/>
         </w:rPr>
         <w:t>'('</w:t>
       </w:r>
@@ -3989,8 +4802,8 @@
         <w:rPr>
           <w:rStyle w:val="p"/>
           <w:rFonts w:ascii="Consolas" w:hAnsi="Consolas" w:cs="Consolas"/>
-          <w:sz w:val="16"/>
-          <w:szCs w:val="16"/>
+          <w:sz w:val="22"/>
+          <w:szCs w:val="22"/>
         </w:rPr>
         <w:t>;</w:t>
       </w:r>
@@ -4002,16 +4815,16 @@
         <w:jc w:val="both"/>
         <w:rPr>
           <w:rFonts w:ascii="Consolas" w:hAnsi="Consolas" w:cs="Consolas"/>
-          <w:sz w:val="16"/>
-          <w:szCs w:val="16"/>
+          <w:sz w:val="22"/>
+          <w:szCs w:val="22"/>
         </w:rPr>
       </w:pPr>
       <w:r>
         <w:rPr>
           <w:rStyle w:val="nl"/>
           <w:rFonts w:ascii="Consolas" w:hAnsi="Consolas" w:cs="Consolas"/>
-          <w:sz w:val="16"/>
-          <w:szCs w:val="16"/>
+          <w:sz w:val="22"/>
+          <w:szCs w:val="22"/>
         </w:rPr>
         <w:t>CP</w:t>
       </w:r>
@@ -4019,8 +4832,8 @@
         <w:rPr>
           <w:rStyle w:val="p"/>
           <w:rFonts w:ascii="Consolas" w:hAnsi="Consolas" w:cs="Consolas"/>
-          <w:sz w:val="16"/>
-          <w:szCs w:val="16"/>
+          <w:sz w:val="22"/>
+          <w:szCs w:val="22"/>
         </w:rPr>
         <w:t>:</w:t>
       </w:r>
@@ -4028,8 +4841,8 @@
         <w:rPr>
           <w:rStyle w:val="w"/>
           <w:rFonts w:ascii="Consolas" w:hAnsi="Consolas" w:cs="Consolas"/>
-          <w:sz w:val="16"/>
-          <w:szCs w:val="16"/>
+          <w:sz w:val="22"/>
+          <w:szCs w:val="22"/>
         </w:rPr>
         <w:t> </w:t>
       </w:r>
@@ -4037,8 +4850,8 @@
         <w:rPr>
           <w:rStyle w:val="s"/>
           <w:rFonts w:ascii="Consolas" w:hAnsi="Consolas" w:cs="Consolas"/>
-          <w:sz w:val="16"/>
-          <w:szCs w:val="16"/>
+          <w:sz w:val="22"/>
+          <w:szCs w:val="22"/>
         </w:rPr>
         <w:t>')'</w:t>
       </w:r>
@@ -4046,8 +4859,8 @@
         <w:rPr>
           <w:rStyle w:val="p"/>
           <w:rFonts w:ascii="Consolas" w:hAnsi="Consolas" w:cs="Consolas"/>
-          <w:sz w:val="16"/>
-          <w:szCs w:val="16"/>
+          <w:sz w:val="22"/>
+          <w:szCs w:val="22"/>
         </w:rPr>
         <w:t>;</w:t>
       </w:r>
@@ -4059,16 +4872,16 @@
         <w:jc w:val="both"/>
         <w:rPr>
           <w:rFonts w:ascii="Consolas" w:hAnsi="Consolas" w:cs="Consolas"/>
-          <w:sz w:val="16"/>
-          <w:szCs w:val="16"/>
+          <w:sz w:val="22"/>
+          <w:szCs w:val="22"/>
         </w:rPr>
       </w:pPr>
       <w:r>
         <w:rPr>
           <w:rStyle w:val="nl"/>
           <w:rFonts w:ascii="Consolas" w:hAnsi="Consolas" w:cs="Consolas"/>
-          <w:sz w:val="16"/>
-          <w:szCs w:val="16"/>
+          <w:sz w:val="22"/>
+          <w:szCs w:val="22"/>
         </w:rPr>
         <w:t>VR</w:t>
       </w:r>
@@ -4076,8 +4889,8 @@
         <w:rPr>
           <w:rStyle w:val="p"/>
           <w:rFonts w:ascii="Consolas" w:hAnsi="Consolas" w:cs="Consolas"/>
-          <w:sz w:val="16"/>
-          <w:szCs w:val="16"/>
+          <w:sz w:val="22"/>
+          <w:szCs w:val="22"/>
         </w:rPr>
         <w:t>:</w:t>
       </w:r>
@@ -4085,8 +4898,8 @@
         <w:rPr>
           <w:rStyle w:val="w"/>
           <w:rFonts w:ascii="Consolas" w:hAnsi="Consolas" w:cs="Consolas"/>
-          <w:sz w:val="16"/>
-          <w:szCs w:val="16"/>
+          <w:sz w:val="22"/>
+          <w:szCs w:val="22"/>
         </w:rPr>
         <w:t> </w:t>
       </w:r>
@@ -4094,8 +4907,8 @@
         <w:rPr>
           <w:rStyle w:val="s"/>
           <w:rFonts w:ascii="Consolas" w:hAnsi="Consolas" w:cs="Consolas"/>
-          <w:sz w:val="16"/>
-          <w:szCs w:val="16"/>
+          <w:sz w:val="22"/>
+          <w:szCs w:val="22"/>
         </w:rPr>
         <w:t>','</w:t>
       </w:r>
@@ -4103,8 +4916,8 @@
         <w:rPr>
           <w:rStyle w:val="p"/>
           <w:rFonts w:ascii="Consolas" w:hAnsi="Consolas" w:cs="Consolas"/>
-          <w:sz w:val="16"/>
-          <w:szCs w:val="16"/>
+          <w:sz w:val="22"/>
+          <w:szCs w:val="22"/>
         </w:rPr>
         <w:t>;</w:t>
       </w:r>
@@ -4116,16 +4929,16 @@
         <w:jc w:val="both"/>
         <w:rPr>
           <w:rFonts w:ascii="Consolas" w:hAnsi="Consolas" w:cs="Consolas"/>
-          <w:sz w:val="16"/>
-          <w:szCs w:val="16"/>
+          <w:sz w:val="22"/>
+          <w:szCs w:val="22"/>
         </w:rPr>
       </w:pPr>
       <w:r>
         <w:rPr>
           <w:rStyle w:val="nl"/>
           <w:rFonts w:ascii="Consolas" w:hAnsi="Consolas" w:cs="Consolas"/>
-          <w:sz w:val="16"/>
-          <w:szCs w:val="16"/>
+          <w:sz w:val="22"/>
+          <w:szCs w:val="22"/>
         </w:rPr>
         <w:t>INT</w:t>
       </w:r>
@@ -4133,8 +4946,8 @@
         <w:rPr>
           <w:rStyle w:val="p"/>
           <w:rFonts w:ascii="Consolas" w:hAnsi="Consolas" w:cs="Consolas"/>
-          <w:sz w:val="16"/>
-          <w:szCs w:val="16"/>
+          <w:sz w:val="22"/>
+          <w:szCs w:val="22"/>
         </w:rPr>
         <w:t>:</w:t>
       </w:r>
@@ -4142,8 +4955,8 @@
         <w:rPr>
           <w:rStyle w:val="w"/>
           <w:rFonts w:ascii="Consolas" w:hAnsi="Consolas" w:cs="Consolas"/>
-          <w:sz w:val="16"/>
-          <w:szCs w:val="16"/>
+          <w:sz w:val="22"/>
+          <w:szCs w:val="22"/>
         </w:rPr>
         <w:t> </w:t>
       </w:r>
@@ -4152,8 +4965,8 @@
           <w:rStyle w:val="o"/>
           <w:rFonts w:ascii="Consolas" w:hAnsi="Consolas" w:cs="Consolas"/>
           <w:bCs/>
-          <w:sz w:val="16"/>
-          <w:szCs w:val="16"/>
+          <w:sz w:val="22"/>
+          <w:szCs w:val="22"/>
         </w:rPr>
         <w:t>(</w:t>
       </w:r>
@@ -4161,8 +4974,8 @@
         <w:rPr>
           <w:rStyle w:val="no"/>
           <w:rFonts w:ascii="Consolas" w:hAnsi="Consolas" w:cs="Consolas"/>
-          <w:sz w:val="16"/>
-          <w:szCs w:val="16"/>
+          <w:sz w:val="22"/>
+          <w:szCs w:val="22"/>
         </w:rPr>
         <w:t>DIGIT</w:t>
       </w:r>
@@ -4172,8 +4985,8 @@
           <w:rStyle w:val="o"/>
           <w:rFonts w:ascii="Consolas" w:hAnsi="Consolas" w:cs="Consolas"/>
           <w:bCs/>
-          <w:sz w:val="16"/>
-          <w:szCs w:val="16"/>
+          <w:sz w:val="22"/>
+          <w:szCs w:val="22"/>
         </w:rPr>
         <w:t>)+</w:t>
       </w:r>
@@ -4182,8 +4995,8 @@
         <w:rPr>
           <w:rStyle w:val="p"/>
           <w:rFonts w:ascii="Consolas" w:hAnsi="Consolas" w:cs="Consolas"/>
-          <w:sz w:val="16"/>
-          <w:szCs w:val="16"/>
+          <w:sz w:val="22"/>
+          <w:szCs w:val="22"/>
         </w:rPr>
         <w:t>;</w:t>
       </w:r>
@@ -4191,8 +5004,8 @@
         <w:rPr>
           <w:rStyle w:val="w"/>
           <w:rFonts w:ascii="Consolas" w:hAnsi="Consolas" w:cs="Consolas"/>
-          <w:sz w:val="16"/>
-          <w:szCs w:val="16"/>
+          <w:sz w:val="22"/>
+          <w:szCs w:val="22"/>
         </w:rPr>
         <w:t xml:space="preserve"> </w:t>
       </w:r>
@@ -4203,17 +5016,18 @@
         <w:spacing w:line="270" w:lineRule="atLeast"/>
         <w:jc w:val="both"/>
         <w:rPr>
-          <w:rFonts w:ascii="Consolas" w:hAnsi="Consolas" w:cs="Consolas"/>
-          <w:sz w:val="16"/>
-          <w:szCs w:val="16"/>
+          <w:rStyle w:val="p"/>
+          <w:rFonts w:ascii="Consolas" w:hAnsi="Consolas" w:cs="Consolas"/>
+          <w:sz w:val="22"/>
+          <w:szCs w:val="22"/>
         </w:rPr>
       </w:pPr>
       <w:r>
         <w:rPr>
           <w:rStyle w:val="nl"/>
           <w:rFonts w:ascii="Consolas" w:hAnsi="Consolas" w:cs="Consolas"/>
-          <w:sz w:val="16"/>
-          <w:szCs w:val="16"/>
+          <w:sz w:val="22"/>
+          <w:szCs w:val="22"/>
         </w:rPr>
         <w:t>DIGIT</w:t>
       </w:r>
@@ -4221,8 +5035,8 @@
         <w:rPr>
           <w:rStyle w:val="p"/>
           <w:rFonts w:ascii="Consolas" w:hAnsi="Consolas" w:cs="Consolas"/>
-          <w:sz w:val="16"/>
-          <w:szCs w:val="16"/>
+          <w:sz w:val="22"/>
+          <w:szCs w:val="22"/>
         </w:rPr>
         <w:t>:</w:t>
       </w:r>
@@ -4230,8 +5044,8 @@
         <w:rPr>
           <w:rStyle w:val="w"/>
           <w:rFonts w:ascii="Consolas" w:hAnsi="Consolas" w:cs="Consolas"/>
-          <w:sz w:val="16"/>
-          <w:szCs w:val="16"/>
+          <w:sz w:val="22"/>
+          <w:szCs w:val="22"/>
         </w:rPr>
         <w:t> </w:t>
       </w:r>
@@ -4239,8 +5053,8 @@
         <w:rPr>
           <w:rStyle w:val="s"/>
           <w:rFonts w:ascii="Consolas" w:hAnsi="Consolas" w:cs="Consolas"/>
-          <w:sz w:val="16"/>
-          <w:szCs w:val="16"/>
+          <w:sz w:val="22"/>
+          <w:szCs w:val="22"/>
         </w:rPr>
         <w:t>'0'</w:t>
       </w:r>
@@ -4250,8 +5064,8 @@
           <w:rStyle w:val="o"/>
           <w:rFonts w:ascii="Consolas" w:hAnsi="Consolas" w:cs="Consolas"/>
           <w:bCs/>
-          <w:sz w:val="16"/>
-          <w:szCs w:val="16"/>
+          <w:sz w:val="22"/>
+          <w:szCs w:val="22"/>
         </w:rPr>
         <w:t>..</w:t>
       </w:r>
@@ -4259,8 +5073,8 @@
         <w:rPr>
           <w:rStyle w:val="s"/>
           <w:rFonts w:ascii="Consolas" w:hAnsi="Consolas" w:cs="Consolas"/>
-          <w:sz w:val="16"/>
-          <w:szCs w:val="16"/>
+          <w:sz w:val="22"/>
+          <w:szCs w:val="22"/>
         </w:rPr>
         <w:t>'</w:t>
       </w:r>
@@ -4269,8 +5083,8 @@
         <w:rPr>
           <w:rStyle w:val="s"/>
           <w:rFonts w:ascii="Consolas" w:hAnsi="Consolas" w:cs="Consolas"/>
-          <w:sz w:val="16"/>
-          <w:szCs w:val="16"/>
+          <w:sz w:val="22"/>
+          <w:szCs w:val="22"/>
         </w:rPr>
         <w:t>9'</w:t>
       </w:r>
@@ -4278,10 +5092,57 @@
         <w:rPr>
           <w:rStyle w:val="p"/>
           <w:rFonts w:ascii="Consolas" w:hAnsi="Consolas" w:cs="Consolas"/>
-          <w:sz w:val="16"/>
-          <w:szCs w:val="16"/>
+          <w:sz w:val="22"/>
+          <w:szCs w:val="22"/>
         </w:rPr>
         <w:t>;</w:t>
+      </w:r>
+    </w:p>
+    <w:p>
+      <w:pPr>
+        <w:pStyle w:val="Heading2"/>
+        <w:rPr>
+          <w:rFonts w:ascii="Times New Roman" w:hAnsi="Times New Roman" w:cs="Times New Roman"/>
+        </w:rPr>
+      </w:pPr>
+      <w:r>
+        <w:rPr>
+          <w:rFonts w:ascii="Times New Roman" w:hAnsi="Times New Roman" w:cs="Times New Roman"/>
+        </w:rPr>
+        <w:t>Referencias</w:t>
+      </w:r>
+    </w:p>
+    <w:p>
+      <w:pPr>
+        <w:rPr>
+          <w:rFonts w:ascii="Times New Roman" w:hAnsi="Times New Roman" w:cs="Times New Roman"/>
+        </w:rPr>
+      </w:pPr>
+      <w:r>
+        <w:rPr>
+          <w:rFonts w:ascii="Times New Roman" w:hAnsi="Times New Roman" w:cs="Times New Roman"/>
+        </w:rPr>
+        <w:t>Dicionários: http://icon.shef.ac.uk/Moby/mwords.html [</w:t>
+      </w:r>
+      <w:r>
+        <w:rPr>
+          <w:rFonts w:ascii="Times New Roman" w:hAnsi="Times New Roman" w:cs="Times New Roman"/>
+        </w:rPr>
+        <w:t>18:</w:t>
+      </w:r>
+      <w:r>
+        <w:rPr>
+          <w:rFonts w:ascii="Times New Roman" w:hAnsi="Times New Roman" w:cs="Times New Roman"/>
+        </w:rPr>
+        <w:t xml:space="preserve">44 </w:t>
+      </w:r>
+      <w:bookmarkStart w:id="0" w:name="_GoBack"/>
+      <w:bookmarkEnd w:id="0"/>
+      <w:r>
+        <w:rPr>
+          <w:rFonts w:ascii="Times New Roman" w:hAnsi="Times New Roman" w:cs="Times New Roman"/>
+        </w:rPr>
+        <w:t>- 13/Dezembro/2013]</w:t>
       </w:r>
     </w:p>
     <w:sectPr>
@@ -5747,6 +6608,7 @@
   <w:style w:type="character" w:default="1" w:styleId="DefaultParagraphFont">
     <w:name w:val="Default Paragraph Font"/>
     <w:uiPriority w:val="1"/>
+    <w:semiHidden/>
     <w:unhideWhenUsed/>
   </w:style>
   <w:style w:type="table" w:default="1" w:styleId="TableNormal">
@@ -6376,6 +7238,17 @@
         <w:right w:w="108" w:type="dxa"/>
       </w:tblCellMar>
     </w:tblPr>
+  </w:style>
+  <w:style w:type="character" w:styleId="Hyperlink">
+    <w:name w:val="Hyperlink"/>
+    <w:basedOn w:val="DefaultParagraphFont"/>
+    <w:uiPriority w:val="99"/>
+    <w:unhideWhenUsed/>
+    <w:rsid w:val="00514A5C"/>
+    <w:rPr>
+      <w:color w:val="0000FF"/>
+      <w:u w:val="single"/>
+    </w:rPr>
   </w:style>
 </w:styles>
 </file>
@@ -6753,6 +7626,7 @@
   <w:style w:type="character" w:default="1" w:styleId="DefaultParagraphFont">
     <w:name w:val="Default Paragraph Font"/>
     <w:uiPriority w:val="1"/>
+    <w:semiHidden/>
     <w:unhideWhenUsed/>
   </w:style>
   <w:style w:type="table" w:default="1" w:styleId="TableNormal">
@@ -7382,6 +8256,17 @@
         <w:right w:w="108" w:type="dxa"/>
       </w:tblCellMar>
     </w:tblPr>
+  </w:style>
+  <w:style w:type="character" w:styleId="Hyperlink">
+    <w:name w:val="Hyperlink"/>
+    <w:basedOn w:val="DefaultParagraphFont"/>
+    <w:uiPriority w:val="99"/>
+    <w:unhideWhenUsed/>
+    <w:rsid w:val="00514A5C"/>
+    <w:rPr>
+      <w:color w:val="0000FF"/>
+      <w:u w:val="single"/>
+    </w:rPr>
   </w:style>
 </w:styles>
 </file>
